--- a/resume/HenriVandersleyenResume.docx
+++ b/resume/HenriVandersleyenResume.docx
@@ -4,7 +4,7 @@
   <w:body>
     <w:p>
       <w:pPr>
-        <w:pStyle w:val="862"/>
+        <w:pStyle w:val="880"/>
         <w:ind w:left="0" w:right="0" w:firstLine="0"/>
         <w:jc w:val="center"/>
         <w:tabs>
@@ -19,23 +19,23 @@
           <w:rFonts w:ascii="JetBrainsMono Nerd Font" w:hAnsi="JetBrainsMono Nerd Font" w:cs="JetBrainsMono Nerd Font"/>
         </w:rPr>
       </w:r>
-      <w:hyperlink r:id="rId10" w:tooltip="mailto:Henri-Vandersleyen@protonmail.com" w:history="1">
+      <w:hyperlink r:id="rId12" w:tooltip="mailto:Henri-Vandersleyen@protonmail.com" w:history="1">
         <w:r>
           <w:rPr>
-            <w:rStyle w:val="843"/>
+            <w:rStyle w:val="861"/>
             <w:rFonts w:ascii="JetBrainsMono Nerd Font" w:hAnsi="JetBrainsMono Nerd Font" w:cs="JetBrainsMono Nerd Font"/>
           </w:rPr>
         </w:r>
         <w:r>
           <w:rPr>
-            <w:rStyle w:val="871"/>
+            <w:rStyle w:val="889"/>
             <w:rFonts w:ascii="JetBrainsMono Nerd Font" w:hAnsi="JetBrainsMono Nerd Font" w:cs="JetBrainsMono Nerd Font"/>
             <w:b/>
           </w:rPr>
         </w:r>
         <w:r>
           <w:rPr>
-            <w:rStyle w:val="871"/>
+            <w:rStyle w:val="889"/>
             <w:rFonts w:ascii="JetBrainsMono Nerd Font" w:hAnsi="JetBrainsMono Nerd Font" w:cs="JetBrainsMono Nerd Font"/>
             <w:b/>
             <w:sz w:val="20"/>
@@ -52,7 +52,7 @@
     </w:p>
     <w:p>
       <w:pPr>
-        <w:pStyle w:val="862"/>
+        <w:pStyle w:val="880"/>
         <w:ind w:left="0" w:right="0" w:firstLine="0"/>
         <w:jc w:val="center"/>
         <w:tabs>
@@ -79,7 +79,7 @@
     </w:p>
     <w:p>
       <w:pPr>
-        <w:pStyle w:val="862"/>
+        <w:pStyle w:val="880"/>
         <w:ind w:left="0" w:right="0" w:firstLine="0"/>
         <w:jc w:val="center"/>
         <w:tabs>
@@ -110,7 +110,7 @@
     </w:p>
     <w:p>
       <w:pPr>
-        <w:pStyle w:val="862"/>
+        <w:pStyle w:val="880"/>
         <w:ind w:left="0" w:right="0" w:firstLine="0"/>
         <w:jc w:val="center"/>
         <w:tabs>
@@ -149,7 +149,7 @@
     </w:p>
     <w:p>
       <w:pPr>
-        <w:pStyle w:val="862"/>
+        <w:pStyle w:val="880"/>
         <w:ind w:left="0" w:right="0" w:firstLine="0"/>
         <w:jc w:val="center"/>
         <w:tabs>
@@ -166,24 +166,24 @@
           <w:b/>
         </w:rPr>
       </w:r>
-      <w:hyperlink r:id="rId11" w:tooltip="https://github.com/Vanderscycle" w:history="1">
+      <w:hyperlink r:id="rId13" w:tooltip="https://github.com/Vanderscycle" w:history="1">
         <w:r>
           <w:rPr>
-            <w:rStyle w:val="843"/>
+            <w:rStyle w:val="861"/>
             <w:rFonts w:ascii="JetBrainsMono Nerd Font" w:hAnsi="JetBrainsMono Nerd Font" w:cs="JetBrainsMono Nerd Font"/>
             <w:b/>
           </w:rPr>
         </w:r>
         <w:r>
           <w:rPr>
-            <w:rStyle w:val="871"/>
+            <w:rStyle w:val="889"/>
             <w:rFonts w:ascii="JetBrainsMono Nerd Font" w:hAnsi="JetBrainsMono Nerd Font" w:cs="JetBrainsMono Nerd Font"/>
             <w:b/>
           </w:rPr>
         </w:r>
         <w:r>
           <w:rPr>
-            <w:rStyle w:val="871"/>
+            <w:rStyle w:val="889"/>
             <w:rFonts w:ascii="JetBrainsMono Nerd Font" w:hAnsi="JetBrainsMono Nerd Font" w:cs="JetBrainsMono Nerd Font"/>
             <w:b/>
             <w:sz w:val="20"/>
@@ -201,7 +201,7 @@
     </w:p>
     <w:p>
       <w:pPr>
-        <w:pStyle w:val="862"/>
+        <w:pStyle w:val="880"/>
         <w:ind w:left="0" w:right="0" w:firstLine="0"/>
         <w:jc w:val="center"/>
         <w:tabs>
@@ -231,7 +231,7 @@
     </w:p>
     <w:p>
       <w:pPr>
-        <w:pStyle w:val="862"/>
+        <w:pStyle w:val="880"/>
         <w:jc w:val="left"/>
         <w:tabs>
           <w:tab w:val="left" w:pos="7363" w:leader="none"/>
@@ -260,7 +260,95 @@
     </w:p>
     <w:p>
       <w:pPr>
-        <w:pStyle w:val="862"/>
+        <w:pStyle w:val="880"/>
+        <w:jc w:val="center"/>
+        <w:tabs>
+          <w:tab w:val="left" w:pos="7363" w:leader="none"/>
+        </w:tabs>
+        <w:rPr>
+          <w:rFonts w:ascii="JetBrainsMono Nerd Font" w:hAnsi="JetBrainsMono Nerd Font" w:cs="JetBrainsMono Nerd Font"/>
+          <w:b/>
+          <w:sz w:val="32"/>
+        </w:rPr>
+      </w:pPr>
+      <w:r>
+        <w:rPr>
+          <w:rFonts w:ascii="JetBrainsMono Nerd Font" w:hAnsi="JetBrainsMono Nerd Font" w:cs="JetBrainsMono Nerd Font"/>
+          <w:b/>
+          <w:sz w:val="32"/>
+          <w:u w:val="single"/>
+        </w:rPr>
+        <w:t xml:space="preserve">Experience</w:t>
+      </w:r>
+      <w:r>
+        <w:rPr>
+          <w:rFonts w:ascii="JetBrainsMono Nerd Font" w:hAnsi="JetBrainsMono Nerd Font" w:cs="JetBrainsMono Nerd Font"/>
+          <w:b/>
+          <w:sz w:val="24"/>
+          <w:u w:val="single"/>
+        </w:rPr>
+      </w:r>
+      <w:r/>
+    </w:p>
+    <w:p>
+      <w:pPr>
+        <w:pStyle w:val="880"/>
+        <w:jc w:val="center"/>
+        <w:tabs>
+          <w:tab w:val="left" w:pos="7363" w:leader="none"/>
+        </w:tabs>
+        <w:rPr>
+          <w:rFonts w:ascii="JetBrainsMono Nerd Font" w:hAnsi="JetBrainsMono Nerd Font" w:cs="JetBrainsMono Nerd Font"/>
+          <w:b/>
+        </w:rPr>
+      </w:pPr>
+      <w:r>
+        <w:rPr>
+          <w:rFonts w:ascii="JetBrainsMono Nerd Font" w:hAnsi="JetBrainsMono Nerd Font" w:cs="JetBrainsMono Nerd Font"/>
+          <w:b/>
+          <w:sz w:val="24"/>
+        </w:rPr>
+        <w:t xml:space="preserve">Intermediate DevOps Engineer</w:t>
+      </w:r>
+      <w:r>
+        <w:rPr>
+          <w:rFonts w:ascii="JetBrainsMono Nerd Font" w:hAnsi="JetBrainsMono Nerd Font" w:cs="JetBrainsMono Nerd Font"/>
+          <w:b/>
+        </w:rPr>
+      </w:r>
+      <w:r/>
+    </w:p>
+    <w:p>
+      <w:pPr>
+        <w:pStyle w:val="880"/>
+        <w:jc w:val="center"/>
+        <w:tabs>
+          <w:tab w:val="left" w:pos="7363" w:leader="none"/>
+        </w:tabs>
+        <w:rPr>
+          <w:rFonts w:ascii="JetBrainsMono Nerd Font" w:hAnsi="JetBrainsMono Nerd Font" w:cs="JetBrainsMono Nerd Font"/>
+          <w:b/>
+        </w:rPr>
+      </w:pPr>
+      <w:r>
+        <w:rPr>
+          <w:rFonts w:ascii="JetBrainsMono Nerd Font" w:hAnsi="JetBrainsMono Nerd Font" w:cs="JetBrainsMono Nerd Font"/>
+          <w:b/>
+          <w:sz w:val="24"/>
+        </w:rPr>
+        <w:t xml:space="preserve">2023 – Present Atreides</w:t>
+      </w:r>
+      <w:r>
+        <w:rPr>
+          <w:rFonts w:ascii="JetBrainsMono Nerd Font" w:hAnsi="JetBrainsMono Nerd Font" w:cs="JetBrainsMono Nerd Font"/>
+          <w:b/>
+        </w:rPr>
+      </w:r>
+      <w:r/>
+    </w:p>
+    <w:p>
+      <w:pPr>
+        <w:pStyle w:val="880"/>
         <w:jc w:val="left"/>
         <w:tabs>
           <w:tab w:val="left" w:pos="7363" w:leader="none"/>
@@ -268,112 +356,26 @@
         <w:rPr>
           <w:rFonts w:ascii="JetBrainsMono Nerd Font" w:hAnsi="JetBrainsMono Nerd Font" w:cs="JetBrainsMono Nerd Font"/>
           <w:b/>
-          <w:sz w:val="32"/>
-        </w:rPr>
-      </w:pPr>
-      <w:r>
-        <w:rPr>
-          <w:rFonts w:ascii="JetBrainsMono Nerd Font" w:hAnsi="JetBrainsMono Nerd Font" w:cs="JetBrainsMono Nerd Font"/>
-          <w:b/>
-          <w:sz w:val="32"/>
-        </w:rPr>
-        <w:t xml:space="preserve">Experience</w:t>
-      </w:r>
+        </w:rPr>
+      </w:pPr>
       <w:r>
         <w:rPr>
           <w:rFonts w:ascii="JetBrainsMono Nerd Font" w:hAnsi="JetBrainsMono Nerd Font" w:cs="JetBrainsMono Nerd Font"/>
           <w:b/>
           <w:sz w:val="24"/>
+        </w:rPr>
+      </w:r>
+      <w:r>
+        <w:rPr>
+          <w:rFonts w:ascii="JetBrainsMono Nerd Font" w:hAnsi="JetBrainsMono Nerd Font" w:cs="JetBrainsMono Nerd Font"/>
+          <w:b/>
         </w:rPr>
       </w:r>
       <w:r/>
     </w:p>
     <w:p>
       <w:pPr>
-        <w:pStyle w:val="862"/>
-        <w:jc w:val="left"/>
-        <w:tabs>
-          <w:tab w:val="left" w:pos="7363" w:leader="none"/>
-        </w:tabs>
-        <w:rPr>
-          <w:rFonts w:ascii="JetBrainsMono Nerd Font" w:hAnsi="JetBrainsMono Nerd Font" w:cs="JetBrainsMono Nerd Font"/>
-          <w:b/>
-        </w:rPr>
-      </w:pPr>
-      <w:r>
-        <w:rPr>
-          <w:rFonts w:ascii="JetBrainsMono Nerd Font" w:hAnsi="JetBrainsMono Nerd Font" w:cs="JetBrainsMono Nerd Font"/>
-          <w:b/>
-          <w:sz w:val="24"/>
-        </w:rPr>
-        <w:t xml:space="preserve">Intermediate DevOps Engineer</w:t>
-      </w:r>
-      <w:r>
-        <w:rPr>
-          <w:rFonts w:ascii="JetBrainsMono Nerd Font" w:hAnsi="JetBrainsMono Nerd Font" w:cs="JetBrainsMono Nerd Font"/>
-          <w:b/>
-        </w:rPr>
-      </w:r>
-      <w:r/>
-    </w:p>
-    <w:p>
-      <w:pPr>
-        <w:pStyle w:val="862"/>
-        <w:jc w:val="left"/>
-        <w:tabs>
-          <w:tab w:val="left" w:pos="7363" w:leader="none"/>
-        </w:tabs>
-        <w:rPr>
-          <w:rFonts w:ascii="JetBrainsMono Nerd Font" w:hAnsi="JetBrainsMono Nerd Font" w:cs="JetBrainsMono Nerd Font"/>
-          <w:b/>
-        </w:rPr>
-      </w:pPr>
-      <w:r>
-        <w:rPr>
-          <w:rFonts w:ascii="JetBrainsMono Nerd Font" w:hAnsi="JetBrainsMono Nerd Font" w:cs="JetBrainsMono Nerd Font"/>
-          <w:b/>
-          <w:sz w:val="24"/>
-        </w:rPr>
-        <w:t xml:space="preserve">2023 – Present Atreides</w:t>
-      </w:r>
-      <w:r>
-        <w:rPr>
-          <w:rFonts w:ascii="JetBrainsMono Nerd Font" w:hAnsi="JetBrainsMono Nerd Font" w:cs="JetBrainsMono Nerd Font"/>
-          <w:b/>
-        </w:rPr>
-      </w:r>
-      <w:r/>
-    </w:p>
-    <w:p>
-      <w:pPr>
-        <w:pStyle w:val="862"/>
-        <w:jc w:val="left"/>
-        <w:tabs>
-          <w:tab w:val="left" w:pos="7363" w:leader="none"/>
-        </w:tabs>
-        <w:rPr>
-          <w:rFonts w:ascii="JetBrainsMono Nerd Font" w:hAnsi="JetBrainsMono Nerd Font" w:cs="JetBrainsMono Nerd Font"/>
-          <w:b/>
-        </w:rPr>
-      </w:pPr>
-      <w:r>
-        <w:rPr>
-          <w:rFonts w:ascii="JetBrainsMono Nerd Font" w:hAnsi="JetBrainsMono Nerd Font" w:cs="JetBrainsMono Nerd Font"/>
-          <w:b/>
-          <w:sz w:val="24"/>
-        </w:rPr>
-      </w:r>
-      <w:r>
-        <w:rPr>
-          <w:rFonts w:ascii="JetBrainsMono Nerd Font" w:hAnsi="JetBrainsMono Nerd Font" w:cs="JetBrainsMono Nerd Font"/>
-          <w:b/>
-        </w:rPr>
-      </w:r>
-      <w:r/>
-    </w:p>
-    <w:p>
-      <w:pPr>
-        <w:pStyle w:val="862"/>
+        <w:pStyle w:val="880"/>
         <w:numPr>
           <w:ilvl w:val="0"/>
           <w:numId w:val="4"/>
@@ -407,7 +409,7 @@
     </w:p>
     <w:p>
       <w:pPr>
-        <w:pStyle w:val="862"/>
+        <w:pStyle w:val="880"/>
         <w:numPr>
           <w:ilvl w:val="0"/>
           <w:numId w:val="4"/>
@@ -441,7 +443,7 @@
     </w:p>
     <w:p>
       <w:pPr>
-        <w:pStyle w:val="862"/>
+        <w:pStyle w:val="880"/>
         <w:numPr>
           <w:ilvl w:val="0"/>
           <w:numId w:val="4"/>
@@ -475,7 +477,7 @@
     </w:p>
     <w:p>
       <w:pPr>
-        <w:pStyle w:val="862"/>
+        <w:pStyle w:val="880"/>
         <w:numPr>
           <w:ilvl w:val="0"/>
           <w:numId w:val="4"/>
@@ -509,7 +511,7 @@
     </w:p>
     <w:p>
       <w:pPr>
-        <w:pStyle w:val="862"/>
+        <w:pStyle w:val="880"/>
         <w:numPr>
           <w:ilvl w:val="0"/>
           <w:numId w:val="4"/>
@@ -543,7 +545,7 @@
     </w:p>
     <w:p>
       <w:pPr>
-        <w:pStyle w:val="862"/>
+        <w:pStyle w:val="880"/>
         <w:numPr>
           <w:ilvl w:val="0"/>
           <w:numId w:val="4"/>
@@ -577,7 +579,7 @@
     </w:p>
     <w:p>
       <w:pPr>
-        <w:pStyle w:val="862"/>
+        <w:pStyle w:val="880"/>
         <w:numPr>
           <w:ilvl w:val="0"/>
           <w:numId w:val="4"/>
@@ -611,7 +613,90 @@
     </w:p>
     <w:p>
       <w:pPr>
-        <w:pStyle w:val="862"/>
+        <w:pStyle w:val="880"/>
+        <w:jc w:val="center"/>
+        <w:tabs>
+          <w:tab w:val="left" w:pos="7363" w:leader="none"/>
+        </w:tabs>
+        <w:rPr>
+          <w:rFonts w:ascii="JetBrainsMono Nerd Font" w:hAnsi="JetBrainsMono Nerd Font" w:cs="JetBrainsMono Nerd Font"/>
+          <w:b/>
+        </w:rPr>
+      </w:pPr>
+      <w:r>
+        <w:rPr>
+          <w:rFonts w:ascii="JetBrainsMono Nerd Font" w:hAnsi="JetBrainsMono Nerd Font" w:cs="JetBrainsMono Nerd Font"/>
+          <w:b/>
+          <w:sz w:val="24"/>
+        </w:rPr>
+      </w:r>
+      <w:r>
+        <w:rPr>
+          <w:rFonts w:ascii="JetBrainsMono Nerd Font" w:hAnsi="JetBrainsMono Nerd Font" w:cs="JetBrainsMono Nerd Font"/>
+          <w:b/>
+        </w:rPr>
+      </w:r>
+      <w:r/>
+    </w:p>
+    <w:p>
+      <w:pPr>
+        <w:pStyle w:val="880"/>
+        <w:jc w:val="center"/>
+        <w:tabs>
+          <w:tab w:val="left" w:pos="7363" w:leader="none"/>
+        </w:tabs>
+        <w:rPr>
+          <w:rFonts w:ascii="JetBrainsMono Nerd Font" w:hAnsi="JetBrainsMono Nerd Font" w:cs="JetBrainsMono Nerd Font"/>
+          <w:b/>
+        </w:rPr>
+      </w:pPr>
+      <w:r>
+        <w:rPr>
+          <w:rFonts w:ascii="JetBrainsMono Nerd Font" w:hAnsi="JetBrainsMono Nerd Font" w:cs="JetBrainsMono Nerd Font"/>
+          <w:b/>
+          <w:sz w:val="24"/>
+        </w:rPr>
+        <w:t xml:space="preserve">Jr. DevOps Engineer</w:t>
+      </w:r>
+      <w:r>
+        <w:rPr>
+          <w:rFonts w:ascii="JetBrainsMono Nerd Font" w:hAnsi="JetBrainsMono Nerd Font" w:cs="JetBrainsMono Nerd Font"/>
+          <w:b/>
+        </w:rPr>
+      </w:r>
+      <w:r/>
+    </w:p>
+    <w:p>
+      <w:pPr>
+        <w:pStyle w:val="880"/>
+        <w:jc w:val="center"/>
+        <w:tabs>
+          <w:tab w:val="left" w:pos="7363" w:leader="none"/>
+        </w:tabs>
+        <w:rPr>
+          <w:rFonts w:ascii="JetBrainsMono Nerd Font" w:hAnsi="JetBrainsMono Nerd Font" w:cs="JetBrainsMono Nerd Font"/>
+          <w:b/>
+        </w:rPr>
+      </w:pPr>
+      <w:r>
+        <w:rPr>
+          <w:rFonts w:ascii="JetBrainsMono Nerd Font" w:hAnsi="JetBrainsMono Nerd Font" w:cs="JetBrainsMono Nerd Font"/>
+          <w:b/>
+          <w:sz w:val="24"/>
+        </w:rPr>
+        <w:t xml:space="preserve">2022 - 2023 Atreides</w:t>
+      </w:r>
+      <w:r>
+        <w:rPr>
+          <w:rFonts w:ascii="JetBrainsMono Nerd Font" w:hAnsi="JetBrainsMono Nerd Font" w:cs="JetBrainsMono Nerd Font"/>
+          <w:b/>
+        </w:rPr>
+      </w:r>
+      <w:r/>
+    </w:p>
+    <w:p>
+      <w:pPr>
+        <w:pStyle w:val="880"/>
         <w:jc w:val="left"/>
         <w:tabs>
           <w:tab w:val="left" w:pos="7363" w:leader="none"/>
@@ -638,90 +723,7 @@
     </w:p>
     <w:p>
       <w:pPr>
-        <w:pStyle w:val="862"/>
-        <w:jc w:val="left"/>
-        <w:tabs>
-          <w:tab w:val="left" w:pos="7363" w:leader="none"/>
-        </w:tabs>
-        <w:rPr>
-          <w:rFonts w:ascii="JetBrainsMono Nerd Font" w:hAnsi="JetBrainsMono Nerd Font" w:cs="JetBrainsMono Nerd Font"/>
-          <w:b/>
-        </w:rPr>
-      </w:pPr>
-      <w:r>
-        <w:rPr>
-          <w:rFonts w:ascii="JetBrainsMono Nerd Font" w:hAnsi="JetBrainsMono Nerd Font" w:cs="JetBrainsMono Nerd Font"/>
-          <w:b/>
-          <w:sz w:val="24"/>
-        </w:rPr>
-        <w:t xml:space="preserve">Jr. DevOps Engineer</w:t>
-      </w:r>
-      <w:r>
-        <w:rPr>
-          <w:rFonts w:ascii="JetBrainsMono Nerd Font" w:hAnsi="JetBrainsMono Nerd Font" w:cs="JetBrainsMono Nerd Font"/>
-          <w:b/>
-        </w:rPr>
-      </w:r>
-      <w:r/>
-    </w:p>
-    <w:p>
-      <w:pPr>
-        <w:pStyle w:val="862"/>
-        <w:jc w:val="left"/>
-        <w:tabs>
-          <w:tab w:val="left" w:pos="7363" w:leader="none"/>
-        </w:tabs>
-        <w:rPr>
-          <w:rFonts w:ascii="JetBrainsMono Nerd Font" w:hAnsi="JetBrainsMono Nerd Font" w:cs="JetBrainsMono Nerd Font"/>
-          <w:b/>
-        </w:rPr>
-      </w:pPr>
-      <w:r>
-        <w:rPr>
-          <w:rFonts w:ascii="JetBrainsMono Nerd Font" w:hAnsi="JetBrainsMono Nerd Font" w:cs="JetBrainsMono Nerd Font"/>
-          <w:b/>
-          <w:sz w:val="24"/>
-        </w:rPr>
-        <w:t xml:space="preserve">2022 - 2023 Atreides</w:t>
-      </w:r>
-      <w:r>
-        <w:rPr>
-          <w:rFonts w:ascii="JetBrainsMono Nerd Font" w:hAnsi="JetBrainsMono Nerd Font" w:cs="JetBrainsMono Nerd Font"/>
-          <w:b/>
-        </w:rPr>
-      </w:r>
-      <w:r/>
-    </w:p>
-    <w:p>
-      <w:pPr>
-        <w:pStyle w:val="862"/>
-        <w:jc w:val="left"/>
-        <w:tabs>
-          <w:tab w:val="left" w:pos="7363" w:leader="none"/>
-        </w:tabs>
-        <w:rPr>
-          <w:rFonts w:ascii="JetBrainsMono Nerd Font" w:hAnsi="JetBrainsMono Nerd Font" w:cs="JetBrainsMono Nerd Font"/>
-          <w:b/>
-        </w:rPr>
-      </w:pPr>
-      <w:r>
-        <w:rPr>
-          <w:rFonts w:ascii="JetBrainsMono Nerd Font" w:hAnsi="JetBrainsMono Nerd Font" w:cs="JetBrainsMono Nerd Font"/>
-          <w:b/>
-          <w:sz w:val="24"/>
-        </w:rPr>
-      </w:r>
-      <w:r>
-        <w:rPr>
-          <w:rFonts w:ascii="JetBrainsMono Nerd Font" w:hAnsi="JetBrainsMono Nerd Font" w:cs="JetBrainsMono Nerd Font"/>
-          <w:b/>
-        </w:rPr>
-      </w:r>
-      <w:r/>
-    </w:p>
-    <w:p>
-      <w:pPr>
-        <w:pStyle w:val="862"/>
+        <w:pStyle w:val="880"/>
         <w:numPr>
           <w:ilvl w:val="0"/>
           <w:numId w:val="5"/>
@@ -755,7 +757,7 @@
     </w:p>
     <w:p>
       <w:pPr>
-        <w:pStyle w:val="862"/>
+        <w:pStyle w:val="880"/>
         <w:numPr>
           <w:ilvl w:val="0"/>
           <w:numId w:val="5"/>
@@ -789,7 +791,7 @@
     </w:p>
     <w:p>
       <w:pPr>
-        <w:pStyle w:val="862"/>
+        <w:pStyle w:val="880"/>
         <w:numPr>
           <w:ilvl w:val="0"/>
           <w:numId w:val="5"/>
@@ -823,7 +825,7 @@
     </w:p>
     <w:p>
       <w:pPr>
-        <w:pStyle w:val="862"/>
+        <w:pStyle w:val="880"/>
         <w:numPr>
           <w:ilvl w:val="0"/>
           <w:numId w:val="5"/>
@@ -857,7 +859,7 @@
     </w:p>
     <w:p>
       <w:pPr>
-        <w:pStyle w:val="862"/>
+        <w:pStyle w:val="880"/>
         <w:numPr>
           <w:ilvl w:val="0"/>
           <w:numId w:val="5"/>
@@ -891,7 +893,7 @@
     </w:p>
     <w:p>
       <w:pPr>
-        <w:pStyle w:val="862"/>
+        <w:pStyle w:val="880"/>
         <w:numPr>
           <w:ilvl w:val="0"/>
           <w:numId w:val="5"/>
@@ -925,7 +927,7 @@
     </w:p>
     <w:p>
       <w:pPr>
-        <w:pStyle w:val="862"/>
+        <w:pStyle w:val="880"/>
         <w:numPr>
           <w:ilvl w:val="0"/>
           <w:numId w:val="5"/>
@@ -959,7 +961,7 @@
     </w:p>
     <w:p>
       <w:pPr>
-        <w:pStyle w:val="862"/>
+        <w:pStyle w:val="880"/>
         <w:jc w:val="left"/>
         <w:tabs>
           <w:tab w:val="left" w:pos="7363" w:leader="none"/>
@@ -988,7 +990,99 @@
     </w:p>
     <w:p>
       <w:pPr>
-        <w:pStyle w:val="862"/>
+        <w:pStyle w:val="880"/>
+        <w:jc w:val="center"/>
+        <w:tabs>
+          <w:tab w:val="left" w:pos="7363" w:leader="none"/>
+        </w:tabs>
+        <w:rPr>
+          <w:rFonts w:ascii="JetBrainsMono Nerd Font" w:hAnsi="JetBrainsMono Nerd Font" w:cs="JetBrainsMono Nerd Font"/>
+          <w:b/>
+          <w:sz w:val="24"/>
+        </w:rPr>
+      </w:pPr>
+      <w:r>
+        <w:rPr>
+          <w:rFonts w:ascii="JetBrainsMono Nerd Font" w:hAnsi="JetBrainsMono Nerd Font" w:cs="JetBrainsMono Nerd Font"/>
+          <w:b/>
+          <w:sz w:val="24"/>
+        </w:rPr>
+        <w:t xml:space="preserve">Fullstack Software Developer </w:t>
+      </w:r>
+      <w:r>
+        <w:rPr>
+          <w:rFonts w:ascii="JetBrainsMono Nerd Font" w:hAnsi="JetBrainsMono Nerd Font" w:cs="JetBrainsMono Nerd Font"/>
+          <w:b/>
+          <w:sz w:val="24"/>
+        </w:rPr>
+      </w:r>
+      <w:r/>
+    </w:p>
+    <w:p>
+      <w:pPr>
+        <w:pStyle w:val="880"/>
+        <w:jc w:val="center"/>
+        <w:tabs>
+          <w:tab w:val="left" w:pos="7363" w:leader="none"/>
+        </w:tabs>
+        <w:rPr>
+          <w:rFonts w:ascii="JetBrainsMono Nerd Font" w:hAnsi="JetBrainsMono Nerd Font" w:cs="JetBrainsMono Nerd Font"/>
+          <w:b/>
+          <w:sz w:val="24"/>
+        </w:rPr>
+      </w:pPr>
+      <w:r>
+        <w:rPr>
+          <w:rFonts w:ascii="JetBrainsMono Nerd Font" w:hAnsi="JetBrainsMono Nerd Font" w:cs="JetBrainsMono Nerd Font"/>
+          <w:b/>
+          <w:sz w:val="24"/>
+        </w:rPr>
+        <w:t xml:space="preserve">202</w:t>
+      </w:r>
+      <w:r>
+        <w:rPr>
+          <w:rFonts w:ascii="JetBrainsMono Nerd Font" w:hAnsi="JetBrainsMono Nerd Font" w:cs="JetBrainsMono Nerd Font"/>
+          <w:b/>
+          <w:sz w:val="24"/>
+        </w:rPr>
+        <w:t xml:space="preserve">1</w:t>
+      </w:r>
+      <w:r>
+        <w:rPr>
+          <w:rFonts w:ascii="JetBrainsMono Nerd Font" w:hAnsi="JetBrainsMono Nerd Font" w:cs="JetBrainsMono Nerd Font"/>
+          <w:b/>
+          <w:sz w:val="24"/>
+        </w:rPr>
+        <w:t xml:space="preserve"> – </w:t>
+      </w:r>
+      <w:r>
+        <w:rPr>
+          <w:rFonts w:ascii="JetBrainsMono Nerd Font" w:hAnsi="JetBrainsMono Nerd Font" w:cs="JetBrainsMono Nerd Font"/>
+          <w:b/>
+          <w:sz w:val="24"/>
+        </w:rPr>
+        <w:t xml:space="preserve">2022 </w:t>
+      </w:r>
+      <w:r>
+        <w:rPr>
+          <w:rFonts w:ascii="JetBrainsMono Nerd Font" w:hAnsi="JetBrainsMono Nerd Font" w:cs="JetBrainsMono Nerd Font"/>
+          <w:b/>
+          <w:sz w:val="24"/>
+        </w:rPr>
+        <w:t xml:space="preserve">Aviary Tech</w:t>
+      </w:r>
+      <w:r>
+        <w:rPr>
+          <w:rFonts w:ascii="JetBrainsMono Nerd Font" w:hAnsi="JetBrainsMono Nerd Font" w:cs="JetBrainsMono Nerd Font"/>
+          <w:b/>
+          <w:sz w:val="24"/>
+        </w:rPr>
+      </w:r>
+      <w:r/>
+    </w:p>
+    <w:p>
+      <w:pPr>
+        <w:pStyle w:val="880"/>
         <w:jc w:val="left"/>
         <w:tabs>
           <w:tab w:val="left" w:pos="7363" w:leader="none"/>
@@ -1005,7 +1099,6 @@
           <w:b/>
           <w:sz w:val="24"/>
         </w:rPr>
-        <w:t xml:space="preserve">Fullstack Software Developer </w:t>
       </w:r>
       <w:r>
         <w:rPr>
@@ -1018,98 +1111,7 @@
     </w:p>
     <w:p>
       <w:pPr>
-        <w:pStyle w:val="862"/>
-        <w:jc w:val="left"/>
-        <w:tabs>
-          <w:tab w:val="left" w:pos="7363" w:leader="none"/>
-        </w:tabs>
-        <w:rPr>
-          <w:rFonts w:ascii="JetBrainsMono Nerd Font" w:hAnsi="JetBrainsMono Nerd Font" w:cs="JetBrainsMono Nerd Font"/>
-          <w:b/>
-          <w:sz w:val="24"/>
-        </w:rPr>
-      </w:pPr>
-      <w:r>
-        <w:rPr>
-          <w:rFonts w:ascii="JetBrainsMono Nerd Font" w:hAnsi="JetBrainsMono Nerd Font" w:cs="JetBrainsMono Nerd Font"/>
-          <w:b/>
-          <w:sz w:val="24"/>
-        </w:rPr>
-        <w:t xml:space="preserve">202</w:t>
-      </w:r>
-      <w:r>
-        <w:rPr>
-          <w:rFonts w:ascii="JetBrainsMono Nerd Font" w:hAnsi="JetBrainsMono Nerd Font" w:cs="JetBrainsMono Nerd Font"/>
-          <w:b/>
-          <w:sz w:val="24"/>
-        </w:rPr>
-        <w:t xml:space="preserve">1</w:t>
-      </w:r>
-      <w:r>
-        <w:rPr>
-          <w:rFonts w:ascii="JetBrainsMono Nerd Font" w:hAnsi="JetBrainsMono Nerd Font" w:cs="JetBrainsMono Nerd Font"/>
-          <w:b/>
-          <w:sz w:val="24"/>
-        </w:rPr>
-        <w:t xml:space="preserve"> – </w:t>
-      </w:r>
-      <w:r>
-        <w:rPr>
-          <w:rFonts w:ascii="JetBrainsMono Nerd Font" w:hAnsi="JetBrainsMono Nerd Font" w:cs="JetBrainsMono Nerd Font"/>
-          <w:b/>
-          <w:sz w:val="24"/>
-        </w:rPr>
-        <w:t xml:space="preserve">2022 </w:t>
-      </w:r>
-      <w:r>
-        <w:rPr>
-          <w:rFonts w:ascii="JetBrainsMono Nerd Font" w:hAnsi="JetBrainsMono Nerd Font" w:cs="JetBrainsMono Nerd Font"/>
-          <w:b/>
-          <w:sz w:val="24"/>
-        </w:rPr>
-        <w:t xml:space="preserve">Aviary Tech</w:t>
-      </w:r>
-      <w:r>
-        <w:rPr>
-          <w:rFonts w:ascii="JetBrainsMono Nerd Font" w:hAnsi="JetBrainsMono Nerd Font" w:cs="JetBrainsMono Nerd Font"/>
-          <w:b/>
-          <w:sz w:val="24"/>
-        </w:rPr>
-      </w:r>
-      <w:r/>
-    </w:p>
-    <w:p>
-      <w:pPr>
-        <w:pStyle w:val="862"/>
-        <w:jc w:val="left"/>
-        <w:tabs>
-          <w:tab w:val="left" w:pos="7363" w:leader="none"/>
-        </w:tabs>
-        <w:rPr>
-          <w:rFonts w:ascii="JetBrainsMono Nerd Font" w:hAnsi="JetBrainsMono Nerd Font" w:cs="JetBrainsMono Nerd Font"/>
-          <w:b/>
-          <w:sz w:val="24"/>
-        </w:rPr>
-      </w:pPr>
-      <w:r>
-        <w:rPr>
-          <w:rFonts w:ascii="JetBrainsMono Nerd Font" w:hAnsi="JetBrainsMono Nerd Font" w:cs="JetBrainsMono Nerd Font"/>
-          <w:b/>
-          <w:sz w:val="24"/>
-        </w:rPr>
-      </w:r>
-      <w:r>
-        <w:rPr>
-          <w:rFonts w:ascii="JetBrainsMono Nerd Font" w:hAnsi="JetBrainsMono Nerd Font" w:cs="JetBrainsMono Nerd Font"/>
-          <w:b/>
-          <w:sz w:val="24"/>
-        </w:rPr>
-      </w:r>
-      <w:r/>
-    </w:p>
-    <w:p>
-      <w:pPr>
-        <w:pStyle w:val="862"/>
+        <w:pStyle w:val="880"/>
         <w:numPr>
           <w:ilvl w:val="0"/>
           <w:numId w:val="15"/>
@@ -1132,24 +1134,24 @@
         </w:rPr>
         <w:t xml:space="preserve">Created a blockchain miner using the Command and Query Responsibility Segregation </w:t>
       </w:r>
-      <w:hyperlink r:id="rId12" w:tooltip="https://docs.microsoft.com/en-us/azure/architecture/patterns/cqrs" w:history="1">
+      <w:hyperlink r:id="rId14" w:tooltip="https://docs.microsoft.com/en-us/azure/architecture/patterns/cqrs" w:history="1">
         <w:r>
           <w:rPr>
-            <w:rStyle w:val="843"/>
+            <w:rStyle w:val="861"/>
             <w:rFonts w:ascii="JetBrainsMono Nerd Font" w:hAnsi="JetBrainsMono Nerd Font" w:cs="JetBrainsMono Nerd Font"/>
             <w:b/>
           </w:rPr>
         </w:r>
         <w:r>
           <w:rPr>
-            <w:rStyle w:val="871"/>
+            <w:rStyle w:val="889"/>
             <w:rFonts w:ascii="JetBrainsMono Nerd Font" w:hAnsi="JetBrainsMono Nerd Font" w:cs="JetBrainsMono Nerd Font"/>
             <w:b/>
           </w:rPr>
         </w:r>
         <w:r>
           <w:rPr>
-            <w:rStyle w:val="871"/>
+            <w:rStyle w:val="889"/>
             <w:rFonts w:ascii="JetBrainsMono Nerd Font" w:hAnsi="JetBrainsMono Nerd Font" w:cs="JetBrainsMono Nerd Font"/>
             <w:b/>
             <w:sz w:val="20"/>
@@ -1175,7 +1177,7 @@
     </w:p>
     <w:p>
       <w:pPr>
-        <w:pStyle w:val="862"/>
+        <w:pStyle w:val="880"/>
         <w:numPr>
           <w:ilvl w:val="0"/>
           <w:numId w:val="15"/>
@@ -1210,7 +1212,7 @@
     </w:p>
     <w:p>
       <w:pPr>
-        <w:pStyle w:val="862"/>
+        <w:pStyle w:val="880"/>
         <w:numPr>
           <w:ilvl w:val="0"/>
           <w:numId w:val="15"/>
@@ -1251,7 +1253,7 @@
     </w:p>
     <w:p>
       <w:pPr>
-        <w:pStyle w:val="862"/>
+        <w:pStyle w:val="880"/>
         <w:numPr>
           <w:ilvl w:val="0"/>
           <w:numId w:val="15"/>
@@ -1286,12 +1288,7 @@
     </w:p>
     <w:p>
       <w:pPr>
-        <w:pStyle w:val="862"/>
-        <w:ind w:left="283" w:right="0" w:firstLine="0"/>
-        <w:jc w:val="left"/>
-        <w:tabs>
-          <w:tab w:val="left" w:pos="7930" w:leader="none"/>
-        </w:tabs>
+        <w:shd w:val="nil" w:color="auto"/>
         <w:rPr>
           <w:rFonts w:ascii="JetBrainsMono Nerd Font" w:hAnsi="JetBrainsMono Nerd Font" w:cs="JetBrainsMono Nerd Font"/>
           <w:b/>
@@ -1302,45 +1299,114 @@
         <w:rPr>
           <w:rFonts w:ascii="JetBrainsMono Nerd Font" w:hAnsi="JetBrainsMono Nerd Font" w:cs="JetBrainsMono Nerd Font"/>
           <w:b/>
-        </w:rPr>
-      </w:r>
-      <w:r>
-        <w:rPr>
-          <w:rFonts w:ascii="JetBrainsMono Nerd Font" w:hAnsi="JetBrainsMono Nerd Font" w:cs="JetBrainsMono Nerd Font"/>
-          <w:b/>
+          <w:bCs/>
+        </w:rPr>
+        <w:br w:type="page" w:clear="all"/>
+      </w:r>
+      <w:r>
+        <w:rPr>
+          <w:rFonts w:ascii="JetBrainsMono Nerd Font" w:hAnsi="JetBrainsMono Nerd Font" w:cs="JetBrainsMono Nerd Font"/>
+          <w:b/>
+          <w:bCs/>
         </w:rPr>
       </w:r>
       <w:r/>
     </w:p>
     <w:p>
       <w:pPr>
-        <w:shd w:val="nil" w:color="auto"/>
-        <w:rPr>
-          <w:rFonts w:ascii="JetBrainsMono Nerd Font" w:hAnsi="JetBrainsMono Nerd Font" w:cs="JetBrainsMono Nerd Font"/>
-          <w:b/>
-          <w:bCs/>
-        </w:rPr>
-      </w:pPr>
-      <w:r>
-        <w:rPr>
-          <w:rFonts w:ascii="JetBrainsMono Nerd Font" w:hAnsi="JetBrainsMono Nerd Font" w:cs="JetBrainsMono Nerd Font"/>
-          <w:b/>
-          <w:bCs/>
-        </w:rPr>
-        <w:br w:type="page" w:clear="all"/>
-      </w:r>
-      <w:r>
-        <w:rPr>
-          <w:rFonts w:ascii="JetBrainsMono Nerd Font" w:hAnsi="JetBrainsMono Nerd Font" w:cs="JetBrainsMono Nerd Font"/>
-          <w:b/>
-          <w:bCs/>
+        <w:pStyle w:val="880"/>
+        <w:jc w:val="center"/>
+        <w:tabs>
+          <w:tab w:val="left" w:pos="7363" w:leader="none"/>
+        </w:tabs>
+        <w:rPr>
+          <w:rFonts w:ascii="JetBrainsMono Nerd Font" w:hAnsi="JetBrainsMono Nerd Font" w:cs="JetBrainsMono Nerd Font"/>
+          <w:b/>
+          <w:sz w:val="24"/>
+        </w:rPr>
+      </w:pPr>
+      <w:r>
+        <w:rPr>
+          <w:rFonts w:ascii="JetBrainsMono Nerd Font" w:hAnsi="JetBrainsMono Nerd Font" w:cs="JetBrainsMono Nerd Font"/>
+          <w:b/>
+          <w:sz w:val="24"/>
+        </w:rPr>
+        <w:t xml:space="preserve">Lt(N) </w:t>
+      </w:r>
+      <w:r>
+        <w:rPr>
+          <w:rFonts w:ascii="JetBrainsMono Nerd Font" w:hAnsi="JetBrainsMono Nerd Font" w:cs="JetBrainsMono Nerd Font"/>
+          <w:b/>
+          <w:sz w:val="24"/>
+        </w:rPr>
+        <w:t xml:space="preserve">Marine Engineering Officer</w:t>
+      </w:r>
+      <w:r>
+        <w:rPr>
+          <w:rFonts w:ascii="JetBrainsMono Nerd Font" w:hAnsi="JetBrainsMono Nerd Font" w:cs="JetBrainsMono Nerd Font"/>
+          <w:b/>
+          <w:sz w:val="24"/>
         </w:rPr>
       </w:r>
       <w:r/>
     </w:p>
     <w:p>
       <w:pPr>
-        <w:pStyle w:val="862"/>
+        <w:pStyle w:val="880"/>
+        <w:jc w:val="center"/>
+        <w:tabs>
+          <w:tab w:val="left" w:pos="7363" w:leader="none"/>
+        </w:tabs>
+        <w:rPr>
+          <w:rFonts w:ascii="JetBrainsMono Nerd Font" w:hAnsi="JetBrainsMono Nerd Font" w:cs="JetBrainsMono Nerd Font"/>
+          <w:b/>
+          <w:sz w:val="24"/>
+        </w:rPr>
+      </w:pPr>
+      <w:r>
+        <w:rPr>
+          <w:rFonts w:ascii="JetBrainsMono Nerd Font" w:hAnsi="JetBrainsMono Nerd Font" w:cs="JetBrainsMono Nerd Font"/>
+          <w:b/>
+          <w:sz w:val="24"/>
+        </w:rPr>
+        <w:t xml:space="preserve">2007 – </w:t>
+      </w:r>
+      <w:r>
+        <w:rPr>
+          <w:rFonts w:ascii="JetBrainsMono Nerd Font" w:hAnsi="JetBrainsMono Nerd Font" w:cs="JetBrainsMono Nerd Font"/>
+          <w:b/>
+          <w:sz w:val="24"/>
+        </w:rPr>
+        <w:t xml:space="preserve">2020</w:t>
+      </w:r>
+      <w:r>
+        <w:rPr>
+          <w:rFonts w:ascii="JetBrainsMono Nerd Font" w:hAnsi="JetBrainsMono Nerd Font" w:cs="JetBrainsMono Nerd Font"/>
+          <w:b/>
+          <w:sz w:val="24"/>
+        </w:rPr>
+        <w:t xml:space="preserve"> </w:t>
+      </w:r>
+      <w:r>
+        <w:rPr>
+          <w:rFonts w:ascii="JetBrainsMono Nerd Font" w:hAnsi="JetBrainsMono Nerd Font" w:cs="JetBrainsMono Nerd Font"/>
+          <w:b/>
+          <w:sz w:val="24"/>
+        </w:rPr>
+        <w:t xml:space="preserve">Royal Canadian Navy</w:t>
+      </w:r>
+      <w:r>
+        <w:rPr>
+          <w:rFonts w:ascii="JetBrainsMono Nerd Font" w:hAnsi="JetBrainsMono Nerd Font" w:cs="JetBrainsMono Nerd Font"/>
+          <w:b/>
+          <w:sz w:val="24"/>
+        </w:rPr>
+      </w:r>
+      <w:r/>
+    </w:p>
+    <w:p>
+      <w:pPr>
+        <w:pStyle w:val="880"/>
         <w:jc w:val="left"/>
         <w:tabs>
           <w:tab w:val="left" w:pos="7363" w:leader="none"/>
@@ -1357,15 +1423,6 @@
           <w:b/>
           <w:sz w:val="24"/>
         </w:rPr>
-        <w:t xml:space="preserve">Lt(N) </w:t>
-      </w:r>
-      <w:r>
-        <w:rPr>
-          <w:rFonts w:ascii="JetBrainsMono Nerd Font" w:hAnsi="JetBrainsMono Nerd Font" w:cs="JetBrainsMono Nerd Font"/>
-          <w:b/>
-          <w:sz w:val="24"/>
-        </w:rPr>
-        <w:t xml:space="preserve">Marine Engineering Officer</w:t>
       </w:r>
       <w:r>
         <w:rPr>
@@ -1378,90 +1435,7 @@
     </w:p>
     <w:p>
       <w:pPr>
-        <w:pStyle w:val="862"/>
-        <w:jc w:val="left"/>
-        <w:tabs>
-          <w:tab w:val="left" w:pos="7363" w:leader="none"/>
-        </w:tabs>
-        <w:rPr>
-          <w:rFonts w:ascii="JetBrainsMono Nerd Font" w:hAnsi="JetBrainsMono Nerd Font" w:cs="JetBrainsMono Nerd Font"/>
-          <w:b/>
-          <w:sz w:val="24"/>
-        </w:rPr>
-      </w:pPr>
-      <w:r>
-        <w:rPr>
-          <w:rFonts w:ascii="JetBrainsMono Nerd Font" w:hAnsi="JetBrainsMono Nerd Font" w:cs="JetBrainsMono Nerd Font"/>
-          <w:b/>
-          <w:sz w:val="24"/>
-        </w:rPr>
-        <w:t xml:space="preserve">2007 – </w:t>
-      </w:r>
-      <w:r>
-        <w:rPr>
-          <w:rFonts w:ascii="JetBrainsMono Nerd Font" w:hAnsi="JetBrainsMono Nerd Font" w:cs="JetBrainsMono Nerd Font"/>
-          <w:b/>
-          <w:sz w:val="24"/>
-        </w:rPr>
-        <w:t xml:space="preserve">2020</w:t>
-      </w:r>
-      <w:r>
-        <w:rPr>
-          <w:rFonts w:ascii="JetBrainsMono Nerd Font" w:hAnsi="JetBrainsMono Nerd Font" w:cs="JetBrainsMono Nerd Font"/>
-          <w:b/>
-          <w:sz w:val="24"/>
-        </w:rPr>
-        <w:t xml:space="preserve"> </w:t>
-      </w:r>
-      <w:r>
-        <w:rPr>
-          <w:rFonts w:ascii="JetBrainsMono Nerd Font" w:hAnsi="JetBrainsMono Nerd Font" w:cs="JetBrainsMono Nerd Font"/>
-          <w:b/>
-          <w:sz w:val="24"/>
-        </w:rPr>
-        <w:t xml:space="preserve">Royal Canadian Navy</w:t>
-      </w:r>
-      <w:r>
-        <w:rPr>
-          <w:rFonts w:ascii="JetBrainsMono Nerd Font" w:hAnsi="JetBrainsMono Nerd Font" w:cs="JetBrainsMono Nerd Font"/>
-          <w:b/>
-          <w:sz w:val="24"/>
-        </w:rPr>
-      </w:r>
-      <w:r/>
-    </w:p>
-    <w:p>
-      <w:pPr>
-        <w:pStyle w:val="862"/>
-        <w:jc w:val="left"/>
-        <w:tabs>
-          <w:tab w:val="left" w:pos="7363" w:leader="none"/>
-        </w:tabs>
-        <w:rPr>
-          <w:rFonts w:ascii="JetBrainsMono Nerd Font" w:hAnsi="JetBrainsMono Nerd Font" w:cs="JetBrainsMono Nerd Font"/>
-          <w:b/>
-          <w:sz w:val="24"/>
-        </w:rPr>
-      </w:pPr>
-      <w:r>
-        <w:rPr>
-          <w:rFonts w:ascii="JetBrainsMono Nerd Font" w:hAnsi="JetBrainsMono Nerd Font" w:cs="JetBrainsMono Nerd Font"/>
-          <w:b/>
-          <w:sz w:val="24"/>
-        </w:rPr>
-      </w:r>
-      <w:r>
-        <w:rPr>
-          <w:rFonts w:ascii="JetBrainsMono Nerd Font" w:hAnsi="JetBrainsMono Nerd Font" w:cs="JetBrainsMono Nerd Font"/>
-          <w:b/>
-          <w:sz w:val="24"/>
-        </w:rPr>
-      </w:r>
-      <w:r/>
-    </w:p>
-    <w:p>
-      <w:pPr>
-        <w:pStyle w:val="862"/>
+        <w:pStyle w:val="880"/>
         <w:numPr>
           <w:ilvl w:val="0"/>
           <w:numId w:val="14"/>
@@ -1528,7 +1502,7 @@
     </w:p>
     <w:p>
       <w:pPr>
-        <w:pStyle w:val="862"/>
+        <w:pStyle w:val="880"/>
         <w:numPr>
           <w:ilvl w:val="0"/>
           <w:numId w:val="14"/>
@@ -1673,7 +1647,7 @@
     </w:p>
     <w:p>
       <w:pPr>
-        <w:pStyle w:val="862"/>
+        <w:pStyle w:val="880"/>
         <w:numPr>
           <w:ilvl w:val="0"/>
           <w:numId w:val="14"/>
@@ -1738,7 +1712,7 @@
     </w:p>
     <w:p>
       <w:pPr>
-        <w:pStyle w:val="862"/>
+        <w:pStyle w:val="880"/>
         <w:ind w:left="0" w:right="0" w:firstLine="0"/>
         <w:jc w:val="left"/>
         <w:tabs>
@@ -1762,7 +1736,82 @@
     </w:p>
     <w:p>
       <w:pPr>
-        <w:pStyle w:val="862"/>
+        <w:pStyle w:val="880"/>
+        <w:ind w:left="0" w:right="0" w:firstLine="0"/>
+        <w:jc w:val="center"/>
+        <w:tabs>
+          <w:tab w:val="left" w:pos="7363" w:leader="none"/>
+        </w:tabs>
+        <w:rPr>
+          <w:rFonts w:ascii="JetBrainsMono Nerd Font" w:hAnsi="JetBrainsMono Nerd Font" w:cs="JetBrainsMono Nerd Font"/>
+          <w:b/>
+          <w:sz w:val="32"/>
+        </w:rPr>
+      </w:pPr>
+      <w:r>
+        <w:rPr>
+          <w:rFonts w:ascii="JetBrainsMono Nerd Font" w:hAnsi="JetBrainsMono Nerd Font" w:cs="JetBrainsMono Nerd Font"/>
+          <w:b/>
+          <w:sz w:val="32"/>
+          <w:u w:val="single"/>
+        </w:rPr>
+        <w:t xml:space="preserve">Side Projects</w:t>
+      </w:r>
+      <w:r>
+        <w:rPr>
+          <w:rFonts w:ascii="JetBrainsMono Nerd Font" w:hAnsi="JetBrainsMono Nerd Font" w:cs="JetBrainsMono Nerd Font"/>
+          <w:b/>
+          <w:sz w:val="32"/>
+        </w:rPr>
+      </w:r>
+      <w:r/>
+    </w:p>
+    <w:p>
+      <w:pPr>
+        <w:pStyle w:val="880"/>
+        <w:ind w:left="0" w:right="0" w:firstLine="0"/>
+        <w:jc w:val="center"/>
+        <w:tabs>
+          <w:tab w:val="left" w:pos="7363" w:leader="none"/>
+        </w:tabs>
+        <w:rPr>
+          <w:rFonts w:ascii="JetBrainsMono Nerd Font" w:hAnsi="JetBrainsMono Nerd Font" w:cs="JetBrainsMono Nerd Font"/>
+          <w:b/>
+          <w:sz w:val="24"/>
+          <w:szCs w:val="24"/>
+        </w:rPr>
+      </w:pPr>
+      <w:r>
+        <w:rPr>
+          <w:rFonts w:ascii="JetBrainsMono Nerd Font" w:hAnsi="JetBrainsMono Nerd Font" w:cs="JetBrainsMono Nerd Font"/>
+          <w:b/>
+          <w:sz w:val="24"/>
+          <w:szCs w:val="24"/>
+        </w:rPr>
+      </w:r>
+      <w:hyperlink r:id="rId15" w:tooltip="https://github.com/Vanderscycle/infrastructure" w:history="1">
+        <w:r>
+          <w:rPr>
+            <w:rStyle w:val="860"/>
+            <w:rFonts w:ascii="JetBrainsMono Nerd Font" w:hAnsi="JetBrainsMono Nerd Font" w:cs="JetBrainsMono Nerd Font"/>
+            <w:sz w:val="24"/>
+            <w:szCs w:val="24"/>
+          </w:rPr>
+          <w:t xml:space="preserve">Infrastructure</w:t>
+        </w:r>
+      </w:hyperlink>
+      <w:r>
+        <w:rPr>
+          <w:rFonts w:ascii="JetBrainsMono Nerd Font" w:hAnsi="JetBrainsMono Nerd Font" w:cs="JetBrainsMono Nerd Font"/>
+          <w:sz w:val="24"/>
+          <w:szCs w:val="24"/>
+        </w:rPr>
+      </w:r>
+      <w:r/>
+    </w:p>
+    <w:p>
+      <w:pPr>
+        <w:pStyle w:val="880"/>
         <w:ind w:left="0" w:right="0" w:firstLine="0"/>
         <w:jc w:val="left"/>
         <w:tabs>
@@ -1771,29 +1820,22 @@
         <w:rPr>
           <w:rFonts w:ascii="JetBrainsMono Nerd Font" w:hAnsi="JetBrainsMono Nerd Font" w:cs="JetBrainsMono Nerd Font"/>
           <w:b/>
-          <w:sz w:val="32"/>
-        </w:rPr>
-      </w:pPr>
-      <w:r>
-        <w:rPr>
-          <w:rFonts w:ascii="JetBrainsMono Nerd Font" w:hAnsi="JetBrainsMono Nerd Font" w:cs="JetBrainsMono Nerd Font"/>
-          <w:b/>
-          <w:sz w:val="32"/>
-        </w:rPr>
-        <w:t xml:space="preserve">Side Projects</w:t>
-      </w:r>
-      <w:r>
-        <w:rPr>
-          <w:rFonts w:ascii="JetBrainsMono Nerd Font" w:hAnsi="JetBrainsMono Nerd Font" w:cs="JetBrainsMono Nerd Font"/>
-          <w:b/>
-          <w:sz w:val="32"/>
-        </w:rPr>
+          <w:sz w:val="20"/>
+        </w:rPr>
+      </w:pPr>
+      <w:r>
+        <w:rPr>
+          <w:rFonts w:ascii="JetBrainsMono Nerd Font" w:hAnsi="JetBrainsMono Nerd Font" w:cs="JetBrainsMono Nerd Font"/>
+          <w:b/>
+          <w:sz w:val="20"/>
+        </w:rPr>
+        <w:t xml:space="preserve">Maintain my own infrastructure on Linode.</w:t>
       </w:r>
       <w:r/>
     </w:p>
     <w:p>
       <w:pPr>
-        <w:pStyle w:val="862"/>
+        <w:pStyle w:val="880"/>
         <w:ind w:left="0" w:right="0" w:firstLine="0"/>
         <w:jc w:val="left"/>
         <w:tabs>
@@ -1802,29 +1844,30 @@
         <w:rPr>
           <w:rFonts w:ascii="JetBrainsMono Nerd Font" w:hAnsi="JetBrainsMono Nerd Font" w:cs="JetBrainsMono Nerd Font"/>
           <w:b/>
-          <w:sz w:val="24"/>
-        </w:rPr>
-      </w:pPr>
-      <w:r>
-        <w:rPr>
-          <w:rFonts w:ascii="JetBrainsMono Nerd Font" w:hAnsi="JetBrainsMono Nerd Font" w:cs="JetBrainsMono Nerd Font"/>
-          <w:b/>
-          <w:sz w:val="24"/>
-        </w:rPr>
-        <w:t xml:space="preserve">Home lab</w:t>
-      </w:r>
-      <w:r>
-        <w:rPr>
-          <w:rFonts w:ascii="JetBrainsMono Nerd Font" w:hAnsi="JetBrainsMono Nerd Font" w:cs="JetBrainsMono Nerd Font"/>
-          <w:b/>
-          <w:sz w:val="24"/>
-        </w:rPr>
+          <w:sz w:val="20"/>
+        </w:rPr>
+      </w:pPr>
+      <w:r>
+        <w:rPr>
+          <w:rFonts w:ascii="JetBrainsMono Nerd Font" w:hAnsi="JetBrainsMono Nerd Font" w:cs="JetBrainsMono Nerd Font"/>
+          <w:b/>
+          <w:sz w:val="20"/>
+        </w:rPr>
+        <w:t xml:space="preserve">Stack: Ansible, Helm, Kubernetes,</w:t>
+      </w:r>
+      <w:r>
+        <w:rPr>
+          <w:rFonts w:ascii="JetBrainsMono Nerd Font" w:hAnsi="JetBrainsMono Nerd Font" w:cs="JetBrainsMono Nerd Font"/>
+          <w:b/>
+          <w:sz w:val="20"/>
+        </w:rPr>
+        <w:t xml:space="preserve"> Terraform, Python</w:t>
       </w:r>
       <w:r/>
     </w:p>
     <w:p>
       <w:pPr>
-        <w:pStyle w:val="862"/>
+        <w:pStyle w:val="880"/>
         <w:ind w:left="0" w:right="0" w:firstLine="0"/>
         <w:jc w:val="left"/>
         <w:tabs>
@@ -1849,20 +1892,62 @@
           <w:b/>
           <w:sz w:val="20"/>
         </w:rPr>
-        <w:t xml:space="preserve">Created a home lab using a cluster of raspberry pis, Ansible and k3s to host my private cloud</w:t>
-      </w:r>
-      <w:r>
-        <w:rPr>
-          <w:rFonts w:ascii="JetBrainsMono Nerd Font" w:hAnsi="JetBrainsMono Nerd Font" w:cs="JetBrainsMono Nerd Font"/>
-          <w:b/>
-          <w:sz w:val="20"/>
-        </w:rPr>
       </w:r>
       <w:r/>
     </w:p>
     <w:p>
       <w:pPr>
-        <w:pStyle w:val="862"/>
+        <w:pStyle w:val="880"/>
+        <w:ind w:left="0" w:right="0" w:firstLine="0"/>
+        <w:jc w:val="center"/>
+        <w:tabs>
+          <w:tab w:val="left" w:pos="7363" w:leader="none"/>
+        </w:tabs>
+        <w:rPr>
+          <w:rFonts w:ascii="JetBrainsMono Nerd Font" w:hAnsi="JetBrainsMono Nerd Font" w:cs="JetBrainsMono Nerd Font"/>
+          <w:b/>
+          <w:sz w:val="24"/>
+          <w:u w:val="single"/>
+        </w:rPr>
+      </w:pPr>
+      <w:r>
+        <w:rPr>
+          <w:rFonts w:ascii="JetBrainsMono Nerd Font" w:hAnsi="JetBrainsMono Nerd Font" w:cs="JetBrainsMono Nerd Font"/>
+          <w:b/>
+          <w:sz w:val="24"/>
+          <w:u w:val="single"/>
+        </w:rPr>
+      </w:r>
+      <w:hyperlink r:id="rId16" w:tooltip="https://github.com/Vanderscycle/dot-config" w:history="1">
+        <w:r>
+          <w:rPr>
+            <w:rStyle w:val="860"/>
+            <w:rFonts w:ascii="JetBrainsMono Nerd Font" w:hAnsi="JetBrainsMono Nerd Font" w:cs="JetBrainsMono Nerd Font"/>
+            <w:b/>
+            <w:sz w:val="24"/>
+          </w:rPr>
+          <w:t xml:space="preserve">Dotfiles</w:t>
+        </w:r>
+        <w:r>
+          <w:rPr>
+            <w:rStyle w:val="860"/>
+            <w:rFonts w:ascii="JetBrainsMono Nerd Font" w:hAnsi="JetBrainsMono Nerd Font" w:cs="JetBrainsMono Nerd Font"/>
+            <w:b/>
+            <w:sz w:val="24"/>
+          </w:rPr>
+        </w:r>
+        <w:r>
+          <w:rPr>
+            <w:rStyle w:val="860"/>
+          </w:rPr>
+        </w:r>
+      </w:hyperlink>
+      <w:r/>
+      <w:r/>
+    </w:p>
+    <w:p>
+      <w:pPr>
+        <w:pStyle w:val="880"/>
         <w:ind w:left="0" w:right="0" w:firstLine="0"/>
         <w:jc w:val="left"/>
         <w:tabs>
@@ -1880,7 +1965,7 @@
           <w:b/>
           <w:sz w:val="20"/>
         </w:rPr>
-        <w:t xml:space="preserve">Stack: Raspberry pi, K3s, Ansible, Helm, Kubernetes, DDNS</w:t>
+        <w:t xml:space="preserve">Created a </w:t>
       </w:r>
       <w:r>
         <w:rPr>
@@ -1888,12 +1973,37 @@
           <w:b/>
           <w:sz w:val="20"/>
         </w:rPr>
+        <w:t xml:space="preserve">program to configure my </w:t>
+      </w:r>
+      <w:r>
+        <w:rPr>
+          <w:rFonts w:ascii="JetBrainsMono Nerd Font" w:hAnsi="JetBrainsMono Nerd Font" w:cs="JetBrainsMono Nerd Font"/>
+          <w:b/>
+          <w:sz w:val="20"/>
+        </w:rPr>
+        <w:t xml:space="preserve">multiple</w:t>
+      </w:r>
+      <w:r>
+        <w:rPr>
+          <w:rFonts w:ascii="JetBrainsMono Nerd Font" w:hAnsi="JetBrainsMono Nerd Font" w:cs="JetBrainsMono Nerd Font"/>
+          <w:b/>
+          <w:sz w:val="20"/>
+        </w:rPr>
+        <w:t xml:space="preserve"> Linux environment</w:t>
+      </w:r>
+      <w:r>
+        <w:rPr>
+          <w:rFonts w:ascii="JetBrainsMono Nerd Font" w:hAnsi="JetBrainsMono Nerd Font" w:cs="JetBrainsMono Nerd Font"/>
+          <w:b/>
+          <w:sz w:val="20"/>
+        </w:rPr>
+        <w:t xml:space="preserve">s.</w:t>
       </w:r>
       <w:r/>
     </w:p>
     <w:p>
       <w:pPr>
-        <w:pStyle w:val="862"/>
+        <w:pStyle w:val="880"/>
         <w:ind w:left="0" w:right="0" w:firstLine="0"/>
         <w:jc w:val="left"/>
         <w:tabs>
@@ -1911,6 +2021,23 @@
           <w:b/>
           <w:sz w:val="20"/>
         </w:rPr>
+        <w:t xml:space="preserve">Stack</w:t>
+      </w:r>
+      <w:r>
+        <w:rPr>
+          <w:rFonts w:ascii="JetBrainsMono Nerd Font" w:hAnsi="JetBrainsMono Nerd Font" w:cs="JetBrainsMono Nerd Font"/>
+          <w:b/>
+          <w:sz w:val="20"/>
+        </w:rPr>
+        <w:t xml:space="preserve">: Bash, Linux, </w:t>
+      </w:r>
+      <w:r>
+        <w:rPr>
+          <w:rFonts w:ascii="JetBrainsMono Nerd Font" w:hAnsi="JetBrainsMono Nerd Font" w:cs="JetBrainsMono Nerd Font"/>
+          <w:b/>
+          <w:sz w:val="20"/>
+        </w:rPr>
+        <w:t xml:space="preserve">Lua, Elisp</w:t>
       </w:r>
       <w:r>
         <w:rPr>
@@ -1923,7 +2050,7 @@
     </w:p>
     <w:p>
       <w:pPr>
-        <w:pStyle w:val="862"/>
+        <w:pStyle w:val="880"/>
         <w:ind w:left="0" w:right="0" w:firstLine="0"/>
         <w:jc w:val="left"/>
         <w:tabs>
@@ -1931,33 +2058,159 @@
         </w:tabs>
         <w:rPr>
           <w:rFonts w:ascii="JetBrainsMono Nerd Font" w:hAnsi="JetBrainsMono Nerd Font" w:cs="JetBrainsMono Nerd Font"/>
-          <w:b/>
-          <w:sz w:val="24"/>
-          <w:u w:val="single"/>
-        </w:rPr>
-      </w:pPr>
-      <w:r>
-        <w:rPr>
-          <w:rFonts w:ascii="JetBrainsMono Nerd Font" w:hAnsi="JetBrainsMono Nerd Font" w:cs="JetBrainsMono Nerd Font"/>
-          <w:b/>
-          <w:sz w:val="24"/>
-          <w:u w:val="single"/>
-        </w:rPr>
-        <w:t xml:space="preserve">Dotfiles</w:t>
-      </w:r>
-      <w:r>
-        <w:rPr>
-          <w:rFonts w:ascii="JetBrainsMono Nerd Font" w:hAnsi="JetBrainsMono Nerd Font" w:cs="JetBrainsMono Nerd Font"/>
-          <w:b/>
-          <w:sz w:val="24"/>
-          <w:u w:val="single"/>
+          <w:sz w:val="20"/>
+        </w:rPr>
+      </w:pPr>
+      <w:r>
+        <w:rPr>
+          <w:rFonts w:ascii="JetBrainsMono Nerd Font" w:hAnsi="JetBrainsMono Nerd Font" w:cs="JetBrainsMono Nerd Font"/>
+          <w:sz w:val="20"/>
+        </w:rPr>
+      </w:r>
+      <w:r>
+        <w:rPr>
+          <w:rFonts w:ascii="JetBrainsMono Nerd Font" w:hAnsi="JetBrainsMono Nerd Font" w:cs="JetBrainsMono Nerd Font"/>
+          <w:sz w:val="20"/>
         </w:rPr>
       </w:r>
       <w:r/>
     </w:p>
     <w:p>
       <w:pPr>
-        <w:pStyle w:val="862"/>
+        <w:pStyle w:val="880"/>
+        <w:ind w:left="0" w:right="0" w:firstLine="0"/>
+        <w:jc w:val="center"/>
+        <w:tabs>
+          <w:tab w:val="left" w:pos="7363" w:leader="none"/>
+        </w:tabs>
+        <w:rPr>
+          <w:rFonts w:ascii="JetBrainsMono Nerd Font" w:hAnsi="JetBrainsMono Nerd Font" w:cs="JetBrainsMono Nerd Font"/>
+          <w:b/>
+          <w:sz w:val="32"/>
+          <w:u w:val="single"/>
+        </w:rPr>
+      </w:pPr>
+      <w:r>
+        <w:rPr>
+          <w:rFonts w:ascii="JetBrainsMono Nerd Font" w:hAnsi="JetBrainsMono Nerd Font" w:cs="JetBrainsMono Nerd Font"/>
+          <w:b/>
+          <w:sz w:val="32"/>
+          <w:u w:val="single"/>
+        </w:rPr>
+        <w:t xml:space="preserve">Education</w:t>
+      </w:r>
+      <w:r>
+        <w:rPr>
+          <w:u w:val="single"/>
+        </w:rPr>
+      </w:r>
+      <w:r/>
+    </w:p>
+    <w:p>
+      <w:pPr>
+        <w:pStyle w:val="880"/>
+        <w:ind w:left="0" w:right="0" w:firstLine="0"/>
+        <w:jc w:val="center"/>
+        <w:tabs>
+          <w:tab w:val="left" w:pos="7363" w:leader="none"/>
+        </w:tabs>
+        <w:rPr>
+          <w:rFonts w:ascii="JetBrainsMono Nerd Font" w:hAnsi="JetBrainsMono Nerd Font" w:cs="JetBrainsMono Nerd Font"/>
+          <w:b/>
+          <w:sz w:val="24"/>
+          <w:u w:val="none"/>
+        </w:rPr>
+      </w:pPr>
+      <w:r>
+        <w:rPr>
+          <w:rFonts w:ascii="JetBrainsMono Nerd Font" w:hAnsi="JetBrainsMono Nerd Font" w:cs="JetBrainsMono Nerd Font"/>
+          <w:b/>
+          <w:sz w:val="24"/>
+          <w:u w:val="none"/>
+        </w:rPr>
+        <w:t xml:space="preserve">Data Science Diploma</w:t>
+      </w:r>
+      <w:r>
+        <w:rPr>
+          <w:rFonts w:ascii="JetBrainsMono Nerd Font" w:hAnsi="JetBrainsMono Nerd Font" w:cs="JetBrainsMono Nerd Font"/>
+          <w:b/>
+          <w:sz w:val="24"/>
+          <w:u w:val="none"/>
+        </w:rPr>
+      </w:r>
+      <w:r/>
+    </w:p>
+    <w:p>
+      <w:pPr>
+        <w:pStyle w:val="880"/>
+        <w:ind w:left="0" w:right="0" w:firstLine="0"/>
+        <w:jc w:val="center"/>
+        <w:tabs>
+          <w:tab w:val="left" w:pos="7363" w:leader="none"/>
+        </w:tabs>
+        <w:rPr>
+          <w:rFonts w:ascii="JetBrainsMono Nerd Font" w:hAnsi="JetBrainsMono Nerd Font" w:cs="JetBrainsMono Nerd Font"/>
+          <w:b/>
+          <w:bCs/>
+          <w:sz w:val="20"/>
+          <w:szCs w:val="20"/>
+          <w:highlight w:val="none"/>
+        </w:rPr>
+      </w:pPr>
+      <w:r>
+        <w:rPr>
+          <w:rFonts w:ascii="JetBrainsMono Nerd Font" w:hAnsi="JetBrainsMono Nerd Font" w:cs="JetBrainsMono Nerd Font"/>
+          <w:b/>
+          <w:sz w:val="20"/>
+        </w:rPr>
+        <w:t xml:space="preserve">2020 Lighthouse lab</w:t>
+      </w:r>
+      <w:r>
+        <w:rPr>
+          <w:rFonts w:ascii="JetBrainsMono Nerd Font" w:hAnsi="JetBrainsMono Nerd Font" w:cs="JetBrainsMono Nerd Font"/>
+          <w:b/>
+          <w:sz w:val="20"/>
+        </w:rPr>
+      </w:r>
+      <w:r/>
+    </w:p>
+    <w:p>
+      <w:pPr>
+        <w:pStyle w:val="880"/>
+        <w:ind w:left="0" w:right="0" w:firstLine="0"/>
+        <w:jc w:val="center"/>
+        <w:tabs>
+          <w:tab w:val="left" w:pos="7363" w:leader="none"/>
+        </w:tabs>
+        <w:rPr>
+          <w:rFonts w:ascii="JetBrainsMono Nerd Font" w:hAnsi="JetBrainsMono Nerd Font" w:cs="JetBrainsMono Nerd Font"/>
+          <w:b/>
+          <w:bCs/>
+          <w:sz w:val="20"/>
+          <w:szCs w:val="20"/>
+        </w:rPr>
+      </w:pPr>
+      <w:r>
+        <w:rPr>
+          <w:rFonts w:ascii="JetBrainsMono Nerd Font" w:hAnsi="JetBrainsMono Nerd Font" w:cs="JetBrainsMono Nerd Font"/>
+          <w:b/>
+          <w:sz w:val="20"/>
+          <w:highlight w:val="none"/>
+        </w:rPr>
+      </w:r>
+      <w:r>
+        <w:rPr>
+          <w:rFonts w:ascii="JetBrainsMono Nerd Font" w:hAnsi="JetBrainsMono Nerd Font" w:cs="JetBrainsMono Nerd Font"/>
+          <w:b/>
+          <w:sz w:val="20"/>
+          <w:highlight w:val="none"/>
+        </w:rPr>
+      </w:r>
+      <w:r/>
+    </w:p>
+    <w:p>
+      <w:pPr>
+        <w:pStyle w:val="880"/>
         <w:ind w:left="0" w:right="0" w:firstLine="0"/>
         <w:jc w:val="left"/>
         <w:tabs>
@@ -1975,7 +2228,6 @@
           <w:b/>
           <w:sz w:val="20"/>
         </w:rPr>
-        <w:t xml:space="preserve">Created a </w:t>
       </w:r>
       <w:r>
         <w:rPr>
@@ -1983,7 +2235,7 @@
           <w:b/>
           <w:sz w:val="20"/>
         </w:rPr>
-        <w:t xml:space="preserve">program to configure my </w:t>
+        <w:t xml:space="preserve">Completed an intensive program in data science, gaining expertise in statistical analysis, machine learning, and data visualization. Developed skills in Python and SQL, and applied them to real-world projects in areas such as predictive modeling, natura</w:t>
       </w:r>
       <w:r>
         <w:rPr>
@@ -1991,31 +2243,7 @@
           <w:b/>
           <w:sz w:val="20"/>
         </w:rPr>
-        <w:t xml:space="preserve">multipe</w:t>
-      </w:r>
-      <w:r>
-        <w:rPr>
-          <w:rFonts w:ascii="JetBrainsMono Nerd Font" w:hAnsi="JetBrainsMono Nerd Font" w:cs="JetBrainsMono Nerd Font"/>
-          <w:b/>
-          <w:sz w:val="20"/>
-        </w:rPr>
-        <w:t xml:space="preserve"> Linux environment</w:t>
-      </w:r>
-      <w:r>
-        <w:rPr>
-          <w:rFonts w:ascii="JetBrainsMono Nerd Font" w:hAnsi="JetBrainsMono Nerd Font" w:cs="JetBrainsMono Nerd Font"/>
-          <w:b/>
-          <w:sz w:val="20"/>
-        </w:rPr>
-        <w:t xml:space="preserve">s</w:t>
-      </w:r>
-      <w:r>
-        <w:rPr>
-          <w:rFonts w:ascii="JetBrainsMono Nerd Font" w:hAnsi="JetBrainsMono Nerd Font" w:cs="JetBrainsMono Nerd Font"/>
-          <w:b/>
-          <w:sz w:val="20"/>
-        </w:rPr>
-        <w:t xml:space="preserve"> properly and effortlessly </w:t>
+        <w:t xml:space="preserve">l language  processing, and recommendation systems.</w:t>
       </w:r>
       <w:r>
         <w:rPr>
@@ -2028,7 +2256,169 @@
     </w:p>
     <w:p>
       <w:pPr>
-        <w:pStyle w:val="862"/>
+        <w:pStyle w:val="880"/>
+        <w:ind w:left="0" w:right="0" w:firstLine="0"/>
+        <w:jc w:val="center"/>
+        <w:tabs>
+          <w:tab w:val="left" w:pos="7363" w:leader="none"/>
+        </w:tabs>
+        <w:rPr>
+          <w:rFonts w:ascii="JetBrainsMono Nerd Font" w:hAnsi="JetBrainsMono Nerd Font" w:cs="JetBrainsMono Nerd Font"/>
+          <w:b/>
+          <w:sz w:val="20"/>
+          <w:u w:val="single"/>
+        </w:rPr>
+      </w:pPr>
+      <w:r>
+        <w:rPr>
+          <w:rFonts w:ascii="JetBrainsMono Nerd Font" w:hAnsi="JetBrainsMono Nerd Font" w:cs="JetBrainsMono Nerd Font"/>
+          <w:b/>
+          <w:sz w:val="20"/>
+          <w:u w:val="single"/>
+        </w:rPr>
+      </w:r>
+      <w:r>
+        <w:rPr>
+          <w:rFonts w:ascii="JetBrainsMono Nerd Font" w:hAnsi="JetBrainsMono Nerd Font" w:cs="JetBrainsMono Nerd Font"/>
+          <w:b/>
+          <w:sz w:val="20"/>
+          <w:u w:val="single"/>
+        </w:rPr>
+      </w:r>
+      <w:r/>
+    </w:p>
+    <w:p>
+      <w:pPr>
+        <w:pStyle w:val="880"/>
+        <w:ind w:left="0" w:right="0" w:firstLine="0"/>
+        <w:jc w:val="center"/>
+        <w:tabs>
+          <w:tab w:val="left" w:pos="7363" w:leader="none"/>
+        </w:tabs>
+        <w:rPr>
+          <w:rFonts w:ascii="JetBrainsMono Nerd Font" w:hAnsi="JetBrainsMono Nerd Font" w:cs="JetBrainsMono Nerd Font"/>
+          <w:b/>
+          <w:sz w:val="24"/>
+          <w:u w:val="none"/>
+        </w:rPr>
+      </w:pPr>
+      <w:r>
+        <w:rPr>
+          <w:rFonts w:ascii="JetBrainsMono Nerd Font" w:hAnsi="JetBrainsMono Nerd Font" w:cs="JetBrainsMono Nerd Font"/>
+          <w:b/>
+          <w:sz w:val="24"/>
+          <w:u w:val="none"/>
+        </w:rPr>
+        <w:t xml:space="preserve">B.</w:t>
+      </w:r>
+      <w:r>
+        <w:rPr>
+          <w:rFonts w:ascii="JetBrainsMono Nerd Font" w:hAnsi="JetBrainsMono Nerd Font" w:cs="JetBrainsMono Nerd Font"/>
+          <w:b/>
+          <w:sz w:val="24"/>
+          <w:u w:val="none"/>
+        </w:rPr>
+        <w:t xml:space="preserve">Sc. Electrical </w:t>
+      </w:r>
+      <w:r>
+        <w:rPr>
+          <w:rFonts w:ascii="JetBrainsMono Nerd Font" w:hAnsi="JetBrainsMono Nerd Font" w:cs="JetBrainsMono Nerd Font"/>
+          <w:b/>
+          <w:sz w:val="24"/>
+          <w:u w:val="none"/>
+        </w:rPr>
+        <w:t xml:space="preserve">Eng</w:t>
+      </w:r>
+      <w:r>
+        <w:rPr>
+          <w:rFonts w:ascii="JetBrainsMono Nerd Font" w:hAnsi="JetBrainsMono Nerd Font" w:cs="JetBrainsMono Nerd Font"/>
+          <w:b/>
+          <w:sz w:val="24"/>
+          <w:u w:val="none"/>
+        </w:rPr>
+        <w:t xml:space="preserve">ineering</w:t>
+      </w:r>
+      <w:r>
+        <w:rPr>
+          <w:rFonts w:ascii="JetBrainsMono Nerd Font" w:hAnsi="JetBrainsMono Nerd Font" w:cs="JetBrainsMono Nerd Font"/>
+          <w:b/>
+          <w:sz w:val="24"/>
+          <w:u w:val="none"/>
+        </w:rPr>
+      </w:r>
+      <w:r/>
+    </w:p>
+    <w:p>
+      <w:pPr>
+        <w:pStyle w:val="880"/>
+        <w:ind w:left="0" w:right="0" w:firstLine="0"/>
+        <w:jc w:val="center"/>
+        <w:tabs>
+          <w:tab w:val="left" w:pos="7363" w:leader="none"/>
+        </w:tabs>
+        <w:rPr>
+          <w:rFonts w:ascii="JetBrainsMono Nerd Font" w:hAnsi="JetBrainsMono Nerd Font" w:cs="JetBrainsMono Nerd Font"/>
+          <w:b/>
+          <w:bCs/>
+          <w:sz w:val="20"/>
+          <w:szCs w:val="20"/>
+          <w:highlight w:val="none"/>
+        </w:rPr>
+      </w:pPr>
+      <w:r>
+        <w:rPr>
+          <w:rFonts w:ascii="JetBrainsMono Nerd Font" w:hAnsi="JetBrainsMono Nerd Font" w:cs="JetBrainsMono Nerd Font"/>
+          <w:b/>
+          <w:sz w:val="20"/>
+        </w:rPr>
+        <w:t xml:space="preserve">2008 - 2012 Royal Military College Canada</w:t>
+      </w:r>
+      <w:r>
+        <w:rPr>
+          <w:rFonts w:ascii="JetBrainsMono Nerd Font" w:hAnsi="JetBrainsMono Nerd Font" w:cs="JetBrainsMono Nerd Font"/>
+          <w:b/>
+          <w:sz w:val="20"/>
+        </w:rPr>
+      </w:r>
+      <w:r/>
+    </w:p>
+    <w:p>
+      <w:pPr>
+        <w:pStyle w:val="880"/>
+        <w:ind w:left="0" w:right="0" w:firstLine="0"/>
+        <w:jc w:val="center"/>
+        <w:tabs>
+          <w:tab w:val="left" w:pos="7363" w:leader="none"/>
+        </w:tabs>
+        <w:rPr>
+          <w:rFonts w:ascii="JetBrainsMono Nerd Font" w:hAnsi="JetBrainsMono Nerd Font" w:cs="JetBrainsMono Nerd Font"/>
+          <w:b/>
+          <w:bCs/>
+          <w:sz w:val="20"/>
+          <w:szCs w:val="20"/>
+        </w:rPr>
+      </w:pPr>
+      <w:r>
+        <w:rPr>
+          <w:rFonts w:ascii="JetBrainsMono Nerd Font" w:hAnsi="JetBrainsMono Nerd Font" w:cs="JetBrainsMono Nerd Font"/>
+          <w:b/>
+          <w:sz w:val="20"/>
+          <w:highlight w:val="none"/>
+        </w:rPr>
+      </w:r>
+      <w:r>
+        <w:rPr>
+          <w:rFonts w:ascii="JetBrainsMono Nerd Font" w:hAnsi="JetBrainsMono Nerd Font" w:cs="JetBrainsMono Nerd Font"/>
+          <w:b/>
+          <w:sz w:val="20"/>
+          <w:highlight w:val="none"/>
+        </w:rPr>
+      </w:r>
+      <w:r/>
+    </w:p>
+    <w:p>
+      <w:pPr>
+        <w:pStyle w:val="880"/>
         <w:ind w:left="0" w:right="0" w:firstLine="0"/>
         <w:jc w:val="left"/>
         <w:tabs>
@@ -2046,7 +2436,6 @@
           <w:b/>
           <w:sz w:val="20"/>
         </w:rPr>
-        <w:t xml:space="preserve">Stack</w:t>
       </w:r>
       <w:r>
         <w:rPr>
@@ -2054,7 +2443,7 @@
           <w:b/>
           <w:sz w:val="20"/>
         </w:rPr>
-        <w:t xml:space="preserve">: Bash, Linux, </w:t>
+        <w:t xml:space="preserve">Earned a degree in electrical engineering, with a focus on signal processing, control systems, and power generation. Gained hands-on  experience through lab work and projects, and developed strong analytical and problem-solving skills. Received training </w:t>
       </w:r>
       <w:r>
         <w:rPr>
@@ -2062,7 +2451,7 @@
           <w:b/>
           <w:sz w:val="20"/>
         </w:rPr>
-        <w:t xml:space="preserve">Lua, Elisp</w:t>
+        <w:t xml:space="preserve">in leadership, teamwork, and communication, as well as military training and physical fitness.</w:t>
       </w:r>
       <w:r>
         <w:rPr>
@@ -2072,576 +2461,31 @@
         </w:rPr>
       </w:r>
       <w:r/>
-    </w:p>
-    <w:p>
-      <w:pPr>
-        <w:pStyle w:val="862"/>
-        <w:ind w:left="0" w:right="0" w:firstLine="0"/>
-        <w:jc w:val="left"/>
-        <w:tabs>
-          <w:tab w:val="left" w:pos="7363" w:leader="none"/>
-        </w:tabs>
+      <w:r>
         <w:rPr>
           <w:rFonts w:ascii="JetBrainsMono Nerd Font" w:hAnsi="JetBrainsMono Nerd Font" w:cs="JetBrainsMono Nerd Font"/>
           <w:sz w:val="20"/>
         </w:rPr>
-      </w:pPr>
+      </w:r>
       <w:r>
         <w:rPr>
           <w:rFonts w:ascii="JetBrainsMono Nerd Font" w:hAnsi="JetBrainsMono Nerd Font" w:cs="JetBrainsMono Nerd Font"/>
           <w:sz w:val="20"/>
         </w:rPr>
       </w:r>
-      <w:r>
-        <w:rPr>
-          <w:rFonts w:ascii="JetBrainsMono Nerd Font" w:hAnsi="JetBrainsMono Nerd Font" w:cs="JetBrainsMono Nerd Font"/>
+      <w:r/>
+      <w:r>
+        <w:rPr>
+          <w:rFonts w:ascii="JetBrainsMono Nerd Font" w:hAnsi="JetBrainsMono Nerd Font" w:cs="JetBrainsMono Nerd Font"/>
+          <w:b/>
           <w:sz w:val="20"/>
         </w:rPr>
       </w:r>
-      <w:r/>
-    </w:p>
-    <w:p>
-      <w:pPr>
-        <w:pStyle w:val="862"/>
-        <w:ind w:left="0" w:right="0" w:firstLine="0"/>
-        <w:jc w:val="left"/>
-        <w:tabs>
-          <w:tab w:val="left" w:pos="7363" w:leader="none"/>
-        </w:tabs>
-        <w:rPr>
-          <w:rFonts w:ascii="JetBrainsMono Nerd Font" w:hAnsi="JetBrainsMono Nerd Font" w:cs="JetBrainsMono Nerd Font"/>
-          <w:b/>
-          <w:sz w:val="32"/>
-        </w:rPr>
-      </w:pPr>
-      <w:r>
-        <w:rPr>
-          <w:rFonts w:ascii="JetBrainsMono Nerd Font" w:hAnsi="JetBrainsMono Nerd Font" w:cs="JetBrainsMono Nerd Font"/>
-          <w:b/>
-          <w:sz w:val="32"/>
-        </w:rPr>
-        <w:t xml:space="preserve">Education</w:t>
-      </w:r>
-      <w:r>
-        <w:rPr>
-          <w:rFonts w:ascii="JetBrainsMono Nerd Font" w:hAnsi="JetBrainsMono Nerd Font" w:cs="JetBrainsMono Nerd Font"/>
-          <w:b/>
-          <w:sz w:val="32"/>
-        </w:rPr>
-      </w:r>
-      <w:r/>
-    </w:p>
-    <w:p>
-      <w:pPr>
-        <w:pStyle w:val="862"/>
-        <w:ind w:left="0" w:right="0" w:firstLine="0"/>
-        <w:jc w:val="left"/>
-        <w:tabs>
-          <w:tab w:val="left" w:pos="7363" w:leader="none"/>
-        </w:tabs>
-        <w:rPr>
-          <w:rFonts w:ascii="JetBrainsMono Nerd Font" w:hAnsi="JetBrainsMono Nerd Font" w:cs="JetBrainsMono Nerd Font"/>
-          <w:b/>
-          <w:sz w:val="24"/>
-          <w:u w:val="none"/>
-        </w:rPr>
-      </w:pPr>
-      <w:r>
-        <w:rPr>
-          <w:rFonts w:ascii="JetBrainsMono Nerd Font" w:hAnsi="JetBrainsMono Nerd Font" w:cs="JetBrainsMono Nerd Font"/>
-          <w:b/>
-          <w:sz w:val="24"/>
-          <w:u w:val="none"/>
-        </w:rPr>
-        <w:t xml:space="preserve">Data Science Diploma</w:t>
-      </w:r>
-      <w:r>
-        <w:rPr>
-          <w:rFonts w:ascii="JetBrainsMono Nerd Font" w:hAnsi="JetBrainsMono Nerd Font" w:cs="JetBrainsMono Nerd Font"/>
-          <w:b/>
-          <w:sz w:val="24"/>
-          <w:u w:val="none"/>
-        </w:rPr>
-      </w:r>
-      <w:r/>
-    </w:p>
-    <w:p>
-      <w:pPr>
-        <w:pStyle w:val="862"/>
-        <w:ind w:left="0" w:right="0" w:firstLine="0"/>
-        <w:jc w:val="left"/>
-        <w:tabs>
-          <w:tab w:val="left" w:pos="7363" w:leader="none"/>
-        </w:tabs>
-        <w:rPr>
-          <w:rFonts w:ascii="JetBrainsMono Nerd Font" w:hAnsi="JetBrainsMono Nerd Font" w:cs="JetBrainsMono Nerd Font"/>
-          <w:b/>
-          <w:sz w:val="20"/>
-        </w:rPr>
-      </w:pPr>
-      <w:r>
-        <w:rPr>
-          <w:rFonts w:ascii="JetBrainsMono Nerd Font" w:hAnsi="JetBrainsMono Nerd Font" w:cs="JetBrainsMono Nerd Font"/>
-          <w:b/>
-          <w:sz w:val="20"/>
-        </w:rPr>
-        <w:t xml:space="preserve">2020 Lighthouse lab</w:t>
-      </w:r>
-      <w:r>
-        <w:rPr>
-          <w:rFonts w:ascii="JetBrainsMono Nerd Font" w:hAnsi="JetBrainsMono Nerd Font" w:cs="JetBrainsMono Nerd Font"/>
-          <w:b/>
-          <w:sz w:val="20"/>
-        </w:rPr>
-      </w:r>
-      <w:r/>
-    </w:p>
-    <w:p>
-      <w:pPr>
-        <w:pStyle w:val="862"/>
-        <w:ind w:left="0" w:right="0" w:firstLine="0"/>
-        <w:jc w:val="left"/>
-        <w:tabs>
-          <w:tab w:val="left" w:pos="7363" w:leader="none"/>
-        </w:tabs>
-        <w:rPr>
-          <w:rFonts w:ascii="JetBrainsMono Nerd Font" w:hAnsi="JetBrainsMono Nerd Font" w:cs="JetBrainsMono Nerd Font"/>
-          <w:b/>
-          <w:sz w:val="20"/>
-        </w:rPr>
-      </w:pPr>
-      <w:r>
-        <w:rPr>
-          <w:rFonts w:ascii="JetBrainsMono Nerd Font" w:hAnsi="JetBrainsMono Nerd Font" w:cs="JetBrainsMono Nerd Font"/>
-          <w:b/>
-          <w:sz w:val="20"/>
-        </w:rPr>
-      </w:r>
-      <w:r>
-        <w:rPr>
-          <w:rFonts w:ascii="JetBrainsMono Nerd Font" w:hAnsi="JetBrainsMono Nerd Font" w:cs="JetBrainsMono Nerd Font"/>
-          <w:b/>
-          <w:sz w:val="20"/>
-        </w:rPr>
-        <w:t xml:space="preserve">Completed an intensive program in data science, gaining expertise in statistical analysis, machine learning, and data visualization. Developed skills in Python and SQL, and applied them to real-world projects in areas such as predictive modeling, natura</w:t>
-      </w:r>
-      <w:r>
-        <w:rPr>
-          <w:rFonts w:ascii="JetBrainsMono Nerd Font" w:hAnsi="JetBrainsMono Nerd Font" w:cs="JetBrainsMono Nerd Font"/>
-          <w:b/>
-          <w:sz w:val="20"/>
-        </w:rPr>
-        <w:t xml:space="preserve">l language  processing, and recommendation systems.</w:t>
-      </w:r>
-      <w:r>
-        <w:rPr>
-          <w:rFonts w:ascii="JetBrainsMono Nerd Font" w:hAnsi="JetBrainsMono Nerd Font" w:cs="JetBrainsMono Nerd Font"/>
-          <w:b/>
-          <w:sz w:val="20"/>
-        </w:rPr>
-      </w:r>
-      <w:r/>
-    </w:p>
-    <w:p>
-      <w:pPr>
-        <w:pStyle w:val="862"/>
-        <w:ind w:left="0" w:right="0" w:firstLine="0"/>
-        <w:jc w:val="left"/>
-        <w:tabs>
-          <w:tab w:val="left" w:pos="7363" w:leader="none"/>
-        </w:tabs>
-        <w:rPr>
-          <w:rFonts w:ascii="JetBrainsMono Nerd Font" w:hAnsi="JetBrainsMono Nerd Font" w:cs="JetBrainsMono Nerd Font"/>
-          <w:b/>
-          <w:sz w:val="20"/>
-        </w:rPr>
-      </w:pPr>
-      <w:r>
-        <w:rPr>
-          <w:rFonts w:ascii="JetBrainsMono Nerd Font" w:hAnsi="JetBrainsMono Nerd Font" w:cs="JetBrainsMono Nerd Font"/>
-          <w:b/>
-          <w:sz w:val="20"/>
-        </w:rPr>
-      </w:r>
-      <w:r>
-        <w:rPr>
-          <w:rFonts w:ascii="JetBrainsMono Nerd Font" w:hAnsi="JetBrainsMono Nerd Font" w:cs="JetBrainsMono Nerd Font"/>
-          <w:b/>
-          <w:sz w:val="20"/>
-        </w:rPr>
-      </w:r>
-      <w:r/>
-    </w:p>
-    <w:p>
-      <w:pPr>
-        <w:pStyle w:val="862"/>
-        <w:ind w:left="0" w:right="0" w:firstLine="0"/>
-        <w:jc w:val="left"/>
-        <w:tabs>
-          <w:tab w:val="left" w:pos="7363" w:leader="none"/>
-        </w:tabs>
-        <w:rPr>
-          <w:rFonts w:ascii="JetBrainsMono Nerd Font" w:hAnsi="JetBrainsMono Nerd Font" w:cs="JetBrainsMono Nerd Font"/>
-          <w:b/>
-          <w:sz w:val="20"/>
-          <w:u w:val="single"/>
-        </w:rPr>
-      </w:pPr>
-      <w:r>
-        <w:rPr>
-          <w:rFonts w:ascii="JetBrainsMono Nerd Font" w:hAnsi="JetBrainsMono Nerd Font" w:cs="JetBrainsMono Nerd Font"/>
-          <w:b/>
-          <w:sz w:val="20"/>
-          <w:u w:val="single"/>
-        </w:rPr>
-      </w:r>
-      <w:r>
-        <w:rPr>
-          <w:rFonts w:ascii="JetBrainsMono Nerd Font" w:hAnsi="JetBrainsMono Nerd Font" w:cs="JetBrainsMono Nerd Font"/>
-          <w:b/>
-          <w:sz w:val="20"/>
-          <w:u w:val="single"/>
-        </w:rPr>
-      </w:r>
-      <w:r/>
-    </w:p>
-    <w:p>
-      <w:pPr>
-        <w:pStyle w:val="862"/>
-        <w:ind w:left="0" w:right="0" w:firstLine="0"/>
-        <w:jc w:val="left"/>
-        <w:tabs>
-          <w:tab w:val="left" w:pos="7363" w:leader="none"/>
-        </w:tabs>
-        <w:rPr>
-          <w:rFonts w:ascii="JetBrainsMono Nerd Font" w:hAnsi="JetBrainsMono Nerd Font" w:cs="JetBrainsMono Nerd Font"/>
-          <w:b/>
-          <w:sz w:val="24"/>
-          <w:u w:val="none"/>
-        </w:rPr>
-      </w:pPr>
-      <w:r>
-        <w:rPr>
-          <w:rFonts w:ascii="JetBrainsMono Nerd Font" w:hAnsi="JetBrainsMono Nerd Font" w:cs="JetBrainsMono Nerd Font"/>
-          <w:b/>
-          <w:sz w:val="24"/>
-          <w:u w:val="none"/>
-        </w:rPr>
-        <w:t xml:space="preserve">B.</w:t>
-      </w:r>
-      <w:r>
-        <w:rPr>
-          <w:rFonts w:ascii="JetBrainsMono Nerd Font" w:hAnsi="JetBrainsMono Nerd Font" w:cs="JetBrainsMono Nerd Font"/>
-          <w:b/>
-          <w:sz w:val="24"/>
-          <w:u w:val="none"/>
-        </w:rPr>
-        <w:t xml:space="preserve">Sc. Electrical </w:t>
-      </w:r>
-      <w:r>
-        <w:rPr>
-          <w:rFonts w:ascii="JetBrainsMono Nerd Font" w:hAnsi="JetBrainsMono Nerd Font" w:cs="JetBrainsMono Nerd Font"/>
-          <w:b/>
-          <w:sz w:val="24"/>
-          <w:u w:val="none"/>
-        </w:rPr>
-        <w:t xml:space="preserve">Eng</w:t>
-      </w:r>
-      <w:r>
-        <w:rPr>
-          <w:rFonts w:ascii="JetBrainsMono Nerd Font" w:hAnsi="JetBrainsMono Nerd Font" w:cs="JetBrainsMono Nerd Font"/>
-          <w:b/>
-          <w:sz w:val="24"/>
-          <w:u w:val="none"/>
-        </w:rPr>
-        <w:t xml:space="preserve">ineering</w:t>
-      </w:r>
-      <w:r>
-        <w:rPr>
-          <w:rFonts w:ascii="JetBrainsMono Nerd Font" w:hAnsi="JetBrainsMono Nerd Font" w:cs="JetBrainsMono Nerd Font"/>
-          <w:b/>
-          <w:sz w:val="24"/>
-          <w:u w:val="none"/>
-        </w:rPr>
-      </w:r>
-      <w:r/>
-    </w:p>
-    <w:p>
-      <w:pPr>
-        <w:pStyle w:val="862"/>
-        <w:ind w:left="0" w:right="0" w:firstLine="0"/>
-        <w:jc w:val="left"/>
-        <w:tabs>
-          <w:tab w:val="left" w:pos="7363" w:leader="none"/>
-        </w:tabs>
-        <w:rPr>
-          <w:rFonts w:ascii="JetBrainsMono Nerd Font" w:hAnsi="JetBrainsMono Nerd Font" w:cs="JetBrainsMono Nerd Font"/>
-          <w:b/>
-          <w:sz w:val="20"/>
-        </w:rPr>
-      </w:pPr>
-      <w:r>
-        <w:rPr>
-          <w:rFonts w:ascii="JetBrainsMono Nerd Font" w:hAnsi="JetBrainsMono Nerd Font" w:cs="JetBrainsMono Nerd Font"/>
-          <w:b/>
-          <w:sz w:val="20"/>
-        </w:rPr>
-        <w:t xml:space="preserve">2008 - 2012 Royal Military College Canada</w:t>
-      </w:r>
-      <w:r>
-        <w:rPr>
-          <w:rFonts w:ascii="JetBrainsMono Nerd Font" w:hAnsi="JetBrainsMono Nerd Font" w:cs="JetBrainsMono Nerd Font"/>
-          <w:b/>
-          <w:sz w:val="20"/>
-        </w:rPr>
-      </w:r>
-      <w:r/>
-    </w:p>
-    <w:p>
-      <w:pPr>
-        <w:pStyle w:val="862"/>
-        <w:ind w:left="0" w:right="0" w:firstLine="0"/>
-        <w:jc w:val="left"/>
-        <w:tabs>
-          <w:tab w:val="left" w:pos="7363" w:leader="none"/>
-        </w:tabs>
-        <w:rPr>
-          <w:rFonts w:ascii="JetBrainsMono Nerd Font" w:hAnsi="JetBrainsMono Nerd Font" w:cs="JetBrainsMono Nerd Font"/>
-          <w:b/>
-          <w:sz w:val="20"/>
-        </w:rPr>
-      </w:pPr>
-      <w:r>
-        <w:rPr>
-          <w:rFonts w:ascii="JetBrainsMono Nerd Font" w:hAnsi="JetBrainsMono Nerd Font" w:cs="JetBrainsMono Nerd Font"/>
-          <w:b/>
-          <w:sz w:val="20"/>
-        </w:rPr>
-      </w:r>
-      <w:r>
-        <w:rPr>
-          <w:rFonts w:ascii="JetBrainsMono Nerd Font" w:hAnsi="JetBrainsMono Nerd Font" w:cs="JetBrainsMono Nerd Font"/>
-          <w:b/>
-          <w:sz w:val="20"/>
-        </w:rPr>
-        <w:t xml:space="preserve">Earned a degree in electrical engineering, with a focus on signal processing, control systems, and power generation. Gained hands-on  experience through lab work and projects, and developed strong analytical and problem-solving skills. Received training </w:t>
-      </w:r>
-      <w:r>
-        <w:rPr>
-          <w:rFonts w:ascii="JetBrainsMono Nerd Font" w:hAnsi="JetBrainsMono Nerd Font" w:cs="JetBrainsMono Nerd Font"/>
-          <w:b/>
-          <w:sz w:val="20"/>
-        </w:rPr>
-        <w:t xml:space="preserve">in leadership, teamwork, and communication, as well as military training and physical fitness.</w:t>
-      </w:r>
-      <w:r>
-        <w:rPr>
-          <w:rFonts w:ascii="JetBrainsMono Nerd Font" w:hAnsi="JetBrainsMono Nerd Font" w:cs="JetBrainsMono Nerd Font"/>
-          <w:b/>
-          <w:sz w:val="20"/>
-        </w:rPr>
-      </w:r>
-      <w:r/>
-    </w:p>
-    <w:p>
-      <w:pPr>
-        <w:pStyle w:val="862"/>
-        <w:ind w:left="0" w:right="0" w:firstLine="0"/>
-        <w:jc w:val="left"/>
-        <w:tabs>
-          <w:tab w:val="left" w:pos="7363" w:leader="none"/>
-        </w:tabs>
-        <w:rPr>
-          <w:rFonts w:ascii="JetBrainsMono Nerd Font" w:hAnsi="JetBrainsMono Nerd Font" w:cs="JetBrainsMono Nerd Font"/>
-        </w:rPr>
-      </w:pPr>
-      <w:r>
-        <w:rPr>
-          <w:rFonts w:ascii="JetBrainsMono Nerd Font" w:hAnsi="JetBrainsMono Nerd Font" w:cs="JetBrainsMono Nerd Font"/>
-          <w:sz w:val="20"/>
-        </w:rPr>
-      </w:r>
-      <w:r>
-        <w:rPr>
-          <w:rFonts w:ascii="JetBrainsMono Nerd Font" w:hAnsi="JetBrainsMono Nerd Font" w:cs="JetBrainsMono Nerd Font"/>
-        </w:rPr>
-      </w:r>
-      <w:r/>
-    </w:p>
-    <w:p>
-      <w:pPr>
-        <w:pStyle w:val="862"/>
-        <w:ind w:left="0" w:right="0" w:firstLine="0"/>
-        <w:jc w:val="left"/>
-        <w:tabs>
-          <w:tab w:val="left" w:pos="7363" w:leader="none"/>
-        </w:tabs>
-        <w:rPr>
-          <w:rFonts w:ascii="JetBrainsMono Nerd Font" w:hAnsi="JetBrainsMono Nerd Font" w:cs="JetBrainsMono Nerd Font"/>
-        </w:rPr>
-      </w:pPr>
-      <w:r>
-        <w:rPr>
-          <w:rFonts w:ascii="JetBrainsMono Nerd Font" w:hAnsi="JetBrainsMono Nerd Font" w:cs="JetBrainsMono Nerd Font"/>
-          <w:b/>
-          <w:sz w:val="32"/>
-        </w:rPr>
-        <w:t xml:space="preserve">Professional Qualification</w:t>
-      </w:r>
-      <w:r>
-        <w:rPr>
-          <w:rFonts w:ascii="JetBrainsMono Nerd Font" w:hAnsi="JetBrainsMono Nerd Font" w:cs="JetBrainsMono Nerd Font"/>
-          <w:b/>
-          <w:sz w:val="32"/>
-        </w:rPr>
-        <w:t xml:space="preserve">s</w:t>
-      </w:r>
-      <w:r>
-        <w:rPr>
-          <w:rFonts w:ascii="JetBrainsMono Nerd Font" w:hAnsi="JetBrainsMono Nerd Font" w:cs="JetBrainsMono Nerd Font"/>
-        </w:rPr>
-      </w:r>
-      <w:r/>
-    </w:p>
-    <w:p>
-      <w:pPr>
-        <w:pStyle w:val="862"/>
-        <w:ind w:left="0" w:right="0" w:firstLine="0"/>
-        <w:jc w:val="left"/>
-        <w:tabs>
-          <w:tab w:val="left" w:pos="7363" w:leader="none"/>
-        </w:tabs>
-        <w:rPr>
-          <w:rFonts w:ascii="JetBrainsMono Nerd Font" w:hAnsi="JetBrainsMono Nerd Font" w:cs="JetBrainsMono Nerd Font"/>
-          <w:b/>
-          <w:bCs/>
-          <w:sz w:val="20"/>
-          <w:szCs w:val="20"/>
-        </w:rPr>
-      </w:pPr>
-      <w:r>
-        <w:rPr>
-          <w:rFonts w:ascii="JetBrainsMono Nerd Font" w:hAnsi="JetBrainsMono Nerd Font" w:cs="JetBrainsMono Nerd Font"/>
-          <w:b/>
-          <w:sz w:val="20"/>
-        </w:rPr>
-        <w:t xml:space="preserve">P.eng, Engineers and Geoscientists BC </w:t>
-      </w:r>
-      <w:r>
-        <w:rPr>
-          <w:rFonts w:ascii="JetBrainsMono Nerd Font" w:hAnsi="JetBrainsMono Nerd Font" w:cs="JetBrainsMono Nerd Font"/>
-          <w:b/>
-          <w:sz w:val="20"/>
-        </w:rPr>
-        <w:t xml:space="preserve">(</w:t>
-      </w:r>
-      <w:r>
-        <w:rPr>
-          <w:rFonts w:ascii="JetBrainsMono Nerd Font" w:hAnsi="JetBrainsMono Nerd Font" w:cs="JetBrainsMono Nerd Font"/>
-          <w:b/>
-          <w:sz w:val="20"/>
-        </w:rPr>
-        <w:t xml:space="preserve">non-practicing</w:t>
-      </w:r>
-      <w:r>
-        <w:rPr>
-          <w:rFonts w:ascii="JetBrainsMono Nerd Font" w:hAnsi="JetBrainsMono Nerd Font" w:cs="JetBrainsMono Nerd Font"/>
-          <w:b/>
-          <w:sz w:val="20"/>
-        </w:rPr>
-        <w:t xml:space="preserve">)</w:t>
-      </w:r>
-      <w:r>
-        <w:rPr>
-          <w:rFonts w:ascii="JetBrainsMono Nerd Font" w:hAnsi="JetBrainsMono Nerd Font" w:cs="JetBrainsMono Nerd Font"/>
-          <w:highlight w:val="none"/>
-        </w:rPr>
-      </w:r>
-    </w:p>
-    <w:p>
-      <w:pPr>
-        <w:pStyle w:val="862"/>
-        <w:ind w:left="0" w:right="0" w:firstLine="0"/>
-        <w:jc w:val="left"/>
-        <w:tabs>
-          <w:tab w:val="left" w:pos="7363" w:leader="none"/>
-        </w:tabs>
-        <w:rPr>
-          <w:rFonts w:ascii="JetBrainsMono Nerd Font" w:hAnsi="JetBrainsMono Nerd Font" w:cs="JetBrainsMono Nerd Font"/>
-          <w:highlight w:val="none"/>
-        </w:rPr>
-      </w:pPr>
-      <w:r>
-        <w:rPr>
-          <w:rFonts w:ascii="JetBrainsMono Nerd Font" w:hAnsi="JetBrainsMono Nerd Font" w:cs="JetBrainsMono Nerd Font"/>
-          <w:b/>
-          <w:sz w:val="20"/>
-        </w:rPr>
-        <w:t xml:space="preserve">Secret Clearance NATO</w:t>
-      </w:r>
-      <w:r>
-        <w:rPr>
-          <w:rFonts w:ascii="JetBrainsMono Nerd Font" w:hAnsi="JetBrainsMono Nerd Font" w:cs="JetBrainsMono Nerd Font"/>
-          <w:highlight w:val="none"/>
-        </w:rPr>
-      </w:r>
-      <w:r/>
-    </w:p>
-    <w:p>
-      <w:pPr>
-        <w:pStyle w:val="862"/>
-        <w:ind w:left="0" w:right="0" w:firstLine="0"/>
-        <w:jc w:val="left"/>
-        <w:tabs>
-          <w:tab w:val="left" w:pos="7363" w:leader="none"/>
-        </w:tabs>
-        <w:rPr>
-          <w:rFonts w:ascii="JetBrainsMono Nerd Font" w:hAnsi="JetBrainsMono Nerd Font" w:cs="JetBrainsMono Nerd Font"/>
-        </w:rPr>
-      </w:pPr>
-      <w:r>
-        <w:rPr>
-          <w:rFonts w:ascii="JetBrainsMono Nerd Font" w:hAnsi="JetBrainsMono Nerd Font" w:cs="JetBrainsMono Nerd Font"/>
-          <w:highlight w:val="none"/>
-        </w:rPr>
-      </w:r>
-      <w:r>
-        <w:rPr>
-          <w:rFonts w:ascii="JetBrainsMono Nerd Font" w:hAnsi="JetBrainsMono Nerd Font" w:cs="JetBrainsMono Nerd Font"/>
-          <w:highlight w:val="none"/>
-        </w:rPr>
-      </w:r>
-    </w:p>
-    <w:p>
-      <w:pPr>
-        <w:pStyle w:val="862"/>
-        <w:ind w:left="0" w:right="0" w:firstLine="0"/>
-        <w:jc w:val="left"/>
-        <w:tabs>
-          <w:tab w:val="left" w:pos="7363" w:leader="none"/>
-        </w:tabs>
-        <w:rPr>
-          <w:rFonts w:ascii="JetBrainsMono Nerd Font" w:hAnsi="JetBrainsMono Nerd Font" w:cs="JetBrainsMono Nerd Font"/>
-          <w:sz w:val="20"/>
-        </w:rPr>
-      </w:pPr>
-      <w:r>
-        <w:rPr>
-          <w:rFonts w:ascii="JetBrainsMono Nerd Font" w:hAnsi="JetBrainsMono Nerd Font" w:cs="JetBrainsMono Nerd Font"/>
-          <w:sz w:val="20"/>
-        </w:rPr>
-        <w:tab/>
-      </w:r>
-      <w:r>
-        <w:rPr>
-          <w:rFonts w:ascii="JetBrainsMono Nerd Font" w:hAnsi="JetBrainsMono Nerd Font" w:cs="JetBrainsMono Nerd Font"/>
-          <w:sz w:val="20"/>
-        </w:rPr>
-      </w:r>
-      <w:r/>
     </w:p>
     <w:sectPr>
       <w:headerReference w:type="default" r:id="rId9"/>
+      <w:headerReference w:type="first" r:id="rId10"/>
+      <w:footerReference w:type="first" r:id="rId11"/>
       <w:footnotePr/>
       <w:endnotePr/>
       <w:type w:val="nextPage"/>
@@ -2649,6 +2493,7 @@
       <w:pgMar w:top="2268" w:right="1163" w:bottom="1134" w:left="1134" w:header="1134" w:footer="1134" w:gutter="0"/>
       <w:cols w:num="1" w:sep="0" w:space="708" w:equalWidth="1"/>
       <w:docGrid w:linePitch="360"/>
+      <w:titlePg/>
     </w:sectPr>
   </w:body>
 </w:document>
@@ -2681,6 +2526,18 @@
 </w:endnotes>
 </file>
 
+<file path=word/footer1.xml><?xml version="1.0" encoding="utf-8"?>
+<w:ftr xmlns:wpc="http://schemas.microsoft.com/office/word/2010/wordprocessingCanvas" xmlns:mc="http://schemas.openxmlformats.org/markup-compatibility/2006" xmlns:o="urn:schemas-microsoft-com:office:office" xmlns:r="http://schemas.openxmlformats.org/officeDocument/2006/relationships" xmlns:m="http://schemas.openxmlformats.org/officeDocument/2006/math" xmlns:v="urn:schemas-microsoft-com:vml" xmlns:wp14="http://schemas.microsoft.com/office/word/2010/wordprocessingDrawing" xmlns:wp="http://schemas.openxmlformats.org/drawingml/2006/wordprocessingDrawing" xmlns:w10="urn:schemas-microsoft-com:office:word" xmlns:w="http://schemas.openxmlformats.org/wordprocessingml/2006/main" xmlns:w14="http://schemas.microsoft.com/office/word/2010/wordml" xmlns:w15="http://schemas.microsoft.com/office/word/2012/wordml" xmlns:wpg="http://schemas.microsoft.com/office/word/2010/wordprocessingGroup" xmlns:wpi="http://schemas.microsoft.com/office/word/2010/wordprocessingInk" xmlns:wne="http://schemas.microsoft.com/office/word/2006/wordml" xmlns:a="http://schemas.openxmlformats.org/drawingml/2006/main" xmlns:wps="http://schemas.microsoft.com/office/word/2010/wordprocessingShape" mc:Ignorable="w14 w15 wp14">
+  <w:p>
+    <w:pPr>
+      <w:pStyle w:val="888"/>
+    </w:pPr>
+    <w:r/>
+    <w:r/>
+  </w:p>
+</w:ftr>
+</file>
+
 <file path=word/footnotes.xml><?xml version="1.0" encoding="utf-8"?>
 <w:footnotes xmlns:wpc="http://schemas.microsoft.com/office/word/2010/wordprocessingCanvas" xmlns:mc="http://schemas.openxmlformats.org/markup-compatibility/2006" xmlns:o="urn:schemas-microsoft-com:office:office" xmlns:r="http://schemas.openxmlformats.org/officeDocument/2006/relationships" xmlns:m="http://schemas.openxmlformats.org/officeDocument/2006/math" xmlns:v="urn:schemas-microsoft-com:vml" xmlns:wp14="http://schemas.microsoft.com/office/word/2010/wordprocessingDrawing" xmlns:wp="http://schemas.openxmlformats.org/drawingml/2006/wordprocessingDrawing" xmlns:w10="urn:schemas-microsoft-com:office:word" xmlns:w="http://schemas.openxmlformats.org/wordprocessingml/2006/main" xmlns:w14="http://schemas.microsoft.com/office/word/2010/wordml" xmlns:w15="http://schemas.microsoft.com/office/word/2012/wordml" xmlns:wpg="http://schemas.microsoft.com/office/word/2010/wordprocessingGroup" xmlns:wpi="http://schemas.microsoft.com/office/word/2010/wordprocessingInk" xmlns:wne="http://schemas.microsoft.com/office/word/2006/wordml" xmlns:a="http://schemas.openxmlformats.org/drawingml/2006/main" xmlns:wps="http://schemas.microsoft.com/office/word/2010/wordprocessingShape" mc:Ignorable="w14 w15 wp14">
   <w:footnote w:type="separator" w:id="-1">
@@ -2711,18 +2568,22 @@
 <file path=word/header1.xml><?xml version="1.0" encoding="utf-8"?>
 <w:hdr xmlns:wpc="http://schemas.microsoft.com/office/word/2010/wordprocessingCanvas" xmlns:mc="http://schemas.openxmlformats.org/markup-compatibility/2006" xmlns:o="urn:schemas-microsoft-com:office:office" xmlns:r="http://schemas.openxmlformats.org/officeDocument/2006/relationships" xmlns:m="http://schemas.openxmlformats.org/officeDocument/2006/math" xmlns:v="urn:schemas-microsoft-com:vml" xmlns:wp14="http://schemas.microsoft.com/office/word/2010/wordprocessingDrawing" xmlns:wp="http://schemas.openxmlformats.org/drawingml/2006/wordprocessingDrawing" xmlns:w10="urn:schemas-microsoft-com:office:word" xmlns:w="http://schemas.openxmlformats.org/wordprocessingml/2006/main" xmlns:w14="http://schemas.microsoft.com/office/word/2010/wordml" xmlns:w15="http://schemas.microsoft.com/office/word/2012/wordml" xmlns:wpg="http://schemas.microsoft.com/office/word/2010/wordprocessingGroup" xmlns:wpi="http://schemas.microsoft.com/office/word/2010/wordprocessingInk" xmlns:wne="http://schemas.microsoft.com/office/word/2006/wordml" xmlns:a="http://schemas.openxmlformats.org/drawingml/2006/main" xmlns:wps="http://schemas.microsoft.com/office/word/2010/wordprocessingShape" mc:Ignorable="w14 w15 wp14">
   <w:p>
+    <w:r/>
+    <w:r/>
+  </w:p>
+</w:hdr>
+</file>
+
+<file path=word/header2.xml><?xml version="1.0" encoding="utf-8"?>
+<w:hdr xmlns:wpc="http://schemas.microsoft.com/office/word/2010/wordprocessingCanvas" xmlns:mc="http://schemas.openxmlformats.org/markup-compatibility/2006" xmlns:o="urn:schemas-microsoft-com:office:office" xmlns:r="http://schemas.openxmlformats.org/officeDocument/2006/relationships" xmlns:m="http://schemas.openxmlformats.org/officeDocument/2006/math" xmlns:v="urn:schemas-microsoft-com:vml" xmlns:wp14="http://schemas.microsoft.com/office/word/2010/wordprocessingDrawing" xmlns:wp="http://schemas.openxmlformats.org/drawingml/2006/wordprocessingDrawing" xmlns:w10="urn:schemas-microsoft-com:office:word" xmlns:w="http://schemas.openxmlformats.org/wordprocessingml/2006/main" xmlns:w14="http://schemas.microsoft.com/office/word/2010/wordml" xmlns:w15="http://schemas.microsoft.com/office/word/2012/wordml" xmlns:wpg="http://schemas.microsoft.com/office/word/2010/wordprocessingGroup" xmlns:wpi="http://schemas.microsoft.com/office/word/2010/wordprocessingInk" xmlns:wne="http://schemas.microsoft.com/office/word/2006/wordml" xmlns:a="http://schemas.openxmlformats.org/drawingml/2006/main" xmlns:wps="http://schemas.microsoft.com/office/word/2010/wordprocessingShape" mc:Ignorable="w14 w15 wp14">
+  <w:p>
     <w:pPr>
-      <w:pStyle w:val="869"/>
+      <w:pStyle w:val="887"/>
       <w:jc w:val="center"/>
       <w:tabs>
         <w:tab w:val="center" w:pos="4985" w:leader="none"/>
         <w:tab w:val="right" w:pos="9971" w:leader="none"/>
       </w:tabs>
-      <w:rPr>
-        <w:rFonts w:ascii="JetBrainsMono Nerd Font" w:hAnsi="JetBrainsMono Nerd Font" w:cs="JetBrainsMono Nerd Font"/>
-        <w:b/>
-        <w:sz w:val="36"/>
-      </w:rPr>
     </w:pPr>
     <w:r>
       <w:rPr>
@@ -2731,36 +2592,6 @@
         <w:sz w:val="36"/>
       </w:rPr>
       <w:t xml:space="preserve">Henri Vandersleyen</w:t>
-    </w:r>
-    <w:r>
-      <w:rPr>
-        <w:rFonts w:ascii="JetBrainsMono Nerd Font" w:hAnsi="JetBrainsMono Nerd Font" w:cs="JetBrainsMono Nerd Font"/>
-        <w:b/>
-        <w:sz w:val="36"/>
-      </w:rPr>
-    </w:r>
-    <w:r/>
-  </w:p>
-  <w:p>
-    <w:pPr>
-      <w:pStyle w:val="869"/>
-      <w:jc w:val="center"/>
-      <w:tabs>
-        <w:tab w:val="center" w:pos="4985" w:leader="none"/>
-        <w:tab w:val="right" w:pos="9971" w:leader="none"/>
-      </w:tabs>
-      <w:rPr>
-        <w:rFonts w:ascii="JetBrainsMono Nerd Font" w:hAnsi="JetBrainsMono Nerd Font" w:cs="JetBrainsMono Nerd Font"/>
-        <w:b/>
-        <w:sz w:val="36"/>
-      </w:rPr>
-    </w:pPr>
-    <w:r>
-      <w:rPr>
-        <w:rFonts w:ascii="JetBrainsMono Nerd Font" w:hAnsi="JetBrainsMono Nerd Font" w:cs="JetBrainsMono Nerd Font"/>
-        <w:b/>
-        <w:sz w:val="36"/>
-      </w:rPr>
     </w:r>
     <w:r>
       <w:rPr>
@@ -4651,6 +4482,135 @@
       <w:lvlJc w:val="left"/>
       <w:pPr>
         <w:ind w:left="6469" w:hanging="360"/>
+      </w:pPr>
+      <w:rPr>
+        <w:rFonts w:hint="default" w:ascii="Wingdings" w:hAnsi="Wingdings" w:eastAsia="Wingdings" w:cs="Wingdings"/>
+      </w:rPr>
+    </w:lvl>
+  </w:abstractNum>
+  <w:abstractNum w:abstractNumId="15">
+    <w:multiLevelType w:val="hybridMultilevel"/>
+    <w:lvl w:ilvl="0">
+      <w:start w:val="1"/>
+      <w:numFmt w:val="bullet"/>
+      <w:isLgl w:val="false"/>
+      <w:suff w:val="tab"/>
+      <w:lvlText w:val="·"/>
+      <w:lvlJc w:val="left"/>
+      <w:pPr>
+        <w:ind w:left="720" w:hanging="360"/>
+      </w:pPr>
+      <w:rPr>
+        <w:rFonts w:hint="default" w:ascii="Symbol" w:hAnsi="Symbol" w:eastAsia="Symbol" w:cs="Symbol"/>
+      </w:rPr>
+    </w:lvl>
+    <w:lvl w:ilvl="1">
+      <w:start w:val="1"/>
+      <w:numFmt w:val="bullet"/>
+      <w:isLgl w:val="false"/>
+      <w:suff w:val="tab"/>
+      <w:lvlText w:val="o"/>
+      <w:lvlJc w:val="left"/>
+      <w:pPr>
+        <w:ind w:left="1440" w:hanging="360"/>
+      </w:pPr>
+      <w:rPr>
+        <w:rFonts w:hint="default" w:ascii="Courier New" w:hAnsi="Courier New" w:eastAsia="Courier New" w:cs="Courier New"/>
+      </w:rPr>
+    </w:lvl>
+    <w:lvl w:ilvl="2">
+      <w:start w:val="1"/>
+      <w:numFmt w:val="bullet"/>
+      <w:isLgl w:val="false"/>
+      <w:suff w:val="tab"/>
+      <w:lvlText w:val="§"/>
+      <w:lvlJc w:val="left"/>
+      <w:pPr>
+        <w:ind w:left="2160" w:hanging="360"/>
+      </w:pPr>
+      <w:rPr>
+        <w:rFonts w:hint="default" w:ascii="Wingdings" w:hAnsi="Wingdings" w:eastAsia="Wingdings" w:cs="Wingdings"/>
+      </w:rPr>
+    </w:lvl>
+    <w:lvl w:ilvl="3">
+      <w:start w:val="1"/>
+      <w:numFmt w:val="bullet"/>
+      <w:isLgl w:val="false"/>
+      <w:suff w:val="tab"/>
+      <w:lvlText w:val="·"/>
+      <w:lvlJc w:val="left"/>
+      <w:pPr>
+        <w:ind w:left="2880" w:hanging="360"/>
+      </w:pPr>
+      <w:rPr>
+        <w:rFonts w:hint="default" w:ascii="Symbol" w:hAnsi="Symbol" w:eastAsia="Symbol" w:cs="Symbol"/>
+      </w:rPr>
+    </w:lvl>
+    <w:lvl w:ilvl="4">
+      <w:start w:val="1"/>
+      <w:numFmt w:val="bullet"/>
+      <w:isLgl w:val="false"/>
+      <w:suff w:val="tab"/>
+      <w:lvlText w:val="o"/>
+      <w:lvlJc w:val="left"/>
+      <w:pPr>
+        <w:ind w:left="3600" w:hanging="360"/>
+      </w:pPr>
+      <w:rPr>
+        <w:rFonts w:hint="default" w:ascii="Courier New" w:hAnsi="Courier New" w:eastAsia="Courier New" w:cs="Courier New"/>
+      </w:rPr>
+    </w:lvl>
+    <w:lvl w:ilvl="5">
+      <w:start w:val="1"/>
+      <w:numFmt w:val="bullet"/>
+      <w:isLgl w:val="false"/>
+      <w:suff w:val="tab"/>
+      <w:lvlText w:val="§"/>
+      <w:lvlJc w:val="left"/>
+      <w:pPr>
+        <w:ind w:left="4320" w:hanging="360"/>
+      </w:pPr>
+      <w:rPr>
+        <w:rFonts w:hint="default" w:ascii="Wingdings" w:hAnsi="Wingdings" w:eastAsia="Wingdings" w:cs="Wingdings"/>
+      </w:rPr>
+    </w:lvl>
+    <w:lvl w:ilvl="6">
+      <w:start w:val="1"/>
+      <w:numFmt w:val="bullet"/>
+      <w:isLgl w:val="false"/>
+      <w:suff w:val="tab"/>
+      <w:lvlText w:val="·"/>
+      <w:lvlJc w:val="left"/>
+      <w:pPr>
+        <w:ind w:left="5040" w:hanging="360"/>
+      </w:pPr>
+      <w:rPr>
+        <w:rFonts w:hint="default" w:ascii="Symbol" w:hAnsi="Symbol" w:eastAsia="Symbol" w:cs="Symbol"/>
+      </w:rPr>
+    </w:lvl>
+    <w:lvl w:ilvl="7">
+      <w:start w:val="1"/>
+      <w:numFmt w:val="bullet"/>
+      <w:isLgl w:val="false"/>
+      <w:suff w:val="tab"/>
+      <w:lvlText w:val="o"/>
+      <w:lvlJc w:val="left"/>
+      <w:pPr>
+        <w:ind w:left="5760" w:hanging="360"/>
+      </w:pPr>
+      <w:rPr>
+        <w:rFonts w:hint="default" w:ascii="Courier New" w:hAnsi="Courier New" w:eastAsia="Courier New" w:cs="Courier New"/>
+      </w:rPr>
+    </w:lvl>
+    <w:lvl w:ilvl="8">
+      <w:start w:val="1"/>
+      <w:numFmt w:val="bullet"/>
+      <w:isLgl w:val="false"/>
+      <w:suff w:val="tab"/>
+      <w:lvlText w:val="§"/>
+      <w:lvlJc w:val="left"/>
+      <w:pPr>
+        <w:ind w:left="6480" w:hanging="360"/>
       </w:pPr>
       <w:rPr>
         <w:rFonts w:hint="default" w:ascii="Wingdings" w:hAnsi="Wingdings" w:eastAsia="Wingdings" w:cs="Wingdings"/>
@@ -4701,6 +4661,9 @@
   </w:num>
   <w:num w:numId="15">
     <w:abstractNumId w:val="14"/>
+  </w:num>
+  <w:num w:numId="16">
+    <w:abstractNumId w:val="15"/>
   </w:num>
 </w:numbering>
 </file>
@@ -4850,7 +4813,7 @@
     <w:lsdException w:name="Bibliography" w:uiPriority="37"/>
     <w:lsdException w:name="TOC Heading" w:uiPriority="39" w:qFormat="1"/>
   </w:latentStyles>
-  <w:style w:type="table" w:styleId="682">
+  <w:style w:type="table" w:styleId="700">
     <w:name w:val="Table Grid"/>
     <w:uiPriority w:val="59"/>
     <w:pPr>
@@ -4874,7 +4837,7 @@
       </w:tblCellMar>
     </w:tblPr>
   </w:style>
-  <w:style w:type="table" w:styleId="683">
+  <w:style w:type="table" w:styleId="701">
     <w:name w:val="Table Grid Light"/>
     <w:uiPriority w:val="59"/>
     <w:pPr>
@@ -4898,7 +4861,7 @@
       </w:tblCellMar>
     </w:tblPr>
   </w:style>
-  <w:style w:type="table" w:styleId="684">
+  <w:style w:type="table" w:styleId="702">
     <w:name w:val="Plain Table 1"/>
     <w:uiPriority w:val="59"/>
     <w:pPr>
@@ -4964,7 +4927,7 @@
       </w:rPr>
     </w:tblStylePr>
   </w:style>
-  <w:style w:type="table" w:styleId="685">
+  <w:style w:type="table" w:styleId="703">
     <w:name w:val="Plain Table 2"/>
     <w:uiPriority w:val="59"/>
     <w:pPr>
@@ -5048,7 +5011,7 @@
       </w:rPr>
     </w:tblStylePr>
   </w:style>
-  <w:style w:type="table" w:styleId="686">
+  <w:style w:type="table" w:styleId="704">
     <w:name w:val="Plain Table 3"/>
     <w:uiPriority w:val="99"/>
     <w:pPr>
@@ -5124,7 +5087,7 @@
       </w:rPr>
     </w:tblStylePr>
   </w:style>
-  <w:style w:type="table" w:styleId="687">
+  <w:style w:type="table" w:styleId="705">
     <w:name w:val="Plain Table 4"/>
     <w:uiPriority w:val="99"/>
     <w:pPr>
@@ -5180,7 +5143,7 @@
       </w:rPr>
     </w:tblStylePr>
   </w:style>
-  <w:style w:type="table" w:styleId="688">
+  <w:style w:type="table" w:styleId="706">
     <w:name w:val="Plain Table 5"/>
     <w:uiPriority w:val="99"/>
     <w:pPr>
@@ -5267,7 +5230,7 @@
       </w:tcPr>
     </w:tblStylePr>
   </w:style>
-  <w:style w:type="table" w:styleId="689">
+  <w:style w:type="table" w:styleId="707">
     <w:name w:val="Grid Table 1 Light"/>
     <w:uiPriority w:val="99"/>
     <w:pPr>
@@ -5331,7 +5294,7 @@
       </w:rPr>
     </w:tblStylePr>
   </w:style>
-  <w:style w:type="table" w:styleId="690">
+  <w:style w:type="table" w:styleId="708">
     <w:name w:val="Grid Table 1 Light - Accent 1"/>
     <w:uiPriority w:val="99"/>
     <w:pPr>
@@ -5395,7 +5358,7 @@
       </w:rPr>
     </w:tblStylePr>
   </w:style>
-  <w:style w:type="table" w:styleId="691">
+  <w:style w:type="table" w:styleId="709">
     <w:name w:val="Grid Table 1 Light - Accent 2"/>
     <w:uiPriority w:val="99"/>
     <w:pPr>
@@ -5459,7 +5422,7 @@
       </w:rPr>
     </w:tblStylePr>
   </w:style>
-  <w:style w:type="table" w:styleId="692">
+  <w:style w:type="table" w:styleId="710">
     <w:name w:val="Grid Table 1 Light - Accent 3"/>
     <w:uiPriority w:val="99"/>
     <w:pPr>
@@ -5523,7 +5486,7 @@
       </w:rPr>
     </w:tblStylePr>
   </w:style>
-  <w:style w:type="table" w:styleId="693">
+  <w:style w:type="table" w:styleId="711">
     <w:name w:val="Grid Table 1 Light - Accent 4"/>
     <w:uiPriority w:val="99"/>
     <w:pPr>
@@ -5587,7 +5550,7 @@
       </w:rPr>
     </w:tblStylePr>
   </w:style>
-  <w:style w:type="table" w:styleId="694">
+  <w:style w:type="table" w:styleId="712">
     <w:name w:val="Grid Table 1 Light - Accent 5"/>
     <w:uiPriority w:val="99"/>
     <w:pPr>
@@ -5651,7 +5614,7 @@
       </w:rPr>
     </w:tblStylePr>
   </w:style>
-  <w:style w:type="table" w:styleId="695">
+  <w:style w:type="table" w:styleId="713">
     <w:name w:val="Grid Table 1 Light - Accent 6"/>
     <w:uiPriority w:val="99"/>
     <w:pPr>
@@ -5715,7 +5678,7 @@
       </w:rPr>
     </w:tblStylePr>
   </w:style>
-  <w:style w:type="table" w:styleId="696">
+  <w:style w:type="table" w:styleId="714">
     <w:name w:val="Grid Table 2"/>
     <w:uiPriority w:val="99"/>
     <w:pPr>
@@ -5794,7 +5757,7 @@
       </w:tcPr>
     </w:tblStylePr>
   </w:style>
-  <w:style w:type="table" w:styleId="697">
+  <w:style w:type="table" w:styleId="715">
     <w:name w:val="Grid Table 2 - Accent 1"/>
     <w:uiPriority w:val="99"/>
     <w:pPr>
@@ -5873,7 +5836,7 @@
       </w:tcPr>
     </w:tblStylePr>
   </w:style>
-  <w:style w:type="table" w:styleId="698">
+  <w:style w:type="table" w:styleId="716">
     <w:name w:val="Grid Table 2 - Accent 2"/>
     <w:uiPriority w:val="99"/>
     <w:pPr>
@@ -5952,7 +5915,7 @@
       </w:tcPr>
     </w:tblStylePr>
   </w:style>
-  <w:style w:type="table" w:styleId="699">
+  <w:style w:type="table" w:styleId="717">
     <w:name w:val="Grid Table 2 - Accent 3"/>
     <w:uiPriority w:val="99"/>
     <w:pPr>
@@ -6031,7 +5994,7 @@
       </w:tcPr>
     </w:tblStylePr>
   </w:style>
-  <w:style w:type="table" w:styleId="700">
+  <w:style w:type="table" w:styleId="718">
     <w:name w:val="Grid Table 2 - Accent 4"/>
     <w:uiPriority w:val="99"/>
     <w:pPr>
@@ -6110,7 +6073,7 @@
       </w:tcPr>
     </w:tblStylePr>
   </w:style>
-  <w:style w:type="table" w:styleId="701">
+  <w:style w:type="table" w:styleId="719">
     <w:name w:val="Grid Table 2 - Accent 5"/>
     <w:uiPriority w:val="99"/>
     <w:pPr>
@@ -6189,7 +6152,7 @@
       </w:tcPr>
     </w:tblStylePr>
   </w:style>
-  <w:style w:type="table" w:styleId="702">
+  <w:style w:type="table" w:styleId="720">
     <w:name w:val="Grid Table 2 - Accent 6"/>
     <w:uiPriority w:val="99"/>
     <w:pPr>
@@ -6268,7 +6231,7 @@
       </w:tcPr>
     </w:tblStylePr>
   </w:style>
-  <w:style w:type="table" w:styleId="703">
+  <w:style w:type="table" w:styleId="721">
     <w:name w:val="Grid Table 3"/>
     <w:uiPriority w:val="99"/>
     <w:pPr>
@@ -6368,7 +6331,7 @@
       </w:tcPr>
     </w:tblStylePr>
   </w:style>
-  <w:style w:type="table" w:styleId="704">
+  <w:style w:type="table" w:styleId="722">
     <w:name w:val="Grid Table 3 - Accent 1"/>
     <w:uiPriority w:val="99"/>
     <w:pPr>
@@ -6468,7 +6431,7 @@
       </w:tcPr>
     </w:tblStylePr>
   </w:style>
-  <w:style w:type="table" w:styleId="705">
+  <w:style w:type="table" w:styleId="723">
     <w:name w:val="Grid Table 3 - Accent 2"/>
     <w:uiPriority w:val="99"/>
     <w:pPr>
@@ -6568,7 +6531,7 @@
       </w:tcPr>
     </w:tblStylePr>
   </w:style>
-  <w:style w:type="table" w:styleId="706">
+  <w:style w:type="table" w:styleId="724">
     <w:name w:val="Grid Table 3 - Accent 3"/>
     <w:uiPriority w:val="99"/>
     <w:pPr>
@@ -6668,7 +6631,7 @@
       </w:tcPr>
     </w:tblStylePr>
   </w:style>
-  <w:style w:type="table" w:styleId="707">
+  <w:style w:type="table" w:styleId="725">
     <w:name w:val="Grid Table 3 - Accent 4"/>
     <w:uiPriority w:val="99"/>
     <w:pPr>
@@ -6768,7 +6731,7 @@
       </w:tcPr>
     </w:tblStylePr>
   </w:style>
-  <w:style w:type="table" w:styleId="708">
+  <w:style w:type="table" w:styleId="726">
     <w:name w:val="Grid Table 3 - Accent 5"/>
     <w:uiPriority w:val="99"/>
     <w:pPr>
@@ -6868,7 +6831,7 @@
       </w:tcPr>
     </w:tblStylePr>
   </w:style>
-  <w:style w:type="table" w:styleId="709">
+  <w:style w:type="table" w:styleId="727">
     <w:name w:val="Grid Table 3 - Accent 6"/>
     <w:uiPriority w:val="99"/>
     <w:pPr>
@@ -6968,7 +6931,7 @@
       </w:tcPr>
     </w:tblStylePr>
   </w:style>
-  <w:style w:type="table" w:styleId="710">
+  <w:style w:type="table" w:styleId="728">
     <w:name w:val="Grid Table 4"/>
     <w:uiPriority w:val="59"/>
     <w:pPr>
@@ -7048,7 +7011,7 @@
       </w:tcPr>
     </w:tblStylePr>
   </w:style>
-  <w:style w:type="table" w:styleId="711">
+  <w:style w:type="table" w:styleId="729">
     <w:name w:val="Grid Table 4 - Accent 1"/>
     <w:uiPriority w:val="59"/>
     <w:pPr>
@@ -7128,7 +7091,7 @@
       </w:tcPr>
     </w:tblStylePr>
   </w:style>
-  <w:style w:type="table" w:styleId="712">
+  <w:style w:type="table" w:styleId="730">
     <w:name w:val="Grid Table 4 - Accent 2"/>
     <w:uiPriority w:val="59"/>
     <w:pPr>
@@ -7208,7 +7171,7 @@
       </w:tcPr>
     </w:tblStylePr>
   </w:style>
-  <w:style w:type="table" w:styleId="713">
+  <w:style w:type="table" w:styleId="731">
     <w:name w:val="Grid Table 4 - Accent 3"/>
     <w:uiPriority w:val="59"/>
     <w:pPr>
@@ -7288,7 +7251,7 @@
       </w:tcPr>
     </w:tblStylePr>
   </w:style>
-  <w:style w:type="table" w:styleId="714">
+  <w:style w:type="table" w:styleId="732">
     <w:name w:val="Grid Table 4 - Accent 4"/>
     <w:uiPriority w:val="59"/>
     <w:pPr>
@@ -7368,7 +7331,7 @@
       </w:tcPr>
     </w:tblStylePr>
   </w:style>
-  <w:style w:type="table" w:styleId="715">
+  <w:style w:type="table" w:styleId="733">
     <w:name w:val="Grid Table 4 - Accent 5"/>
     <w:uiPriority w:val="59"/>
     <w:pPr>
@@ -7448,7 +7411,7 @@
       </w:tcPr>
     </w:tblStylePr>
   </w:style>
-  <w:style w:type="table" w:styleId="716">
+  <w:style w:type="table" w:styleId="734">
     <w:name w:val="Grid Table 4 - Accent 6"/>
     <w:uiPriority w:val="59"/>
     <w:pPr>
@@ -7528,7 +7491,7 @@
       </w:tcPr>
     </w:tblStylePr>
   </w:style>
-  <w:style w:type="table" w:styleId="717">
+  <w:style w:type="table" w:styleId="735">
     <w:name w:val="Grid Table 5 Dark"/>
     <w:uiPriority w:val="99"/>
     <w:pPr>
@@ -7606,7 +7569,7 @@
       </w:tcPr>
     </w:tblStylePr>
   </w:style>
-  <w:style w:type="table" w:styleId="718">
+  <w:style w:type="table" w:styleId="736">
     <w:name w:val="Grid Table 5 Dark- Accent 1"/>
     <w:uiPriority w:val="99"/>
     <w:pPr>
@@ -7684,7 +7647,7 @@
       </w:tcPr>
     </w:tblStylePr>
   </w:style>
-  <w:style w:type="table" w:styleId="719">
+  <w:style w:type="table" w:styleId="737">
     <w:name w:val="Grid Table 5 Dark - Accent 2"/>
     <w:uiPriority w:val="99"/>
     <w:pPr>
@@ -7762,7 +7725,7 @@
       </w:tcPr>
     </w:tblStylePr>
   </w:style>
-  <w:style w:type="table" w:styleId="720">
+  <w:style w:type="table" w:styleId="738">
     <w:name w:val="Grid Table 5 Dark - Accent 3"/>
     <w:uiPriority w:val="99"/>
     <w:pPr>
@@ -7840,7 +7803,7 @@
       </w:tcPr>
     </w:tblStylePr>
   </w:style>
-  <w:style w:type="table" w:styleId="721">
+  <w:style w:type="table" w:styleId="739">
     <w:name w:val="Grid Table 5 Dark- Accent 4"/>
     <w:uiPriority w:val="99"/>
     <w:pPr>
@@ -7918,7 +7881,7 @@
       </w:tcPr>
     </w:tblStylePr>
   </w:style>
-  <w:style w:type="table" w:styleId="722">
+  <w:style w:type="table" w:styleId="740">
     <w:name w:val="Grid Table 5 Dark - Accent 5"/>
     <w:uiPriority w:val="99"/>
     <w:pPr>
@@ -7996,7 +7959,7 @@
       </w:tcPr>
     </w:tblStylePr>
   </w:style>
-  <w:style w:type="table" w:styleId="723">
+  <w:style w:type="table" w:styleId="741">
     <w:name w:val="Grid Table 5 Dark - Accent 6"/>
     <w:uiPriority w:val="99"/>
     <w:pPr>
@@ -8074,7 +8037,7 @@
       </w:tcPr>
     </w:tblStylePr>
   </w:style>
-  <w:style w:type="table" w:styleId="724">
+  <w:style w:type="table" w:styleId="742">
     <w:name w:val="Grid Table 6 Colorful"/>
     <w:uiPriority w:val="99"/>
     <w:pPr>
@@ -8152,7 +8115,7 @@
       </w:rPr>
     </w:tblStylePr>
   </w:style>
-  <w:style w:type="table" w:styleId="725">
+  <w:style w:type="table" w:styleId="743">
     <w:name w:val="Grid Table 6 Colorful - Accent 1"/>
     <w:uiPriority w:val="99"/>
     <w:pPr>
@@ -8230,7 +8193,7 @@
       </w:rPr>
     </w:tblStylePr>
   </w:style>
-  <w:style w:type="table" w:styleId="726">
+  <w:style w:type="table" w:styleId="744">
     <w:name w:val="Grid Table 6 Colorful - Accent 2"/>
     <w:uiPriority w:val="99"/>
     <w:pPr>
@@ -8308,7 +8271,7 @@
       </w:rPr>
     </w:tblStylePr>
   </w:style>
-  <w:style w:type="table" w:styleId="727">
+  <w:style w:type="table" w:styleId="745">
     <w:name w:val="Grid Table 6 Colorful - Accent 3"/>
     <w:uiPriority w:val="99"/>
     <w:pPr>
@@ -8386,7 +8349,7 @@
       </w:rPr>
     </w:tblStylePr>
   </w:style>
-  <w:style w:type="table" w:styleId="728">
+  <w:style w:type="table" w:styleId="746">
     <w:name w:val="Grid Table 6 Colorful - Accent 4"/>
     <w:uiPriority w:val="99"/>
     <w:pPr>
@@ -8464,7 +8427,7 @@
       </w:rPr>
     </w:tblStylePr>
   </w:style>
-  <w:style w:type="table" w:styleId="729">
+  <w:style w:type="table" w:styleId="747">
     <w:name w:val="Grid Table 6 Colorful - Accent 5"/>
     <w:uiPriority w:val="99"/>
     <w:pPr>
@@ -8542,7 +8505,7 @@
       </w:rPr>
     </w:tblStylePr>
   </w:style>
-  <w:style w:type="table" w:styleId="730">
+  <w:style w:type="table" w:styleId="748">
     <w:name w:val="Grid Table 6 Colorful - Accent 6"/>
     <w:uiPriority w:val="99"/>
     <w:pPr>
@@ -8620,7 +8583,7 @@
       </w:rPr>
     </w:tblStylePr>
   </w:style>
-  <w:style w:type="table" w:styleId="731">
+  <w:style w:type="table" w:styleId="749">
     <w:name w:val="Grid Table 7 Colorful"/>
     <w:uiPriority w:val="99"/>
     <w:pPr>
@@ -8731,7 +8694,7 @@
       </w:tcPr>
     </w:tblStylePr>
   </w:style>
-  <w:style w:type="table" w:styleId="732">
+  <w:style w:type="table" w:styleId="750">
     <w:name w:val="Grid Table 7 Colorful - Accent 1"/>
     <w:uiPriority w:val="99"/>
     <w:pPr>
@@ -8842,7 +8805,7 @@
       </w:tcPr>
     </w:tblStylePr>
   </w:style>
-  <w:style w:type="table" w:styleId="733">
+  <w:style w:type="table" w:styleId="751">
     <w:name w:val="Grid Table 7 Colorful - Accent 2"/>
     <w:uiPriority w:val="99"/>
     <w:pPr>
@@ -8953,7 +8916,7 @@
       </w:tcPr>
     </w:tblStylePr>
   </w:style>
-  <w:style w:type="table" w:styleId="734">
+  <w:style w:type="table" w:styleId="752">
     <w:name w:val="Grid Table 7 Colorful - Accent 3"/>
     <w:uiPriority w:val="99"/>
     <w:pPr>
@@ -9064,7 +9027,7 @@
       </w:tcPr>
     </w:tblStylePr>
   </w:style>
-  <w:style w:type="table" w:styleId="735">
+  <w:style w:type="table" w:styleId="753">
     <w:name w:val="Grid Table 7 Colorful - Accent 4"/>
     <w:uiPriority w:val="99"/>
     <w:pPr>
@@ -9175,7 +9138,7 @@
       </w:tcPr>
     </w:tblStylePr>
   </w:style>
-  <w:style w:type="table" w:styleId="736">
+  <w:style w:type="table" w:styleId="754">
     <w:name w:val="Grid Table 7 Colorful - Accent 5"/>
     <w:uiPriority w:val="99"/>
     <w:pPr>
@@ -9286,7 +9249,7 @@
       </w:tcPr>
     </w:tblStylePr>
   </w:style>
-  <w:style w:type="table" w:styleId="737">
+  <w:style w:type="table" w:styleId="755">
     <w:name w:val="Grid Table 7 Colorful - Accent 6"/>
     <w:uiPriority w:val="99"/>
     <w:pPr>
@@ -9397,7 +9360,7 @@
       </w:tcPr>
     </w:tblStylePr>
   </w:style>
-  <w:style w:type="table" w:styleId="738">
+  <w:style w:type="table" w:styleId="756">
     <w:name w:val="List Table 1 Light"/>
     <w:uiPriority w:val="99"/>
     <w:pPr>
@@ -9459,7 +9422,7 @@
       </w:tcPr>
     </w:tblStylePr>
   </w:style>
-  <w:style w:type="table" w:styleId="739">
+  <w:style w:type="table" w:styleId="757">
     <w:name w:val="List Table 1 Light - Accent 1"/>
     <w:uiPriority w:val="99"/>
     <w:pPr>
@@ -9521,7 +9484,7 @@
       </w:tcPr>
     </w:tblStylePr>
   </w:style>
-  <w:style w:type="table" w:styleId="740">
+  <w:style w:type="table" w:styleId="758">
     <w:name w:val="List Table 1 Light - Accent 2"/>
     <w:uiPriority w:val="99"/>
     <w:pPr>
@@ -9583,7 +9546,7 @@
       </w:tcPr>
     </w:tblStylePr>
   </w:style>
-  <w:style w:type="table" w:styleId="741">
+  <w:style w:type="table" w:styleId="759">
     <w:name w:val="List Table 1 Light - Accent 3"/>
     <w:uiPriority w:val="99"/>
     <w:pPr>
@@ -9645,7 +9608,7 @@
       </w:tcPr>
     </w:tblStylePr>
   </w:style>
-  <w:style w:type="table" w:styleId="742">
+  <w:style w:type="table" w:styleId="760">
     <w:name w:val="List Table 1 Light - Accent 4"/>
     <w:uiPriority w:val="99"/>
     <w:pPr>
@@ -9707,7 +9670,7 @@
       </w:tcPr>
     </w:tblStylePr>
   </w:style>
-  <w:style w:type="table" w:styleId="743">
+  <w:style w:type="table" w:styleId="761">
     <w:name w:val="List Table 1 Light - Accent 5"/>
     <w:uiPriority w:val="99"/>
     <w:pPr>
@@ -9769,7 +9732,7 @@
       </w:tcPr>
     </w:tblStylePr>
   </w:style>
-  <w:style w:type="table" w:styleId="744">
+  <w:style w:type="table" w:styleId="762">
     <w:name w:val="List Table 1 Light - Accent 6"/>
     <w:uiPriority w:val="99"/>
     <w:pPr>
@@ -9831,7 +9794,7 @@
       </w:tcPr>
     </w:tblStylePr>
   </w:style>
-  <w:style w:type="table" w:styleId="745">
+  <w:style w:type="table" w:styleId="763">
     <w:name w:val="List Table 2"/>
     <w:uiPriority w:val="99"/>
     <w:pPr>
@@ -9916,7 +9879,7 @@
       </w:tcPr>
     </w:tblStylePr>
   </w:style>
-  <w:style w:type="table" w:styleId="746">
+  <w:style w:type="table" w:styleId="764">
     <w:name w:val="List Table 2 - Accent 1"/>
     <w:uiPriority w:val="99"/>
     <w:pPr>
@@ -10001,7 +9964,7 @@
       </w:tcPr>
     </w:tblStylePr>
   </w:style>
-  <w:style w:type="table" w:styleId="747">
+  <w:style w:type="table" w:styleId="765">
     <w:name w:val="List Table 2 - Accent 2"/>
     <w:uiPriority w:val="99"/>
     <w:pPr>
@@ -10086,7 +10049,7 @@
       </w:tcPr>
     </w:tblStylePr>
   </w:style>
-  <w:style w:type="table" w:styleId="748">
+  <w:style w:type="table" w:styleId="766">
     <w:name w:val="List Table 2 - Accent 3"/>
     <w:uiPriority w:val="99"/>
     <w:pPr>
@@ -10171,7 +10134,7 @@
       </w:tcPr>
     </w:tblStylePr>
   </w:style>
-  <w:style w:type="table" w:styleId="749">
+  <w:style w:type="table" w:styleId="767">
     <w:name w:val="List Table 2 - Accent 4"/>
     <w:uiPriority w:val="99"/>
     <w:pPr>
@@ -10256,7 +10219,7 @@
       </w:tcPr>
     </w:tblStylePr>
   </w:style>
-  <w:style w:type="table" w:styleId="750">
+  <w:style w:type="table" w:styleId="768">
     <w:name w:val="List Table 2 - Accent 5"/>
     <w:uiPriority w:val="99"/>
     <w:pPr>
@@ -10341,7 +10304,7 @@
       </w:tcPr>
     </w:tblStylePr>
   </w:style>
-  <w:style w:type="table" w:styleId="751">
+  <w:style w:type="table" w:styleId="769">
     <w:name w:val="List Table 2 - Accent 6"/>
     <w:uiPriority w:val="99"/>
     <w:pPr>
@@ -10426,7 +10389,7 @@
       </w:tcPr>
     </w:tblStylePr>
   </w:style>
-  <w:style w:type="table" w:styleId="752">
+  <w:style w:type="table" w:styleId="770">
     <w:name w:val="List Table 3"/>
     <w:uiPriority w:val="99"/>
     <w:pPr>
@@ -10499,7 +10462,7 @@
       </w:rPr>
     </w:tblStylePr>
   </w:style>
-  <w:style w:type="table" w:styleId="753">
+  <w:style w:type="table" w:styleId="771">
     <w:name w:val="List Table 3 - Accent 1"/>
     <w:uiPriority w:val="99"/>
     <w:pPr>
@@ -10572,7 +10535,7 @@
       </w:rPr>
     </w:tblStylePr>
   </w:style>
-  <w:style w:type="table" w:styleId="754">
+  <w:style w:type="table" w:styleId="772">
     <w:name w:val="List Table 3 - Accent 2"/>
     <w:uiPriority w:val="99"/>
     <w:pPr>
@@ -10645,7 +10608,7 @@
       </w:rPr>
     </w:tblStylePr>
   </w:style>
-  <w:style w:type="table" w:styleId="755">
+  <w:style w:type="table" w:styleId="773">
     <w:name w:val="List Table 3 - Accent 3"/>
     <w:uiPriority w:val="99"/>
     <w:pPr>
@@ -10718,7 +10681,7 @@
       </w:rPr>
     </w:tblStylePr>
   </w:style>
-  <w:style w:type="table" w:styleId="756">
+  <w:style w:type="table" w:styleId="774">
     <w:name w:val="List Table 3 - Accent 4"/>
     <w:uiPriority w:val="99"/>
     <w:pPr>
@@ -10791,7 +10754,7 @@
       </w:rPr>
     </w:tblStylePr>
   </w:style>
-  <w:style w:type="table" w:styleId="757">
+  <w:style w:type="table" w:styleId="775">
     <w:name w:val="List Table 3 - Accent 5"/>
     <w:uiPriority w:val="99"/>
     <w:pPr>
@@ -10864,7 +10827,7 @@
       </w:rPr>
     </w:tblStylePr>
   </w:style>
-  <w:style w:type="table" w:styleId="758">
+  <w:style w:type="table" w:styleId="776">
     <w:name w:val="List Table 3 - Accent 6"/>
     <w:uiPriority w:val="99"/>
     <w:pPr>
@@ -10937,7 +10900,7 @@
       </w:rPr>
     </w:tblStylePr>
   </w:style>
-  <w:style w:type="table" w:styleId="759">
+  <w:style w:type="table" w:styleId="777">
     <w:name w:val="List Table 4"/>
     <w:uiPriority w:val="99"/>
     <w:pPr>
@@ -11005,7 +10968,7 @@
       </w:rPr>
     </w:tblStylePr>
   </w:style>
-  <w:style w:type="table" w:styleId="760">
+  <w:style w:type="table" w:styleId="778">
     <w:name w:val="List Table 4 - Accent 1"/>
     <w:uiPriority w:val="99"/>
     <w:pPr>
@@ -11073,7 +11036,7 @@
       </w:rPr>
     </w:tblStylePr>
   </w:style>
-  <w:style w:type="table" w:styleId="761">
+  <w:style w:type="table" w:styleId="779">
     <w:name w:val="List Table 4 - Accent 2"/>
     <w:uiPriority w:val="99"/>
     <w:pPr>
@@ -11141,7 +11104,7 @@
       </w:rPr>
     </w:tblStylePr>
   </w:style>
-  <w:style w:type="table" w:styleId="762">
+  <w:style w:type="table" w:styleId="780">
     <w:name w:val="List Table 4 - Accent 3"/>
     <w:uiPriority w:val="99"/>
     <w:pPr>
@@ -11209,7 +11172,7 @@
       </w:rPr>
     </w:tblStylePr>
   </w:style>
-  <w:style w:type="table" w:styleId="763">
+  <w:style w:type="table" w:styleId="781">
     <w:name w:val="List Table 4 - Accent 4"/>
     <w:uiPriority w:val="99"/>
     <w:pPr>
@@ -11277,7 +11240,7 @@
       </w:rPr>
     </w:tblStylePr>
   </w:style>
-  <w:style w:type="table" w:styleId="764">
+  <w:style w:type="table" w:styleId="782">
     <w:name w:val="List Table 4 - Accent 5"/>
     <w:uiPriority w:val="99"/>
     <w:pPr>
@@ -11345,7 +11308,7 @@
       </w:rPr>
     </w:tblStylePr>
   </w:style>
-  <w:style w:type="table" w:styleId="765">
+  <w:style w:type="table" w:styleId="783">
     <w:name w:val="List Table 4 - Accent 6"/>
     <w:uiPriority w:val="99"/>
     <w:pPr>
@@ -11413,7 +11376,7 @@
       </w:rPr>
     </w:tblStylePr>
   </w:style>
-  <w:style w:type="table" w:styleId="766">
+  <w:style w:type="table" w:styleId="784">
     <w:name w:val="List Table 5 Dark"/>
     <w:uiPriority w:val="99"/>
     <w:pPr>
@@ -11519,7 +11482,7 @@
       </w:rPr>
     </w:tblStylePr>
   </w:style>
-  <w:style w:type="table" w:styleId="767">
+  <w:style w:type="table" w:styleId="785">
     <w:name w:val="List Table 5 Dark - Accent 1"/>
     <w:uiPriority w:val="99"/>
     <w:pPr>
@@ -11625,7 +11588,7 @@
       </w:rPr>
     </w:tblStylePr>
   </w:style>
-  <w:style w:type="table" w:styleId="768">
+  <w:style w:type="table" w:styleId="786">
     <w:name w:val="List Table 5 Dark - Accent 2"/>
     <w:uiPriority w:val="99"/>
     <w:pPr>
@@ -11731,7 +11694,7 @@
       </w:rPr>
     </w:tblStylePr>
   </w:style>
-  <w:style w:type="table" w:styleId="769">
+  <w:style w:type="table" w:styleId="787">
     <w:name w:val="List Table 5 Dark - Accent 3"/>
     <w:uiPriority w:val="99"/>
     <w:pPr>
@@ -11837,7 +11800,7 @@
       </w:rPr>
     </w:tblStylePr>
   </w:style>
-  <w:style w:type="table" w:styleId="770">
+  <w:style w:type="table" w:styleId="788">
     <w:name w:val="List Table 5 Dark - Accent 4"/>
     <w:uiPriority w:val="99"/>
     <w:pPr>
@@ -11943,7 +11906,7 @@
       </w:rPr>
     </w:tblStylePr>
   </w:style>
-  <w:style w:type="table" w:styleId="771">
+  <w:style w:type="table" w:styleId="789">
     <w:name w:val="List Table 5 Dark - Accent 5"/>
     <w:uiPriority w:val="99"/>
     <w:pPr>
@@ -12049,7 +12012,7 @@
       </w:rPr>
     </w:tblStylePr>
   </w:style>
-  <w:style w:type="table" w:styleId="772">
+  <w:style w:type="table" w:styleId="790">
     <w:name w:val="List Table 5 Dark - Accent 6"/>
     <w:uiPriority w:val="99"/>
     <w:pPr>
@@ -12155,7 +12118,7 @@
       </w:rPr>
     </w:tblStylePr>
   </w:style>
-  <w:style w:type="table" w:styleId="773">
+  <w:style w:type="table" w:styleId="791">
     <w:name w:val="List Table 6 Colorful"/>
     <w:uiPriority w:val="99"/>
     <w:pPr>
@@ -12227,7 +12190,7 @@
       </w:tcPr>
     </w:tblStylePr>
   </w:style>
-  <w:style w:type="table" w:styleId="774">
+  <w:style w:type="table" w:styleId="792">
     <w:name w:val="List Table 6 Colorful - Accent 1"/>
     <w:uiPriority w:val="99"/>
     <w:pPr>
@@ -12299,7 +12262,7 @@
       </w:tcPr>
     </w:tblStylePr>
   </w:style>
-  <w:style w:type="table" w:styleId="775">
+  <w:style w:type="table" w:styleId="793">
     <w:name w:val="List Table 6 Colorful - Accent 2"/>
     <w:uiPriority w:val="99"/>
     <w:pPr>
@@ -12371,7 +12334,7 @@
       </w:tcPr>
     </w:tblStylePr>
   </w:style>
-  <w:style w:type="table" w:styleId="776">
+  <w:style w:type="table" w:styleId="794">
     <w:name w:val="List Table 6 Colorful - Accent 3"/>
     <w:uiPriority w:val="99"/>
     <w:pPr>
@@ -12443,7 +12406,7 @@
       </w:tcPr>
     </w:tblStylePr>
   </w:style>
-  <w:style w:type="table" w:styleId="777">
+  <w:style w:type="table" w:styleId="795">
     <w:name w:val="List Table 6 Colorful - Accent 4"/>
     <w:uiPriority w:val="99"/>
     <w:pPr>
@@ -12515,7 +12478,7 @@
       </w:tcPr>
     </w:tblStylePr>
   </w:style>
-  <w:style w:type="table" w:styleId="778">
+  <w:style w:type="table" w:styleId="796">
     <w:name w:val="List Table 6 Colorful - Accent 5"/>
     <w:uiPriority w:val="99"/>
     <w:pPr>
@@ -12587,7 +12550,7 @@
       </w:tcPr>
     </w:tblStylePr>
   </w:style>
-  <w:style w:type="table" w:styleId="779">
+  <w:style w:type="table" w:styleId="797">
     <w:name w:val="List Table 6 Colorful - Accent 6"/>
     <w:uiPriority w:val="99"/>
     <w:pPr>
@@ -12659,7 +12622,7 @@
       </w:tcPr>
     </w:tblStylePr>
   </w:style>
-  <w:style w:type="table" w:styleId="780">
+  <w:style w:type="table" w:styleId="798">
     <w:name w:val="List Table 7 Colorful"/>
     <w:uiPriority w:val="99"/>
     <w:pPr>
@@ -12774,7 +12737,7 @@
       </w:rPr>
     </w:tblStylePr>
   </w:style>
-  <w:style w:type="table" w:styleId="781">
+  <w:style w:type="table" w:styleId="799">
     <w:name w:val="List Table 7 Colorful - Accent 1"/>
     <w:uiPriority w:val="99"/>
     <w:pPr>
@@ -12889,7 +12852,7 @@
       </w:rPr>
     </w:tblStylePr>
   </w:style>
-  <w:style w:type="table" w:styleId="782">
+  <w:style w:type="table" w:styleId="800">
     <w:name w:val="List Table 7 Colorful - Accent 2"/>
     <w:uiPriority w:val="99"/>
     <w:pPr>
@@ -13004,7 +12967,7 @@
       </w:rPr>
     </w:tblStylePr>
   </w:style>
-  <w:style w:type="table" w:styleId="783">
+  <w:style w:type="table" w:styleId="801">
     <w:name w:val="List Table 7 Colorful - Accent 3"/>
     <w:uiPriority w:val="99"/>
     <w:pPr>
@@ -13119,7 +13082,7 @@
       </w:rPr>
     </w:tblStylePr>
   </w:style>
-  <w:style w:type="table" w:styleId="784">
+  <w:style w:type="table" w:styleId="802">
     <w:name w:val="List Table 7 Colorful - Accent 4"/>
     <w:uiPriority w:val="99"/>
     <w:pPr>
@@ -13234,7 +13197,7 @@
       </w:rPr>
     </w:tblStylePr>
   </w:style>
-  <w:style w:type="table" w:styleId="785">
+  <w:style w:type="table" w:styleId="803">
     <w:name w:val="List Table 7 Colorful - Accent 5"/>
     <w:uiPriority w:val="99"/>
     <w:pPr>
@@ -13349,7 +13312,7 @@
       </w:rPr>
     </w:tblStylePr>
   </w:style>
-  <w:style w:type="table" w:styleId="786">
+  <w:style w:type="table" w:styleId="804">
     <w:name w:val="List Table 7 Colorful - Accent 6"/>
     <w:uiPriority w:val="99"/>
     <w:pPr>
@@ -13464,7 +13427,7 @@
       </w:rPr>
     </w:tblStylePr>
   </w:style>
-  <w:style w:type="table" w:styleId="787">
+  <w:style w:type="table" w:styleId="805">
     <w:name w:val="Lined - Accent"/>
     <w:uiPriority w:val="99"/>
     <w:pPr>
@@ -13553,7 +13516,7 @@
       </w:tcPr>
     </w:tblStylePr>
   </w:style>
-  <w:style w:type="table" w:styleId="788">
+  <w:style w:type="table" w:styleId="806">
     <w:name w:val="Lined - Accent 1"/>
     <w:uiPriority w:val="99"/>
     <w:pPr>
@@ -13642,7 +13605,7 @@
       </w:tcPr>
     </w:tblStylePr>
   </w:style>
-  <w:style w:type="table" w:styleId="789">
+  <w:style w:type="table" w:styleId="807">
     <w:name w:val="Lined - Accent 2"/>
     <w:uiPriority w:val="99"/>
     <w:pPr>
@@ -13731,7 +13694,7 @@
       </w:tcPr>
     </w:tblStylePr>
   </w:style>
-  <w:style w:type="table" w:styleId="790">
+  <w:style w:type="table" w:styleId="808">
     <w:name w:val="Lined - Accent 3"/>
     <w:uiPriority w:val="99"/>
     <w:pPr>
@@ -13820,7 +13783,7 @@
       </w:tcPr>
     </w:tblStylePr>
   </w:style>
-  <w:style w:type="table" w:styleId="791">
+  <w:style w:type="table" w:styleId="809">
     <w:name w:val="Lined - Accent 4"/>
     <w:uiPriority w:val="99"/>
     <w:pPr>
@@ -13909,7 +13872,7 @@
       </w:tcPr>
     </w:tblStylePr>
   </w:style>
-  <w:style w:type="table" w:styleId="792">
+  <w:style w:type="table" w:styleId="810">
     <w:name w:val="Lined - Accent 5"/>
     <w:uiPriority w:val="99"/>
     <w:pPr>
@@ -13998,7 +13961,7 @@
       </w:tcPr>
     </w:tblStylePr>
   </w:style>
-  <w:style w:type="table" w:styleId="793">
+  <w:style w:type="table" w:styleId="811">
     <w:name w:val="Lined - Accent 6"/>
     <w:uiPriority w:val="99"/>
     <w:pPr>
@@ -14087,7 +14050,7 @@
       </w:tcPr>
     </w:tblStylePr>
   </w:style>
-  <w:style w:type="table" w:styleId="794">
+  <w:style w:type="table" w:styleId="812">
     <w:name w:val="Bordered &amp; Lined - Accent"/>
     <w:uiPriority w:val="99"/>
     <w:pPr>
@@ -14184,7 +14147,7 @@
       </w:tcPr>
     </w:tblStylePr>
   </w:style>
-  <w:style w:type="table" w:styleId="795">
+  <w:style w:type="table" w:styleId="813">
     <w:name w:val="Bordered &amp; Lined - Accent 1"/>
     <w:uiPriority w:val="99"/>
     <w:pPr>
@@ -14281,7 +14244,7 @@
       </w:tcPr>
     </w:tblStylePr>
   </w:style>
-  <w:style w:type="table" w:styleId="796">
+  <w:style w:type="table" w:styleId="814">
     <w:name w:val="Bordered &amp; Lined - Accent 2"/>
     <w:uiPriority w:val="99"/>
     <w:pPr>
@@ -14378,7 +14341,7 @@
       </w:tcPr>
     </w:tblStylePr>
   </w:style>
-  <w:style w:type="table" w:styleId="797">
+  <w:style w:type="table" w:styleId="815">
     <w:name w:val="Bordered &amp; Lined - Accent 3"/>
     <w:uiPriority w:val="99"/>
     <w:pPr>
@@ -14475,7 +14438,7 @@
       </w:tcPr>
     </w:tblStylePr>
   </w:style>
-  <w:style w:type="table" w:styleId="798">
+  <w:style w:type="table" w:styleId="816">
     <w:name w:val="Bordered &amp; Lined - Accent 4"/>
     <w:uiPriority w:val="99"/>
     <w:pPr>
@@ -14572,7 +14535,7 @@
       </w:tcPr>
     </w:tblStylePr>
   </w:style>
-  <w:style w:type="table" w:styleId="799">
+  <w:style w:type="table" w:styleId="817">
     <w:name w:val="Bordered &amp; Lined - Accent 5"/>
     <w:uiPriority w:val="99"/>
     <w:pPr>
@@ -14669,7 +14632,7 @@
       </w:tcPr>
     </w:tblStylePr>
   </w:style>
-  <w:style w:type="table" w:styleId="800">
+  <w:style w:type="table" w:styleId="818">
     <w:name w:val="Bordered &amp; Lined - Accent 6"/>
     <w:uiPriority w:val="99"/>
     <w:pPr>
@@ -14766,7 +14729,7 @@
       </w:tcPr>
     </w:tblStylePr>
   </w:style>
-  <w:style w:type="table" w:styleId="801">
+  <w:style w:type="table" w:styleId="819">
     <w:name w:val="Bordered"/>
     <w:uiPriority w:val="99"/>
     <w:pPr>
@@ -14844,7 +14807,7 @@
       </w:tcPr>
     </w:tblStylePr>
   </w:style>
-  <w:style w:type="table" w:styleId="802">
+  <w:style w:type="table" w:styleId="820">
     <w:name w:val="Bordered - Accent 1"/>
     <w:uiPriority w:val="99"/>
     <w:pPr>
@@ -14922,7 +14885,7 @@
       </w:tcPr>
     </w:tblStylePr>
   </w:style>
-  <w:style w:type="table" w:styleId="803">
+  <w:style w:type="table" w:styleId="821">
     <w:name w:val="Bordered - Accent 2"/>
     <w:uiPriority w:val="99"/>
     <w:pPr>
@@ -15000,7 +14963,7 @@
       </w:tcPr>
     </w:tblStylePr>
   </w:style>
-  <w:style w:type="table" w:styleId="804">
+  <w:style w:type="table" w:styleId="822">
     <w:name w:val="Bordered - Accent 3"/>
     <w:uiPriority w:val="99"/>
     <w:pPr>
@@ -15078,7 +15041,7 @@
       </w:tcPr>
     </w:tblStylePr>
   </w:style>
-  <w:style w:type="table" w:styleId="805">
+  <w:style w:type="table" w:styleId="823">
     <w:name w:val="Bordered - Accent 4"/>
     <w:uiPriority w:val="99"/>
     <w:pPr>
@@ -15156,7 +15119,7 @@
       </w:tcPr>
     </w:tblStylePr>
   </w:style>
-  <w:style w:type="table" w:styleId="806">
+  <w:style w:type="table" w:styleId="824">
     <w:name w:val="Bordered - Accent 5"/>
     <w:uiPriority w:val="99"/>
     <w:pPr>
@@ -15234,7 +15197,7 @@
       </w:tcPr>
     </w:tblStylePr>
   </w:style>
-  <w:style w:type="table" w:styleId="807">
+  <w:style w:type="table" w:styleId="825">
     <w:name w:val="Bordered - Accent 6"/>
     <w:uiPriority w:val="99"/>
     <w:pPr>
@@ -15312,23 +15275,23 @@
       </w:tcPr>
     </w:tblStylePr>
   </w:style>
-  <w:style w:type="paragraph" w:styleId="808">
+  <w:style w:type="paragraph" w:styleId="826">
     <w:name w:val="DStyle_paragraph"/>
     <w:rPr>
       <w:sz w:val="20"/>
     </w:rPr>
   </w:style>
-  <w:style w:type="character" w:styleId="809">
+  <w:style w:type="character" w:styleId="827">
     <w:name w:val="DStyle_text"/>
   </w:style>
-  <w:style w:type="paragraph" w:styleId="810" w:default="1" w:customStyle="1">
+  <w:style w:type="paragraph" w:styleId="828" w:default="1" w:customStyle="1">
     <w:name w:val="Normal"/>
-    <w:basedOn w:val="808"/>
+    <w:basedOn w:val="826"/>
     <w:qFormat/>
   </w:style>
-  <w:style w:type="paragraph" w:styleId="811" w:customStyle="1">
+  <w:style w:type="paragraph" w:styleId="829" w:customStyle="1">
     <w:name w:val="Heading 1"/>
-    <w:basedOn w:val="810"/>
+    <w:basedOn w:val="828"/>
     <w:qFormat/>
     <w:pPr>
       <w:spacing w:before="480" w:after="200"/>
@@ -15338,18 +15301,18 @@
       <w:sz w:val="40"/>
     </w:rPr>
   </w:style>
-  <w:style w:type="character" w:styleId="812" w:customStyle="1">
+  <w:style w:type="character" w:styleId="830" w:customStyle="1">
     <w:name w:val="Heading 1 Char"/>
-    <w:basedOn w:val="808"/>
+    <w:basedOn w:val="826"/>
     <w:qFormat/>
     <w:rPr>
       <w:rFonts w:ascii="Arial" w:hAnsi="Arial" w:cs="Arial"/>
       <w:sz w:val="40"/>
     </w:rPr>
   </w:style>
-  <w:style w:type="paragraph" w:styleId="813" w:customStyle="1">
+  <w:style w:type="paragraph" w:styleId="831" w:customStyle="1">
     <w:name w:val="Heading 2"/>
-    <w:basedOn w:val="810"/>
+    <w:basedOn w:val="828"/>
     <w:qFormat/>
     <w:pPr>
       <w:spacing w:before="360" w:after="200"/>
@@ -15359,18 +15322,18 @@
       <w:sz w:val="34"/>
     </w:rPr>
   </w:style>
-  <w:style w:type="character" w:styleId="814" w:customStyle="1">
+  <w:style w:type="character" w:styleId="832" w:customStyle="1">
     <w:name w:val="Heading 2 Char"/>
-    <w:basedOn w:val="808"/>
+    <w:basedOn w:val="826"/>
     <w:qFormat/>
     <w:rPr>
       <w:rFonts w:ascii="Arial" w:hAnsi="Arial" w:cs="Arial"/>
       <w:sz w:val="34"/>
     </w:rPr>
   </w:style>
-  <w:style w:type="paragraph" w:styleId="815" w:customStyle="1">
+  <w:style w:type="paragraph" w:styleId="833" w:customStyle="1">
     <w:name w:val="Heading 3"/>
-    <w:basedOn w:val="810"/>
+    <w:basedOn w:val="828"/>
     <w:qFormat/>
     <w:pPr>
       <w:spacing w:before="320" w:after="200"/>
@@ -15380,18 +15343,18 @@
       <w:sz w:val="30"/>
     </w:rPr>
   </w:style>
-  <w:style w:type="character" w:styleId="816" w:customStyle="1">
+  <w:style w:type="character" w:styleId="834" w:customStyle="1">
     <w:name w:val="Heading 3 Char"/>
-    <w:basedOn w:val="808"/>
+    <w:basedOn w:val="826"/>
     <w:qFormat/>
     <w:rPr>
       <w:rFonts w:ascii="Arial" w:hAnsi="Arial" w:cs="Arial"/>
       <w:sz w:val="30"/>
     </w:rPr>
   </w:style>
-  <w:style w:type="paragraph" w:styleId="817" w:customStyle="1">
+  <w:style w:type="paragraph" w:styleId="835" w:customStyle="1">
     <w:name w:val="Heading 4"/>
-    <w:basedOn w:val="810"/>
+    <w:basedOn w:val="828"/>
     <w:qFormat/>
     <w:pPr>
       <w:spacing w:before="320" w:after="200"/>
@@ -15402,9 +15365,9 @@
       <w:sz w:val="26"/>
     </w:rPr>
   </w:style>
-  <w:style w:type="character" w:styleId="818" w:customStyle="1">
+  <w:style w:type="character" w:styleId="836" w:customStyle="1">
     <w:name w:val="Heading 4 Char"/>
-    <w:basedOn w:val="808"/>
+    <w:basedOn w:val="826"/>
     <w:qFormat/>
     <w:rPr>
       <w:rFonts w:ascii="Arial" w:hAnsi="Arial" w:cs="Arial"/>
@@ -15412,9 +15375,9 @@
       <w:sz w:val="26"/>
     </w:rPr>
   </w:style>
-  <w:style w:type="paragraph" w:styleId="819" w:customStyle="1">
+  <w:style w:type="paragraph" w:styleId="837" w:customStyle="1">
     <w:name w:val="Heading 5"/>
-    <w:basedOn w:val="810"/>
+    <w:basedOn w:val="828"/>
     <w:qFormat/>
     <w:pPr>
       <w:spacing w:before="320" w:after="200"/>
@@ -15425,9 +15388,9 @@
       <w:sz w:val="24"/>
     </w:rPr>
   </w:style>
-  <w:style w:type="character" w:styleId="820" w:customStyle="1">
+  <w:style w:type="character" w:styleId="838" w:customStyle="1">
     <w:name w:val="Heading 5 Char"/>
-    <w:basedOn w:val="808"/>
+    <w:basedOn w:val="826"/>
     <w:qFormat/>
     <w:rPr>
       <w:rFonts w:ascii="Arial" w:hAnsi="Arial" w:cs="Arial"/>
@@ -15435,9 +15398,9 @@
       <w:sz w:val="24"/>
     </w:rPr>
   </w:style>
-  <w:style w:type="paragraph" w:styleId="821" w:customStyle="1">
+  <w:style w:type="paragraph" w:styleId="839" w:customStyle="1">
     <w:name w:val="Heading 6"/>
-    <w:basedOn w:val="810"/>
+    <w:basedOn w:val="828"/>
     <w:qFormat/>
     <w:pPr>
       <w:spacing w:before="320" w:after="200"/>
@@ -15448,9 +15411,9 @@
       <w:sz w:val="22"/>
     </w:rPr>
   </w:style>
-  <w:style w:type="character" w:styleId="822" w:customStyle="1">
+  <w:style w:type="character" w:styleId="840" w:customStyle="1">
     <w:name w:val="Heading 6 Char"/>
-    <w:basedOn w:val="808"/>
+    <w:basedOn w:val="826"/>
     <w:qFormat/>
     <w:rPr>
       <w:rFonts w:ascii="Arial" w:hAnsi="Arial" w:cs="Arial"/>
@@ -15458,9 +15421,9 @@
       <w:sz w:val="22"/>
     </w:rPr>
   </w:style>
-  <w:style w:type="paragraph" w:styleId="823" w:customStyle="1">
+  <w:style w:type="paragraph" w:styleId="841" w:customStyle="1">
     <w:name w:val="Heading 7"/>
-    <w:basedOn w:val="810"/>
+    <w:basedOn w:val="828"/>
     <w:qFormat/>
     <w:pPr>
       <w:spacing w:before="320" w:after="200"/>
@@ -15472,9 +15435,9 @@
       <w:sz w:val="22"/>
     </w:rPr>
   </w:style>
-  <w:style w:type="character" w:styleId="824" w:customStyle="1">
+  <w:style w:type="character" w:styleId="842" w:customStyle="1">
     <w:name w:val="Heading 7 Char"/>
-    <w:basedOn w:val="808"/>
+    <w:basedOn w:val="826"/>
     <w:qFormat/>
     <w:rPr>
       <w:rFonts w:ascii="Arial" w:hAnsi="Arial" w:cs="Arial"/>
@@ -15483,9 +15446,9 @@
       <w:sz w:val="22"/>
     </w:rPr>
   </w:style>
-  <w:style w:type="paragraph" w:styleId="825" w:customStyle="1">
+  <w:style w:type="paragraph" w:styleId="843" w:customStyle="1">
     <w:name w:val="Heading 8"/>
-    <w:basedOn w:val="810"/>
+    <w:basedOn w:val="828"/>
     <w:qFormat/>
     <w:pPr>
       <w:spacing w:before="320" w:after="200"/>
@@ -15496,9 +15459,9 @@
       <w:sz w:val="22"/>
     </w:rPr>
   </w:style>
-  <w:style w:type="character" w:styleId="826" w:customStyle="1">
+  <w:style w:type="character" w:styleId="844" w:customStyle="1">
     <w:name w:val="Heading 8 Char"/>
-    <w:basedOn w:val="808"/>
+    <w:basedOn w:val="826"/>
     <w:qFormat/>
     <w:rPr>
       <w:rFonts w:ascii="Arial" w:hAnsi="Arial" w:cs="Arial"/>
@@ -15506,9 +15469,9 @@
       <w:sz w:val="22"/>
     </w:rPr>
   </w:style>
-  <w:style w:type="paragraph" w:styleId="827" w:customStyle="1">
+  <w:style w:type="paragraph" w:styleId="845" w:customStyle="1">
     <w:name w:val="Heading 9"/>
-    <w:basedOn w:val="810"/>
+    <w:basedOn w:val="828"/>
     <w:qFormat/>
     <w:pPr>
       <w:spacing w:before="320" w:after="200"/>
@@ -15519,9 +15482,9 @@
       <w:sz w:val="21"/>
     </w:rPr>
   </w:style>
-  <w:style w:type="character" w:styleId="828" w:customStyle="1">
+  <w:style w:type="character" w:styleId="846" w:customStyle="1">
     <w:name w:val="Heading 9 Char"/>
-    <w:basedOn w:val="808"/>
+    <w:basedOn w:val="826"/>
     <w:qFormat/>
     <w:rPr>
       <w:rFonts w:ascii="Arial" w:hAnsi="Arial" w:cs="Arial"/>
@@ -15529,25 +15492,25 @@
       <w:sz w:val="21"/>
     </w:rPr>
   </w:style>
-  <w:style w:type="paragraph" w:styleId="829" w:customStyle="1">
+  <w:style w:type="paragraph" w:styleId="847" w:customStyle="1">
     <w:name w:val="List Paragraph"/>
-    <w:basedOn w:val="810"/>
+    <w:basedOn w:val="828"/>
     <w:qFormat/>
     <w:pPr>
       <w:ind w:left="720" w:right="0" w:firstLine="0"/>
     </w:pPr>
   </w:style>
-  <w:style w:type="paragraph" w:styleId="830" w:customStyle="1">
+  <w:style w:type="paragraph" w:styleId="848" w:customStyle="1">
     <w:name w:val="No Spacing"/>
-    <w:basedOn w:val="808"/>
+    <w:basedOn w:val="826"/>
     <w:qFormat/>
     <w:pPr>
       <w:spacing w:before="0" w:after="0" w:line="240" w:lineRule="auto"/>
     </w:pPr>
   </w:style>
-  <w:style w:type="paragraph" w:styleId="831" w:customStyle="1">
+  <w:style w:type="paragraph" w:styleId="849" w:customStyle="1">
     <w:name w:val="Title"/>
-    <w:basedOn w:val="810"/>
+    <w:basedOn w:val="828"/>
     <w:qFormat/>
     <w:pPr>
       <w:spacing w:before="300" w:after="200"/>
@@ -15556,17 +15519,17 @@
       <w:sz w:val="48"/>
     </w:rPr>
   </w:style>
-  <w:style w:type="character" w:styleId="832" w:customStyle="1">
+  <w:style w:type="character" w:styleId="850" w:customStyle="1">
     <w:name w:val="Title Char"/>
-    <w:basedOn w:val="808"/>
+    <w:basedOn w:val="826"/>
     <w:qFormat/>
     <w:rPr>
       <w:sz w:val="48"/>
     </w:rPr>
   </w:style>
-  <w:style w:type="paragraph" w:styleId="833" w:customStyle="1">
+  <w:style w:type="paragraph" w:styleId="851" w:customStyle="1">
     <w:name w:val="Subtitle"/>
-    <w:basedOn w:val="810"/>
+    <w:basedOn w:val="828"/>
     <w:qFormat/>
     <w:pPr>
       <w:spacing w:before="200" w:after="200"/>
@@ -15575,17 +15538,17 @@
       <w:sz w:val="24"/>
     </w:rPr>
   </w:style>
-  <w:style w:type="character" w:styleId="834" w:customStyle="1">
+  <w:style w:type="character" w:styleId="852" w:customStyle="1">
     <w:name w:val="Subtitle Char"/>
-    <w:basedOn w:val="808"/>
+    <w:basedOn w:val="826"/>
     <w:qFormat/>
     <w:rPr>
       <w:sz w:val="24"/>
     </w:rPr>
   </w:style>
-  <w:style w:type="paragraph" w:styleId="835" w:customStyle="1">
+  <w:style w:type="paragraph" w:styleId="853" w:customStyle="1">
     <w:name w:val="Quote"/>
-    <w:basedOn w:val="810"/>
+    <w:basedOn w:val="828"/>
     <w:qFormat/>
     <w:pPr>
       <w:ind w:left="720" w:right="720" w:firstLine="0"/>
@@ -15594,17 +15557,17 @@
       <w:i/>
     </w:rPr>
   </w:style>
-  <w:style w:type="character" w:styleId="836" w:customStyle="1">
+  <w:style w:type="character" w:styleId="854" w:customStyle="1">
     <w:name w:val="Quote Char"/>
-    <w:basedOn w:val="808"/>
+    <w:basedOn w:val="826"/>
     <w:qFormat/>
     <w:rPr>
       <w:i/>
     </w:rPr>
   </w:style>
-  <w:style w:type="paragraph" w:styleId="837" w:customStyle="1">
+  <w:style w:type="paragraph" w:styleId="855" w:customStyle="1">
     <w:name w:val="Intense Quote"/>
-    <w:basedOn w:val="810"/>
+    <w:basedOn w:val="828"/>
     <w:qFormat/>
     <w:pPr>
       <w:ind w:left="720" w:right="720" w:firstLine="0"/>
@@ -15620,50 +15583,50 @@
       <w:i/>
     </w:rPr>
   </w:style>
-  <w:style w:type="character" w:styleId="838" w:customStyle="1">
+  <w:style w:type="character" w:styleId="856" w:customStyle="1">
     <w:name w:val="Intense Quote Char"/>
-    <w:basedOn w:val="808"/>
+    <w:basedOn w:val="826"/>
     <w:qFormat/>
     <w:rPr>
       <w:i/>
     </w:rPr>
   </w:style>
-  <w:style w:type="character" w:styleId="839" w:customStyle="1">
+  <w:style w:type="character" w:styleId="857" w:customStyle="1">
     <w:name w:val="Header Char"/>
-    <w:basedOn w:val="808"/>
+    <w:basedOn w:val="826"/>
     <w:qFormat/>
   </w:style>
-  <w:style w:type="character" w:styleId="840" w:customStyle="1">
+  <w:style w:type="character" w:styleId="858" w:customStyle="1">
     <w:name w:val="Footer Char"/>
-    <w:basedOn w:val="808"/>
+    <w:basedOn w:val="826"/>
     <w:qFormat/>
   </w:style>
-  <w:style w:type="character" w:styleId="841" w:customStyle="1">
+  <w:style w:type="character" w:styleId="859" w:customStyle="1">
     <w:name w:val="Caption Char"/>
-    <w:basedOn w:val="808"/>
+    <w:basedOn w:val="826"/>
     <w:qFormat/>
   </w:style>
-  <w:style w:type="character" w:styleId="842" w:customStyle="1">
+  <w:style w:type="character" w:styleId="860" w:customStyle="1">
     <w:name w:val="Hyperlink"/>
-    <w:basedOn w:val="808"/>
+    <w:basedOn w:val="826"/>
     <w:qFormat/>
     <w:rPr>
       <w:color w:val="0000ff"/>
       <w:u w:val="single"/>
     </w:rPr>
   </w:style>
-  <w:style w:type="character" w:styleId="843" w:customStyle="1">
+  <w:style w:type="character" w:styleId="861" w:customStyle="1">
     <w:name w:val="Internet link"/>
-    <w:basedOn w:val="808"/>
+    <w:basedOn w:val="826"/>
     <w:qFormat/>
     <w:rPr>
       <w:color w:val="0000ff"/>
       <w:u w:val="single"/>
     </w:rPr>
   </w:style>
-  <w:style w:type="paragraph" w:styleId="844" w:customStyle="1">
+  <w:style w:type="paragraph" w:styleId="862" w:customStyle="1">
     <w:name w:val="footnote text"/>
-    <w:basedOn w:val="810"/>
+    <w:basedOn w:val="828"/>
     <w:qFormat/>
     <w:pPr>
       <w:spacing w:after="40" w:line="240" w:lineRule="auto"/>
@@ -15672,25 +15635,25 @@
       <w:sz w:val="18"/>
     </w:rPr>
   </w:style>
-  <w:style w:type="character" w:styleId="845" w:customStyle="1">
+  <w:style w:type="character" w:styleId="863" w:customStyle="1">
     <w:name w:val="Footnote Text Char"/>
-    <w:basedOn w:val="808"/>
+    <w:basedOn w:val="826"/>
     <w:qFormat/>
     <w:rPr>
       <w:sz w:val="18"/>
     </w:rPr>
   </w:style>
-  <w:style w:type="character" w:styleId="846" w:customStyle="1">
+  <w:style w:type="character" w:styleId="864" w:customStyle="1">
     <w:name w:val="footnote reference"/>
-    <w:basedOn w:val="808"/>
+    <w:basedOn w:val="826"/>
     <w:qFormat/>
     <w:rPr>
       <w:vertAlign w:val="superscript"/>
     </w:rPr>
   </w:style>
-  <w:style w:type="paragraph" w:styleId="847" w:customStyle="1">
+  <w:style w:type="paragraph" w:styleId="865" w:customStyle="1">
     <w:name w:val="endnote text"/>
-    <w:basedOn w:val="810"/>
+    <w:basedOn w:val="828"/>
     <w:qFormat/>
     <w:pPr>
       <w:spacing w:after="0" w:line="240" w:lineRule="auto"/>
@@ -15699,117 +15662,117 @@
       <w:sz w:val="20"/>
     </w:rPr>
   </w:style>
-  <w:style w:type="character" w:styleId="848" w:customStyle="1">
+  <w:style w:type="character" w:styleId="866" w:customStyle="1">
     <w:name w:val="Endnote Text Char"/>
-    <w:basedOn w:val="808"/>
+    <w:basedOn w:val="826"/>
     <w:qFormat/>
     <w:rPr>
       <w:sz w:val="20"/>
     </w:rPr>
   </w:style>
-  <w:style w:type="character" w:styleId="849" w:customStyle="1">
+  <w:style w:type="character" w:styleId="867" w:customStyle="1">
     <w:name w:val="endnote reference"/>
-    <w:basedOn w:val="808"/>
+    <w:basedOn w:val="826"/>
     <w:qFormat/>
     <w:rPr>
       <w:vertAlign w:val="superscript"/>
     </w:rPr>
   </w:style>
-  <w:style w:type="paragraph" w:styleId="850" w:customStyle="1">
+  <w:style w:type="paragraph" w:styleId="868" w:customStyle="1">
     <w:name w:val="toc 1"/>
-    <w:basedOn w:val="810"/>
+    <w:basedOn w:val="828"/>
     <w:qFormat/>
     <w:pPr>
       <w:ind w:left="0" w:right="0" w:firstLine="0"/>
       <w:spacing w:after="57"/>
     </w:pPr>
   </w:style>
-  <w:style w:type="paragraph" w:styleId="851" w:customStyle="1">
+  <w:style w:type="paragraph" w:styleId="869" w:customStyle="1">
     <w:name w:val="toc 2"/>
-    <w:basedOn w:val="810"/>
+    <w:basedOn w:val="828"/>
     <w:qFormat/>
     <w:pPr>
       <w:ind w:left="283" w:right="0" w:firstLine="0"/>
       <w:spacing w:after="57"/>
     </w:pPr>
   </w:style>
-  <w:style w:type="paragraph" w:styleId="852" w:customStyle="1">
+  <w:style w:type="paragraph" w:styleId="870" w:customStyle="1">
     <w:name w:val="toc 3"/>
-    <w:basedOn w:val="810"/>
+    <w:basedOn w:val="828"/>
     <w:qFormat/>
     <w:pPr>
       <w:ind w:left="567" w:right="0" w:firstLine="0"/>
       <w:spacing w:after="57"/>
     </w:pPr>
   </w:style>
-  <w:style w:type="paragraph" w:styleId="853" w:customStyle="1">
+  <w:style w:type="paragraph" w:styleId="871" w:customStyle="1">
     <w:name w:val="toc 4"/>
-    <w:basedOn w:val="810"/>
+    <w:basedOn w:val="828"/>
     <w:qFormat/>
     <w:pPr>
       <w:ind w:left="850" w:right="0" w:firstLine="0"/>
       <w:spacing w:after="57"/>
     </w:pPr>
   </w:style>
-  <w:style w:type="paragraph" w:styleId="854" w:customStyle="1">
+  <w:style w:type="paragraph" w:styleId="872" w:customStyle="1">
     <w:name w:val="toc 5"/>
-    <w:basedOn w:val="810"/>
+    <w:basedOn w:val="828"/>
     <w:qFormat/>
     <w:pPr>
       <w:ind w:left="1134" w:right="0" w:firstLine="0"/>
       <w:spacing w:after="57"/>
     </w:pPr>
   </w:style>
-  <w:style w:type="paragraph" w:styleId="855" w:customStyle="1">
+  <w:style w:type="paragraph" w:styleId="873" w:customStyle="1">
     <w:name w:val="toc 6"/>
-    <w:basedOn w:val="810"/>
+    <w:basedOn w:val="828"/>
     <w:qFormat/>
     <w:pPr>
       <w:ind w:left="1417" w:right="0" w:firstLine="0"/>
       <w:spacing w:after="57"/>
     </w:pPr>
   </w:style>
-  <w:style w:type="paragraph" w:styleId="856" w:customStyle="1">
+  <w:style w:type="paragraph" w:styleId="874" w:customStyle="1">
     <w:name w:val="toc 7"/>
-    <w:basedOn w:val="810"/>
+    <w:basedOn w:val="828"/>
     <w:qFormat/>
     <w:pPr>
       <w:ind w:left="1701" w:right="0" w:firstLine="0"/>
       <w:spacing w:after="57"/>
     </w:pPr>
   </w:style>
-  <w:style w:type="paragraph" w:styleId="857" w:customStyle="1">
+  <w:style w:type="paragraph" w:styleId="875" w:customStyle="1">
     <w:name w:val="toc 8"/>
-    <w:basedOn w:val="810"/>
+    <w:basedOn w:val="828"/>
     <w:qFormat/>
     <w:pPr>
       <w:ind w:left="1984" w:right="0" w:firstLine="0"/>
       <w:spacing w:after="57"/>
     </w:pPr>
   </w:style>
-  <w:style w:type="paragraph" w:styleId="858" w:customStyle="1">
+  <w:style w:type="paragraph" w:styleId="876" w:customStyle="1">
     <w:name w:val="toc 9"/>
-    <w:basedOn w:val="810"/>
+    <w:basedOn w:val="828"/>
     <w:qFormat/>
     <w:pPr>
       <w:ind w:left="2268" w:right="0" w:firstLine="0"/>
       <w:spacing w:after="57"/>
     </w:pPr>
   </w:style>
-  <w:style w:type="paragraph" w:styleId="859" w:customStyle="1">
+  <w:style w:type="paragraph" w:styleId="877" w:customStyle="1">
     <w:name w:val="TOC Heading"/>
-    <w:basedOn w:val="808"/>
+    <w:basedOn w:val="826"/>
     <w:qFormat/>
   </w:style>
-  <w:style w:type="paragraph" w:styleId="860" w:customStyle="1">
+  <w:style w:type="paragraph" w:styleId="878" w:customStyle="1">
     <w:name w:val="table of figures"/>
-    <w:basedOn w:val="810"/>
+    <w:basedOn w:val="828"/>
     <w:qFormat/>
     <w:pPr>
       <w:spacing w:after="0"/>
     </w:pPr>
   </w:style>
-  <w:style w:type="paragraph" w:styleId="861">
+  <w:style w:type="paragraph" w:styleId="879">
     <w:name w:val="DStyle_paragraph"/>
     <w:qFormat/>
     <w:rPr>
@@ -15819,14 +15782,14 @@
       <w:lang w:val="en-CA"/>
     </w:rPr>
   </w:style>
-  <w:style w:type="paragraph" w:styleId="862" w:customStyle="1">
+  <w:style w:type="paragraph" w:styleId="880" w:customStyle="1">
     <w:name w:val="Standard"/>
-    <w:basedOn w:val="861"/>
+    <w:basedOn w:val="879"/>
     <w:qFormat/>
   </w:style>
-  <w:style w:type="paragraph" w:styleId="863" w:customStyle="1">
+  <w:style w:type="paragraph" w:styleId="881" w:customStyle="1">
     <w:name w:val="Heading"/>
-    <w:basedOn w:val="862"/>
+    <w:basedOn w:val="880"/>
     <w:qFormat/>
     <w:pPr>
       <w:spacing w:before="240" w:after="120"/>
@@ -15836,22 +15799,22 @@
       <w:sz w:val="28"/>
     </w:rPr>
   </w:style>
-  <w:style w:type="paragraph" w:styleId="864" w:customStyle="1">
+  <w:style w:type="paragraph" w:styleId="882" w:customStyle="1">
     <w:name w:val="Text body"/>
-    <w:basedOn w:val="862"/>
+    <w:basedOn w:val="880"/>
     <w:qFormat/>
     <w:pPr>
       <w:spacing w:before="0" w:after="140" w:line="276" w:lineRule="auto"/>
     </w:pPr>
   </w:style>
-  <w:style w:type="paragraph" w:styleId="865" w:customStyle="1">
+  <w:style w:type="paragraph" w:styleId="883" w:customStyle="1">
     <w:name w:val="List"/>
-    <w:basedOn w:val="864"/>
+    <w:basedOn w:val="882"/>
     <w:qFormat/>
   </w:style>
-  <w:style w:type="paragraph" w:styleId="866" w:customStyle="1">
+  <w:style w:type="paragraph" w:styleId="884" w:customStyle="1">
     <w:name w:val="Caption"/>
-    <w:basedOn w:val="862"/>
+    <w:basedOn w:val="880"/>
     <w:qFormat/>
     <w:pPr>
       <w:spacing w:before="120" w:after="120"/>
@@ -15861,14 +15824,14 @@
       <w:sz w:val="24"/>
     </w:rPr>
   </w:style>
-  <w:style w:type="paragraph" w:styleId="867" w:customStyle="1">
+  <w:style w:type="paragraph" w:styleId="885" w:customStyle="1">
     <w:name w:val="Index"/>
-    <w:basedOn w:val="862"/>
+    <w:basedOn w:val="880"/>
     <w:qFormat/>
   </w:style>
-  <w:style w:type="paragraph" w:styleId="868" w:customStyle="1">
+  <w:style w:type="paragraph" w:styleId="886" w:customStyle="1">
     <w:name w:val="Header and Footer"/>
-    <w:basedOn w:val="862"/>
+    <w:basedOn w:val="880"/>
     <w:qFormat/>
     <w:pPr>
       <w:tabs>
@@ -15877,9 +15840,9 @@
       </w:tabs>
     </w:pPr>
   </w:style>
-  <w:style w:type="paragraph" w:styleId="869" w:customStyle="1">
+  <w:style w:type="paragraph" w:styleId="887" w:customStyle="1">
     <w:name w:val="Header"/>
-    <w:basedOn w:val="868"/>
+    <w:basedOn w:val="886"/>
     <w:qFormat/>
     <w:pPr>
       <w:tabs>
@@ -15888,9 +15851,9 @@
       </w:tabs>
     </w:pPr>
   </w:style>
-  <w:style w:type="paragraph" w:styleId="870" w:customStyle="1">
+  <w:style w:type="paragraph" w:styleId="888" w:customStyle="1">
     <w:name w:val="Footer"/>
-    <w:basedOn w:val="868"/>
+    <w:basedOn w:val="886"/>
     <w:qFormat/>
     <w:pPr>
       <w:tabs>
@@ -15899,678 +15862,678 @@
       </w:tabs>
     </w:pPr>
   </w:style>
-  <w:style w:type="character" w:styleId="871" w:customStyle="1">
+  <w:style w:type="character" w:styleId="889" w:customStyle="1">
     <w:name w:val="Internet link"/>
-    <w:basedOn w:val="861"/>
+    <w:basedOn w:val="879"/>
     <w:qFormat/>
     <w:rPr>
       <w:color w:val="000080"/>
       <w:u w:val="single"/>
     </w:rPr>
   </w:style>
-  <w:style w:type="character" w:styleId="872" w:customStyle="1">
+  <w:style w:type="character" w:styleId="890" w:customStyle="1">
     <w:name w:val="Bullet Symbols"/>
-    <w:basedOn w:val="861"/>
+    <w:basedOn w:val="879"/>
     <w:qFormat/>
     <w:rPr>
       <w:rFonts w:ascii="OpenSymbol" w:hAnsi="OpenSymbol" w:cs="OpenSymbol"/>
     </w:rPr>
   </w:style>
-  <w:style w:type="character" w:styleId="873" w:customStyle="1">
+  <w:style w:type="character" w:styleId="891" w:customStyle="1">
     <w:name w:val="Numbering Symbols"/>
-    <w:basedOn w:val="861"/>
+    <w:basedOn w:val="879"/>
     <w:qFormat/>
   </w:style>
-  <w:style w:type="character" w:styleId="874" w:customStyle="1">
+  <w:style w:type="character" w:styleId="892" w:customStyle="1">
     <w:name w:val="Visited Internet Link"/>
-    <w:basedOn w:val="861"/>
+    <w:basedOn w:val="879"/>
     <w:qFormat/>
     <w:rPr>
       <w:color w:val="800000"/>
       <w:u w:val="single"/>
     </w:rPr>
   </w:style>
-  <w:style w:type="character" w:styleId="875" w:default="1">
+  <w:style w:type="character" w:styleId="893" w:default="1">
     <w:name w:val="Default Paragraph Font"/>
     <w:qFormat/>
   </w:style>
-  <w:style w:type="character" w:styleId="876" w:customStyle="1">
+  <w:style w:type="character" w:styleId="894" w:customStyle="1">
     <w:name w:val="T1"/>
-    <w:basedOn w:val="861"/>
+    <w:basedOn w:val="879"/>
     <w:rPr>
       <w:rFonts w:ascii="OpenSymbol" w:hAnsi="OpenSymbol" w:cs="OpenSymbol"/>
     </w:rPr>
   </w:style>
-  <w:style w:type="character" w:styleId="877" w:customStyle="1">
+  <w:style w:type="character" w:styleId="895" w:customStyle="1">
     <w:name w:val="T2"/>
-    <w:basedOn w:val="861"/>
+    <w:basedOn w:val="879"/>
     <w:rPr>
       <w:rFonts w:ascii="OpenSymbol" w:hAnsi="OpenSymbol" w:cs="OpenSymbol"/>
     </w:rPr>
   </w:style>
-  <w:style w:type="character" w:styleId="878" w:customStyle="1">
+  <w:style w:type="character" w:styleId="896" w:customStyle="1">
     <w:name w:val="T3"/>
-    <w:basedOn w:val="861"/>
+    <w:basedOn w:val="879"/>
     <w:rPr>
       <w:rFonts w:ascii="OpenSymbol" w:hAnsi="OpenSymbol" w:cs="OpenSymbol"/>
     </w:rPr>
   </w:style>
-  <w:style w:type="character" w:styleId="879" w:customStyle="1">
+  <w:style w:type="character" w:styleId="897" w:customStyle="1">
     <w:name w:val="T4"/>
-    <w:basedOn w:val="861"/>
+    <w:basedOn w:val="879"/>
     <w:rPr>
       <w:rFonts w:ascii="OpenSymbol" w:hAnsi="OpenSymbol" w:cs="OpenSymbol"/>
     </w:rPr>
   </w:style>
-  <w:style w:type="character" w:styleId="880" w:customStyle="1">
+  <w:style w:type="character" w:styleId="898" w:customStyle="1">
     <w:name w:val="T5"/>
-    <w:basedOn w:val="861"/>
+    <w:basedOn w:val="879"/>
     <w:rPr>
       <w:rFonts w:ascii="OpenSymbol" w:hAnsi="OpenSymbol" w:cs="OpenSymbol"/>
     </w:rPr>
   </w:style>
-  <w:style w:type="character" w:styleId="881" w:customStyle="1">
+  <w:style w:type="character" w:styleId="899" w:customStyle="1">
     <w:name w:val="T6"/>
-    <w:basedOn w:val="861"/>
+    <w:basedOn w:val="879"/>
     <w:rPr>
       <w:rFonts w:ascii="OpenSymbol" w:hAnsi="OpenSymbol" w:cs="OpenSymbol"/>
     </w:rPr>
   </w:style>
-  <w:style w:type="character" w:styleId="882" w:customStyle="1">
+  <w:style w:type="character" w:styleId="900" w:customStyle="1">
     <w:name w:val="T7"/>
-    <w:basedOn w:val="861"/>
+    <w:basedOn w:val="879"/>
     <w:rPr>
       <w:rFonts w:ascii="OpenSymbol" w:hAnsi="OpenSymbol" w:cs="OpenSymbol"/>
     </w:rPr>
   </w:style>
-  <w:style w:type="character" w:styleId="883" w:customStyle="1">
+  <w:style w:type="character" w:styleId="901" w:customStyle="1">
     <w:name w:val="T8"/>
-    <w:basedOn w:val="861"/>
+    <w:basedOn w:val="879"/>
     <w:rPr>
       <w:rFonts w:ascii="OpenSymbol" w:hAnsi="OpenSymbol" w:cs="OpenSymbol"/>
     </w:rPr>
   </w:style>
-  <w:style w:type="character" w:styleId="884" w:customStyle="1">
+  <w:style w:type="character" w:styleId="902" w:customStyle="1">
     <w:name w:val="T9"/>
-    <w:basedOn w:val="861"/>
+    <w:basedOn w:val="879"/>
     <w:rPr>
       <w:rFonts w:ascii="OpenSymbol" w:hAnsi="OpenSymbol" w:cs="OpenSymbol"/>
     </w:rPr>
   </w:style>
-  <w:style w:type="character" w:styleId="885" w:customStyle="1">
+  <w:style w:type="character" w:styleId="903" w:customStyle="1">
     <w:name w:val="T10"/>
-    <w:basedOn w:val="861"/>
+    <w:basedOn w:val="879"/>
     <w:rPr>
       <w:rFonts w:ascii="Symbol" w:hAnsi="Symbol" w:cs="Symbol"/>
     </w:rPr>
   </w:style>
-  <w:style w:type="character" w:styleId="886" w:customStyle="1">
+  <w:style w:type="character" w:styleId="904" w:customStyle="1">
     <w:name w:val="T11"/>
-    <w:basedOn w:val="861"/>
+    <w:basedOn w:val="879"/>
     <w:rPr>
       <w:rFonts w:ascii="Courier New" w:hAnsi="Courier New" w:cs="Courier New"/>
     </w:rPr>
   </w:style>
-  <w:style w:type="character" w:styleId="887" w:customStyle="1">
+  <w:style w:type="character" w:styleId="905" w:customStyle="1">
     <w:name w:val="T12"/>
-    <w:basedOn w:val="861"/>
+    <w:basedOn w:val="879"/>
     <w:rPr>
       <w:rFonts w:ascii="Wingdings" w:hAnsi="Wingdings" w:cs="Wingdings"/>
     </w:rPr>
   </w:style>
-  <w:style w:type="character" w:styleId="888" w:customStyle="1">
+  <w:style w:type="character" w:styleId="906" w:customStyle="1">
     <w:name w:val="T13"/>
-    <w:basedOn w:val="861"/>
+    <w:basedOn w:val="879"/>
     <w:rPr>
       <w:rFonts w:ascii="Symbol" w:hAnsi="Symbol" w:cs="Symbol"/>
     </w:rPr>
   </w:style>
-  <w:style w:type="character" w:styleId="889" w:customStyle="1">
+  <w:style w:type="character" w:styleId="907" w:customStyle="1">
     <w:name w:val="T14"/>
-    <w:basedOn w:val="861"/>
+    <w:basedOn w:val="879"/>
     <w:rPr>
       <w:rFonts w:ascii="Courier New" w:hAnsi="Courier New" w:cs="Courier New"/>
     </w:rPr>
   </w:style>
-  <w:style w:type="character" w:styleId="890" w:customStyle="1">
+  <w:style w:type="character" w:styleId="908" w:customStyle="1">
     <w:name w:val="T15"/>
-    <w:basedOn w:val="861"/>
+    <w:basedOn w:val="879"/>
     <w:rPr>
       <w:rFonts w:ascii="Wingdings" w:hAnsi="Wingdings" w:cs="Wingdings"/>
     </w:rPr>
   </w:style>
-  <w:style w:type="character" w:styleId="891" w:customStyle="1">
+  <w:style w:type="character" w:styleId="909" w:customStyle="1">
     <w:name w:val="T16"/>
-    <w:basedOn w:val="861"/>
+    <w:basedOn w:val="879"/>
     <w:rPr>
       <w:rFonts w:ascii="Symbol" w:hAnsi="Symbol" w:cs="Symbol"/>
     </w:rPr>
   </w:style>
-  <w:style w:type="character" w:styleId="892" w:customStyle="1">
+  <w:style w:type="character" w:styleId="910" w:customStyle="1">
     <w:name w:val="T17"/>
-    <w:basedOn w:val="861"/>
+    <w:basedOn w:val="879"/>
     <w:rPr>
       <w:rFonts w:ascii="Courier New" w:hAnsi="Courier New" w:cs="Courier New"/>
     </w:rPr>
   </w:style>
-  <w:style w:type="character" w:styleId="893" w:customStyle="1">
+  <w:style w:type="character" w:styleId="911" w:customStyle="1">
     <w:name w:val="T18"/>
-    <w:basedOn w:val="861"/>
+    <w:basedOn w:val="879"/>
     <w:rPr>
       <w:rFonts w:ascii="Wingdings" w:hAnsi="Wingdings" w:cs="Wingdings"/>
     </w:rPr>
   </w:style>
-  <w:style w:type="character" w:styleId="894" w:customStyle="1">
+  <w:style w:type="character" w:styleId="912" w:customStyle="1">
     <w:name w:val="T19"/>
-    <w:basedOn w:val="861"/>
+    <w:basedOn w:val="879"/>
     <w:rPr>
       <w:rFonts w:ascii="Symbol" w:hAnsi="Symbol" w:cs="Symbol"/>
     </w:rPr>
   </w:style>
-  <w:style w:type="character" w:styleId="895" w:customStyle="1">
+  <w:style w:type="character" w:styleId="913" w:customStyle="1">
     <w:name w:val="T20"/>
-    <w:basedOn w:val="861"/>
+    <w:basedOn w:val="879"/>
     <w:rPr>
       <w:rFonts w:ascii="Courier New" w:hAnsi="Courier New" w:cs="Courier New"/>
     </w:rPr>
   </w:style>
-  <w:style w:type="character" w:styleId="896" w:customStyle="1">
+  <w:style w:type="character" w:styleId="914" w:customStyle="1">
     <w:name w:val="T21"/>
-    <w:basedOn w:val="861"/>
+    <w:basedOn w:val="879"/>
     <w:rPr>
       <w:rFonts w:ascii="Wingdings" w:hAnsi="Wingdings" w:cs="Wingdings"/>
     </w:rPr>
   </w:style>
-  <w:style w:type="character" w:styleId="897" w:customStyle="1">
+  <w:style w:type="character" w:styleId="915" w:customStyle="1">
     <w:name w:val="T22"/>
-    <w:basedOn w:val="861"/>
+    <w:basedOn w:val="879"/>
     <w:rPr>
       <w:rFonts w:ascii="Symbol" w:hAnsi="Symbol" w:cs="Symbol"/>
     </w:rPr>
   </w:style>
-  <w:style w:type="character" w:styleId="898" w:customStyle="1">
+  <w:style w:type="character" w:styleId="916" w:customStyle="1">
     <w:name w:val="T23"/>
-    <w:basedOn w:val="861"/>
+    <w:basedOn w:val="879"/>
     <w:rPr>
       <w:rFonts w:ascii="Courier New" w:hAnsi="Courier New" w:cs="Courier New"/>
     </w:rPr>
   </w:style>
-  <w:style w:type="character" w:styleId="899" w:customStyle="1">
+  <w:style w:type="character" w:styleId="917" w:customStyle="1">
     <w:name w:val="T24"/>
-    <w:basedOn w:val="861"/>
+    <w:basedOn w:val="879"/>
     <w:rPr>
       <w:rFonts w:ascii="Wingdings" w:hAnsi="Wingdings" w:cs="Wingdings"/>
     </w:rPr>
   </w:style>
-  <w:style w:type="character" w:styleId="900" w:customStyle="1">
+  <w:style w:type="character" w:styleId="918" w:customStyle="1">
     <w:name w:val="T25"/>
-    <w:basedOn w:val="861"/>
+    <w:basedOn w:val="879"/>
     <w:rPr>
       <w:rFonts w:ascii="Symbol" w:hAnsi="Symbol" w:cs="Symbol"/>
     </w:rPr>
   </w:style>
-  <w:style w:type="character" w:styleId="901" w:customStyle="1">
+  <w:style w:type="character" w:styleId="919" w:customStyle="1">
     <w:name w:val="T26"/>
-    <w:basedOn w:val="861"/>
+    <w:basedOn w:val="879"/>
     <w:rPr>
       <w:rFonts w:ascii="Courier New" w:hAnsi="Courier New" w:cs="Courier New"/>
     </w:rPr>
   </w:style>
-  <w:style w:type="character" w:styleId="902" w:customStyle="1">
+  <w:style w:type="character" w:styleId="920" w:customStyle="1">
     <w:name w:val="T27"/>
-    <w:basedOn w:val="861"/>
+    <w:basedOn w:val="879"/>
     <w:rPr>
       <w:rFonts w:ascii="Wingdings" w:hAnsi="Wingdings" w:cs="Wingdings"/>
     </w:rPr>
   </w:style>
-  <w:style w:type="character" w:styleId="903" w:customStyle="1">
+  <w:style w:type="character" w:styleId="921" w:customStyle="1">
     <w:name w:val="T28"/>
-    <w:basedOn w:val="861"/>
+    <w:basedOn w:val="879"/>
     <w:rPr>
       <w:rFonts w:ascii="Symbol" w:hAnsi="Symbol" w:cs="Symbol"/>
     </w:rPr>
   </w:style>
-  <w:style w:type="character" w:styleId="904" w:customStyle="1">
+  <w:style w:type="character" w:styleId="922" w:customStyle="1">
     <w:name w:val="T29"/>
-    <w:basedOn w:val="861"/>
+    <w:basedOn w:val="879"/>
     <w:rPr>
       <w:rFonts w:ascii="Courier New" w:hAnsi="Courier New" w:cs="Courier New"/>
     </w:rPr>
   </w:style>
-  <w:style w:type="character" w:styleId="905" w:customStyle="1">
+  <w:style w:type="character" w:styleId="923" w:customStyle="1">
     <w:name w:val="T30"/>
-    <w:basedOn w:val="861"/>
+    <w:basedOn w:val="879"/>
     <w:rPr>
       <w:rFonts w:ascii="Wingdings" w:hAnsi="Wingdings" w:cs="Wingdings"/>
     </w:rPr>
   </w:style>
-  <w:style w:type="character" w:styleId="906" w:customStyle="1">
+  <w:style w:type="character" w:styleId="924" w:customStyle="1">
     <w:name w:val="T31"/>
-    <w:basedOn w:val="861"/>
+    <w:basedOn w:val="879"/>
     <w:rPr>
       <w:rFonts w:ascii="Symbol" w:hAnsi="Symbol" w:cs="Symbol"/>
     </w:rPr>
   </w:style>
-  <w:style w:type="character" w:styleId="907" w:customStyle="1">
+  <w:style w:type="character" w:styleId="925" w:customStyle="1">
     <w:name w:val="T32"/>
-    <w:basedOn w:val="861"/>
+    <w:basedOn w:val="879"/>
     <w:rPr>
       <w:rFonts w:ascii="Courier New" w:hAnsi="Courier New" w:cs="Courier New"/>
     </w:rPr>
   </w:style>
-  <w:style w:type="character" w:styleId="908" w:customStyle="1">
+  <w:style w:type="character" w:styleId="926" w:customStyle="1">
     <w:name w:val="T33"/>
-    <w:basedOn w:val="861"/>
+    <w:basedOn w:val="879"/>
     <w:rPr>
       <w:rFonts w:ascii="Wingdings" w:hAnsi="Wingdings" w:cs="Wingdings"/>
     </w:rPr>
   </w:style>
-  <w:style w:type="character" w:styleId="909" w:customStyle="1">
+  <w:style w:type="character" w:styleId="927" w:customStyle="1">
     <w:name w:val="T34"/>
-    <w:basedOn w:val="861"/>
+    <w:basedOn w:val="879"/>
     <w:rPr>
       <w:rFonts w:ascii="Symbol" w:hAnsi="Symbol" w:cs="Symbol"/>
     </w:rPr>
   </w:style>
-  <w:style w:type="character" w:styleId="910" w:customStyle="1">
+  <w:style w:type="character" w:styleId="928" w:customStyle="1">
     <w:name w:val="T35"/>
-    <w:basedOn w:val="861"/>
+    <w:basedOn w:val="879"/>
     <w:rPr>
       <w:rFonts w:ascii="Courier New" w:hAnsi="Courier New" w:cs="Courier New"/>
     </w:rPr>
   </w:style>
-  <w:style w:type="character" w:styleId="911" w:customStyle="1">
+  <w:style w:type="character" w:styleId="929" w:customStyle="1">
     <w:name w:val="T36"/>
-    <w:basedOn w:val="861"/>
+    <w:basedOn w:val="879"/>
     <w:rPr>
       <w:rFonts w:ascii="Wingdings" w:hAnsi="Wingdings" w:cs="Wingdings"/>
     </w:rPr>
   </w:style>
-  <w:style w:type="character" w:styleId="912" w:customStyle="1">
+  <w:style w:type="character" w:styleId="930" w:customStyle="1">
     <w:name w:val="T37"/>
-    <w:basedOn w:val="861"/>
+    <w:basedOn w:val="879"/>
     <w:rPr>
       <w:rFonts w:ascii="Symbol" w:hAnsi="Symbol" w:cs="Symbol"/>
     </w:rPr>
   </w:style>
-  <w:style w:type="character" w:styleId="913" w:customStyle="1">
+  <w:style w:type="character" w:styleId="931" w:customStyle="1">
     <w:name w:val="T38"/>
-    <w:basedOn w:val="861"/>
+    <w:basedOn w:val="879"/>
     <w:rPr>
       <w:rFonts w:ascii="Courier New" w:hAnsi="Courier New" w:cs="Courier New"/>
     </w:rPr>
   </w:style>
-  <w:style w:type="character" w:styleId="914" w:customStyle="1">
+  <w:style w:type="character" w:styleId="932" w:customStyle="1">
     <w:name w:val="T39"/>
-    <w:basedOn w:val="861"/>
+    <w:basedOn w:val="879"/>
     <w:rPr>
       <w:rFonts w:ascii="Wingdings" w:hAnsi="Wingdings" w:cs="Wingdings"/>
     </w:rPr>
   </w:style>
-  <w:style w:type="character" w:styleId="915" w:customStyle="1">
+  <w:style w:type="character" w:styleId="933" w:customStyle="1">
     <w:name w:val="T40"/>
-    <w:basedOn w:val="861"/>
+    <w:basedOn w:val="879"/>
     <w:rPr>
       <w:rFonts w:ascii="Symbol" w:hAnsi="Symbol" w:cs="Symbol"/>
     </w:rPr>
   </w:style>
-  <w:style w:type="character" w:styleId="916" w:customStyle="1">
+  <w:style w:type="character" w:styleId="934" w:customStyle="1">
     <w:name w:val="T41"/>
-    <w:basedOn w:val="861"/>
+    <w:basedOn w:val="879"/>
     <w:rPr>
       <w:rFonts w:ascii="Courier New" w:hAnsi="Courier New" w:cs="Courier New"/>
     </w:rPr>
   </w:style>
-  <w:style w:type="character" w:styleId="917" w:customStyle="1">
+  <w:style w:type="character" w:styleId="935" w:customStyle="1">
     <w:name w:val="T42"/>
-    <w:basedOn w:val="861"/>
+    <w:basedOn w:val="879"/>
     <w:rPr>
       <w:rFonts w:ascii="Wingdings" w:hAnsi="Wingdings" w:cs="Wingdings"/>
     </w:rPr>
   </w:style>
-  <w:style w:type="character" w:styleId="918" w:customStyle="1">
+  <w:style w:type="character" w:styleId="936" w:customStyle="1">
     <w:name w:val="T43"/>
-    <w:basedOn w:val="861"/>
+    <w:basedOn w:val="879"/>
     <w:rPr>
       <w:rFonts w:ascii="Symbol" w:hAnsi="Symbol" w:cs="Symbol"/>
     </w:rPr>
   </w:style>
-  <w:style w:type="character" w:styleId="919" w:customStyle="1">
+  <w:style w:type="character" w:styleId="937" w:customStyle="1">
     <w:name w:val="T44"/>
-    <w:basedOn w:val="861"/>
+    <w:basedOn w:val="879"/>
     <w:rPr>
       <w:rFonts w:ascii="Courier New" w:hAnsi="Courier New" w:cs="Courier New"/>
     </w:rPr>
   </w:style>
-  <w:style w:type="character" w:styleId="920" w:customStyle="1">
+  <w:style w:type="character" w:styleId="938" w:customStyle="1">
     <w:name w:val="T45"/>
-    <w:basedOn w:val="861"/>
+    <w:basedOn w:val="879"/>
     <w:rPr>
       <w:rFonts w:ascii="Wingdings" w:hAnsi="Wingdings" w:cs="Wingdings"/>
     </w:rPr>
   </w:style>
-  <w:style w:type="character" w:styleId="921" w:customStyle="1">
+  <w:style w:type="character" w:styleId="939" w:customStyle="1">
     <w:name w:val="T46"/>
-    <w:basedOn w:val="861"/>
+    <w:basedOn w:val="879"/>
     <w:rPr>
       <w:rFonts w:ascii="Symbol" w:hAnsi="Symbol" w:cs="Symbol"/>
     </w:rPr>
   </w:style>
-  <w:style w:type="character" w:styleId="922" w:customStyle="1">
+  <w:style w:type="character" w:styleId="940" w:customStyle="1">
     <w:name w:val="T47"/>
-    <w:basedOn w:val="861"/>
+    <w:basedOn w:val="879"/>
     <w:rPr>
       <w:rFonts w:ascii="Courier New" w:hAnsi="Courier New" w:cs="Courier New"/>
     </w:rPr>
   </w:style>
-  <w:style w:type="character" w:styleId="923" w:customStyle="1">
+  <w:style w:type="character" w:styleId="941" w:customStyle="1">
     <w:name w:val="T48"/>
-    <w:basedOn w:val="861"/>
+    <w:basedOn w:val="879"/>
     <w:rPr>
       <w:rFonts w:ascii="Wingdings" w:hAnsi="Wingdings" w:cs="Wingdings"/>
     </w:rPr>
   </w:style>
-  <w:style w:type="character" w:styleId="924" w:customStyle="1">
+  <w:style w:type="character" w:styleId="942" w:customStyle="1">
     <w:name w:val="T49"/>
-    <w:basedOn w:val="861"/>
+    <w:basedOn w:val="879"/>
     <w:rPr>
       <w:rFonts w:ascii="Symbol" w:hAnsi="Symbol" w:cs="Symbol"/>
     </w:rPr>
   </w:style>
-  <w:style w:type="character" w:styleId="925" w:customStyle="1">
+  <w:style w:type="character" w:styleId="943" w:customStyle="1">
     <w:name w:val="T50"/>
-    <w:basedOn w:val="861"/>
+    <w:basedOn w:val="879"/>
     <w:rPr>
       <w:rFonts w:ascii="Courier New" w:hAnsi="Courier New" w:cs="Courier New"/>
     </w:rPr>
   </w:style>
-  <w:style w:type="character" w:styleId="926" w:customStyle="1">
+  <w:style w:type="character" w:styleId="944" w:customStyle="1">
     <w:name w:val="T51"/>
-    <w:basedOn w:val="861"/>
+    <w:basedOn w:val="879"/>
     <w:rPr>
       <w:rFonts w:ascii="Wingdings" w:hAnsi="Wingdings" w:cs="Wingdings"/>
     </w:rPr>
   </w:style>
-  <w:style w:type="character" w:styleId="927" w:customStyle="1">
+  <w:style w:type="character" w:styleId="945" w:customStyle="1">
     <w:name w:val="T52"/>
-    <w:basedOn w:val="861"/>
+    <w:basedOn w:val="879"/>
     <w:rPr>
       <w:rFonts w:ascii="Symbol" w:hAnsi="Symbol" w:cs="Symbol"/>
     </w:rPr>
   </w:style>
-  <w:style w:type="character" w:styleId="928" w:customStyle="1">
+  <w:style w:type="character" w:styleId="946" w:customStyle="1">
     <w:name w:val="T53"/>
-    <w:basedOn w:val="861"/>
+    <w:basedOn w:val="879"/>
     <w:rPr>
       <w:rFonts w:ascii="Courier New" w:hAnsi="Courier New" w:cs="Courier New"/>
     </w:rPr>
   </w:style>
-  <w:style w:type="character" w:styleId="929" w:customStyle="1">
+  <w:style w:type="character" w:styleId="947" w:customStyle="1">
     <w:name w:val="T54"/>
-    <w:basedOn w:val="861"/>
+    <w:basedOn w:val="879"/>
     <w:rPr>
       <w:rFonts w:ascii="Wingdings" w:hAnsi="Wingdings" w:cs="Wingdings"/>
     </w:rPr>
   </w:style>
-  <w:style w:type="character" w:styleId="930" w:customStyle="1">
+  <w:style w:type="character" w:styleId="948" w:customStyle="1">
     <w:name w:val="T55"/>
-    <w:basedOn w:val="861"/>
+    <w:basedOn w:val="879"/>
     <w:rPr>
       <w:rFonts w:ascii="Symbol" w:hAnsi="Symbol" w:cs="Symbol"/>
     </w:rPr>
   </w:style>
-  <w:style w:type="character" w:styleId="931" w:customStyle="1">
+  <w:style w:type="character" w:styleId="949" w:customStyle="1">
     <w:name w:val="T56"/>
-    <w:basedOn w:val="861"/>
+    <w:basedOn w:val="879"/>
     <w:rPr>
       <w:rFonts w:ascii="Courier New" w:hAnsi="Courier New" w:cs="Courier New"/>
     </w:rPr>
   </w:style>
-  <w:style w:type="character" w:styleId="932" w:customStyle="1">
+  <w:style w:type="character" w:styleId="950" w:customStyle="1">
     <w:name w:val="T57"/>
-    <w:basedOn w:val="861"/>
+    <w:basedOn w:val="879"/>
     <w:rPr>
       <w:rFonts w:ascii="Wingdings" w:hAnsi="Wingdings" w:cs="Wingdings"/>
     </w:rPr>
   </w:style>
-  <w:style w:type="character" w:styleId="933" w:customStyle="1">
+  <w:style w:type="character" w:styleId="951" w:customStyle="1">
     <w:name w:val="T58"/>
-    <w:basedOn w:val="861"/>
+    <w:basedOn w:val="879"/>
     <w:rPr>
       <w:rFonts w:ascii="Symbol" w:hAnsi="Symbol" w:cs="Symbol"/>
     </w:rPr>
   </w:style>
-  <w:style w:type="character" w:styleId="934" w:customStyle="1">
+  <w:style w:type="character" w:styleId="952" w:customStyle="1">
     <w:name w:val="T59"/>
-    <w:basedOn w:val="861"/>
+    <w:basedOn w:val="879"/>
     <w:rPr>
       <w:rFonts w:ascii="Courier New" w:hAnsi="Courier New" w:cs="Courier New"/>
     </w:rPr>
   </w:style>
-  <w:style w:type="character" w:styleId="935" w:customStyle="1">
+  <w:style w:type="character" w:styleId="953" w:customStyle="1">
     <w:name w:val="T60"/>
-    <w:basedOn w:val="861"/>
+    <w:basedOn w:val="879"/>
     <w:rPr>
       <w:rFonts w:ascii="Wingdings" w:hAnsi="Wingdings" w:cs="Wingdings"/>
     </w:rPr>
   </w:style>
-  <w:style w:type="character" w:styleId="936" w:customStyle="1">
+  <w:style w:type="character" w:styleId="954" w:customStyle="1">
     <w:name w:val="T61"/>
-    <w:basedOn w:val="861"/>
+    <w:basedOn w:val="879"/>
     <w:rPr>
       <w:rFonts w:ascii="Symbol" w:hAnsi="Symbol" w:cs="Symbol"/>
     </w:rPr>
   </w:style>
-  <w:style w:type="character" w:styleId="937" w:customStyle="1">
+  <w:style w:type="character" w:styleId="955" w:customStyle="1">
     <w:name w:val="T62"/>
-    <w:basedOn w:val="861"/>
+    <w:basedOn w:val="879"/>
     <w:rPr>
       <w:rFonts w:ascii="Courier New" w:hAnsi="Courier New" w:cs="Courier New"/>
     </w:rPr>
   </w:style>
-  <w:style w:type="character" w:styleId="938" w:customStyle="1">
+  <w:style w:type="character" w:styleId="956" w:customStyle="1">
     <w:name w:val="T63"/>
-    <w:basedOn w:val="861"/>
+    <w:basedOn w:val="879"/>
     <w:rPr>
       <w:rFonts w:ascii="Wingdings" w:hAnsi="Wingdings" w:cs="Wingdings"/>
     </w:rPr>
   </w:style>
-  <w:style w:type="character" w:styleId="939" w:customStyle="1">
+  <w:style w:type="character" w:styleId="957" w:customStyle="1">
     <w:name w:val="T64"/>
-    <w:basedOn w:val="861"/>
+    <w:basedOn w:val="879"/>
     <w:rPr>
       <w:rFonts w:ascii="Symbol" w:hAnsi="Symbol" w:cs="Symbol"/>
     </w:rPr>
   </w:style>
-  <w:style w:type="character" w:styleId="940" w:customStyle="1">
+  <w:style w:type="character" w:styleId="958" w:customStyle="1">
     <w:name w:val="T65"/>
-    <w:basedOn w:val="861"/>
+    <w:basedOn w:val="879"/>
     <w:rPr>
       <w:rFonts w:ascii="Courier New" w:hAnsi="Courier New" w:cs="Courier New"/>
     </w:rPr>
   </w:style>
-  <w:style w:type="character" w:styleId="941" w:customStyle="1">
+  <w:style w:type="character" w:styleId="959" w:customStyle="1">
     <w:name w:val="T66"/>
-    <w:basedOn w:val="861"/>
+    <w:basedOn w:val="879"/>
     <w:rPr>
       <w:rFonts w:ascii="Wingdings" w:hAnsi="Wingdings" w:cs="Wingdings"/>
     </w:rPr>
   </w:style>
-  <w:style w:type="character" w:styleId="942" w:customStyle="1">
+  <w:style w:type="character" w:styleId="960" w:customStyle="1">
     <w:name w:val="T67"/>
-    <w:basedOn w:val="861"/>
+    <w:basedOn w:val="879"/>
     <w:rPr>
       <w:rFonts w:ascii="Symbol" w:hAnsi="Symbol" w:cs="Symbol"/>
     </w:rPr>
   </w:style>
-  <w:style w:type="character" w:styleId="943" w:customStyle="1">
+  <w:style w:type="character" w:styleId="961" w:customStyle="1">
     <w:name w:val="T68"/>
-    <w:basedOn w:val="861"/>
+    <w:basedOn w:val="879"/>
     <w:rPr>
       <w:rFonts w:ascii="Courier New" w:hAnsi="Courier New" w:cs="Courier New"/>
     </w:rPr>
   </w:style>
-  <w:style w:type="character" w:styleId="944" w:customStyle="1">
+  <w:style w:type="character" w:styleId="962" w:customStyle="1">
     <w:name w:val="T69"/>
-    <w:basedOn w:val="861"/>
+    <w:basedOn w:val="879"/>
     <w:rPr>
       <w:rFonts w:ascii="Wingdings" w:hAnsi="Wingdings" w:cs="Wingdings"/>
     </w:rPr>
   </w:style>
-  <w:style w:type="character" w:styleId="945" w:customStyle="1">
+  <w:style w:type="character" w:styleId="963" w:customStyle="1">
     <w:name w:val="T70"/>
-    <w:basedOn w:val="861"/>
+    <w:basedOn w:val="879"/>
     <w:rPr>
       <w:rFonts w:ascii="Symbol" w:hAnsi="Symbol" w:cs="Symbol"/>
     </w:rPr>
   </w:style>
-  <w:style w:type="character" w:styleId="946" w:customStyle="1">
+  <w:style w:type="character" w:styleId="964" w:customStyle="1">
     <w:name w:val="T71"/>
-    <w:basedOn w:val="861"/>
+    <w:basedOn w:val="879"/>
     <w:rPr>
       <w:rFonts w:ascii="Courier New" w:hAnsi="Courier New" w:cs="Courier New"/>
     </w:rPr>
   </w:style>
-  <w:style w:type="character" w:styleId="947" w:customStyle="1">
+  <w:style w:type="character" w:styleId="965" w:customStyle="1">
     <w:name w:val="T72"/>
-    <w:basedOn w:val="861"/>
+    <w:basedOn w:val="879"/>
     <w:rPr>
       <w:rFonts w:ascii="Wingdings" w:hAnsi="Wingdings" w:cs="Wingdings"/>
     </w:rPr>
   </w:style>
-  <w:style w:type="character" w:styleId="948" w:customStyle="1">
+  <w:style w:type="character" w:styleId="966" w:customStyle="1">
     <w:name w:val="T73"/>
-    <w:basedOn w:val="861"/>
+    <w:basedOn w:val="879"/>
     <w:rPr>
       <w:rFonts w:ascii="Symbol" w:hAnsi="Symbol" w:cs="Symbol"/>
     </w:rPr>
   </w:style>
-  <w:style w:type="character" w:styleId="949" w:customStyle="1">
+  <w:style w:type="character" w:styleId="967" w:customStyle="1">
     <w:name w:val="T74"/>
-    <w:basedOn w:val="861"/>
+    <w:basedOn w:val="879"/>
     <w:rPr>
       <w:rFonts w:ascii="Courier New" w:hAnsi="Courier New" w:cs="Courier New"/>
     </w:rPr>
   </w:style>
-  <w:style w:type="character" w:styleId="950" w:customStyle="1">
+  <w:style w:type="character" w:styleId="968" w:customStyle="1">
     <w:name w:val="T75"/>
-    <w:basedOn w:val="861"/>
+    <w:basedOn w:val="879"/>
     <w:rPr>
       <w:rFonts w:ascii="Wingdings" w:hAnsi="Wingdings" w:cs="Wingdings"/>
     </w:rPr>
   </w:style>
-  <w:style w:type="character" w:styleId="951" w:customStyle="1">
+  <w:style w:type="character" w:styleId="969" w:customStyle="1">
     <w:name w:val="T76"/>
-    <w:basedOn w:val="861"/>
+    <w:basedOn w:val="879"/>
     <w:rPr>
       <w:rFonts w:ascii="Symbol" w:hAnsi="Symbol" w:cs="Symbol"/>
     </w:rPr>
   </w:style>
-  <w:style w:type="character" w:styleId="952" w:customStyle="1">
+  <w:style w:type="character" w:styleId="970" w:customStyle="1">
     <w:name w:val="T77"/>
-    <w:basedOn w:val="861"/>
+    <w:basedOn w:val="879"/>
     <w:rPr>
       <w:rFonts w:ascii="Courier New" w:hAnsi="Courier New" w:cs="Courier New"/>
     </w:rPr>
   </w:style>
-  <w:style w:type="character" w:styleId="953" w:customStyle="1">
+  <w:style w:type="character" w:styleId="971" w:customStyle="1">
     <w:name w:val="T78"/>
-    <w:basedOn w:val="861"/>
+    <w:basedOn w:val="879"/>
     <w:rPr>
       <w:rFonts w:ascii="Wingdings" w:hAnsi="Wingdings" w:cs="Wingdings"/>
     </w:rPr>
   </w:style>
-  <w:style w:type="character" w:styleId="954" w:customStyle="1">
+  <w:style w:type="character" w:styleId="972" w:customStyle="1">
     <w:name w:val="T79"/>
-    <w:basedOn w:val="861"/>
+    <w:basedOn w:val="879"/>
     <w:rPr>
       <w:rFonts w:ascii="Symbol" w:hAnsi="Symbol" w:cs="Symbol"/>
     </w:rPr>
   </w:style>
-  <w:style w:type="character" w:styleId="955" w:customStyle="1">
+  <w:style w:type="character" w:styleId="973" w:customStyle="1">
     <w:name w:val="T80"/>
-    <w:basedOn w:val="861"/>
+    <w:basedOn w:val="879"/>
     <w:rPr>
       <w:rFonts w:ascii="Courier New" w:hAnsi="Courier New" w:cs="Courier New"/>
     </w:rPr>
   </w:style>
-  <w:style w:type="character" w:styleId="956" w:customStyle="1">
+  <w:style w:type="character" w:styleId="974" w:customStyle="1">
     <w:name w:val="T81"/>
-    <w:basedOn w:val="861"/>
+    <w:basedOn w:val="879"/>
     <w:rPr>
       <w:rFonts w:ascii="Wingdings" w:hAnsi="Wingdings" w:cs="Wingdings"/>
     </w:rPr>
   </w:style>
-  <w:style w:type="character" w:styleId="957" w:customStyle="1">
+  <w:style w:type="character" w:styleId="975" w:customStyle="1">
     <w:name w:val="T82"/>
-    <w:basedOn w:val="861"/>
+    <w:basedOn w:val="879"/>
     <w:rPr>
       <w:rFonts w:ascii="Symbol" w:hAnsi="Symbol" w:cs="Symbol"/>
     </w:rPr>
   </w:style>
-  <w:style w:type="character" w:styleId="958" w:customStyle="1">
+  <w:style w:type="character" w:styleId="976" w:customStyle="1">
     <w:name w:val="T83"/>
-    <w:basedOn w:val="861"/>
+    <w:basedOn w:val="879"/>
     <w:rPr>
       <w:rFonts w:ascii="Courier New" w:hAnsi="Courier New" w:cs="Courier New"/>
     </w:rPr>
   </w:style>
-  <w:style w:type="character" w:styleId="959" w:customStyle="1">
+  <w:style w:type="character" w:styleId="977" w:customStyle="1">
     <w:name w:val="T84"/>
-    <w:basedOn w:val="861"/>
+    <w:basedOn w:val="879"/>
     <w:rPr>
       <w:rFonts w:ascii="Wingdings" w:hAnsi="Wingdings" w:cs="Wingdings"/>
     </w:rPr>
   </w:style>
-  <w:style w:type="character" w:styleId="960" w:customStyle="1">
+  <w:style w:type="character" w:styleId="978" w:customStyle="1">
     <w:name w:val="T85"/>
-    <w:basedOn w:val="861"/>
+    <w:basedOn w:val="879"/>
     <w:rPr>
       <w:rFonts w:ascii="Symbol" w:hAnsi="Symbol" w:cs="Symbol"/>
     </w:rPr>
   </w:style>
-  <w:style w:type="character" w:styleId="961" w:customStyle="1">
+  <w:style w:type="character" w:styleId="979" w:customStyle="1">
     <w:name w:val="T86"/>
-    <w:basedOn w:val="861"/>
+    <w:basedOn w:val="879"/>
     <w:rPr>
       <w:rFonts w:ascii="Courier New" w:hAnsi="Courier New" w:cs="Courier New"/>
     </w:rPr>
   </w:style>
-  <w:style w:type="character" w:styleId="962" w:customStyle="1">
+  <w:style w:type="character" w:styleId="980" w:customStyle="1">
     <w:name w:val="T87"/>
-    <w:basedOn w:val="861"/>
+    <w:basedOn w:val="879"/>
     <w:rPr>
       <w:rFonts w:ascii="Wingdings" w:hAnsi="Wingdings" w:cs="Wingdings"/>
     </w:rPr>
   </w:style>
-  <w:style w:type="character" w:styleId="963" w:customStyle="1">
+  <w:style w:type="character" w:styleId="981" w:customStyle="1">
     <w:name w:val="T88"/>
-    <w:basedOn w:val="861"/>
+    <w:basedOn w:val="879"/>
     <w:rPr>
       <w:rFonts w:ascii="Symbol" w:hAnsi="Symbol" w:cs="Symbol"/>
     </w:rPr>
   </w:style>
-  <w:style w:type="character" w:styleId="964" w:customStyle="1">
+  <w:style w:type="character" w:styleId="982" w:customStyle="1">
     <w:name w:val="T89"/>
-    <w:basedOn w:val="861"/>
+    <w:basedOn w:val="879"/>
     <w:rPr>
       <w:rFonts w:ascii="Courier New" w:hAnsi="Courier New" w:cs="Courier New"/>
     </w:rPr>
   </w:style>
-  <w:style w:type="character" w:styleId="965" w:customStyle="1">
+  <w:style w:type="character" w:styleId="983" w:customStyle="1">
     <w:name w:val="T90"/>
-    <w:basedOn w:val="861"/>
+    <w:basedOn w:val="879"/>
     <w:rPr>
       <w:rFonts w:ascii="Wingdings" w:hAnsi="Wingdings" w:cs="Wingdings"/>
     </w:rPr>
   </w:style>
-  <w:style w:type="numbering" w:styleId="966" w:default="1">
+  <w:style w:type="numbering" w:styleId="984" w:default="1">
     <w:name w:val="No List"/>
     <w:uiPriority w:val="99"/>
     <w:semiHidden/>
     <w:unhideWhenUsed/>
   </w:style>
-  <w:style w:type="table" w:styleId="967" w:default="1">
+  <w:style w:type="table" w:styleId="985" w:default="1">
     <w:name w:val="Normal Table"/>
     <w:uiPriority w:val="99"/>
     <w:semiHidden/>

--- a/resume/HenriVandersleyenResume.docx
+++ b/resume/HenriVandersleyenResume.docx
@@ -358,7 +358,7 @@
           <w:sz w:val="20"/>
           <w:u w:val="none"/>
         </w:rPr>
-        <w:t>Refactored legacy Github CICD pipelines;</w:t>
+        <w:t>Pursued the AWS Solution Architect</w:t>
       </w:r>
     </w:p>
     <w:p>
@@ -410,7 +410,25 @@
           <w:sz w:val="20"/>
           <w:u w:val="none"/>
         </w:rPr>
-        <w:t>Migrated legacy infrastructure and deployment.</w:t>
+        <w:t>Migrated legacy infrastructure and deployment</w:t>
+      </w:r>
+      <w:r>
+        <w:rPr>
+          <w:rFonts w:cs="JetBrainsMono Nerd Font" w:ascii="JetBrainsMono Nerd Font" w:hAnsi="JetBrainsMono Nerd Font"/>
+          <w:b/>
+          <w:sz w:val="20"/>
+          <w:u w:val="none"/>
+        </w:rPr>
+        <w:t>s in AWS</w:t>
+      </w:r>
+      <w:r>
+        <w:rPr>
+          <w:rFonts w:cs="JetBrainsMono Nerd Font" w:ascii="JetBrainsMono Nerd Font" w:hAnsi="JetBrainsMono Nerd Font"/>
+          <w:b/>
+          <w:sz w:val="20"/>
+          <w:u w:val="none"/>
+        </w:rPr>
+        <w:t>.</w:t>
       </w:r>
     </w:p>
     <w:p>
@@ -1133,17 +1151,22 @@
           <w:tab w:val="left" w:pos="7363" w:leader="none"/>
         </w:tabs>
         <w:ind w:left="0" w:right="0" w:hanging="0"/>
-        <w:jc w:val="left"/>
-        <w:rPr>
-          <w:rFonts w:ascii="JetBrainsMono Nerd Font" w:hAnsi="JetBrainsMono Nerd Font" w:cs="JetBrainsMono Nerd Font"/>
-          <w:sz w:val="20"/>
-        </w:rPr>
-      </w:pPr>
-      <w:r>
-        <w:rPr>
-          <w:rFonts w:cs="JetBrainsMono Nerd Font" w:ascii="JetBrainsMono Nerd Font" w:hAnsi="JetBrainsMono Nerd Font"/>
-          <w:sz w:val="20"/>
-        </w:rPr>
+        <w:jc w:val="center"/>
+        <w:rPr>
+          <w:rFonts w:ascii="JetBrainsMono Nerd Font" w:hAnsi="JetBrainsMono Nerd Font" w:cs="JetBrainsMono Nerd Font"/>
+          <w:b/>
+          <w:sz w:val="32"/>
+          <w:u w:val="single"/>
+        </w:rPr>
+      </w:pPr>
+      <w:r>
+        <w:rPr>
+          <w:rFonts w:cs="JetBrainsMono Nerd Font" w:ascii="JetBrainsMono Nerd Font" w:hAnsi="JetBrainsMono Nerd Font"/>
+          <w:b/>
+          <w:sz w:val="32"/>
+          <w:u w:val="single"/>
+        </w:rPr>
+        <w:t>Projects</w:t>
       </w:r>
     </w:p>
     <w:p>
@@ -1155,6 +1178,141 @@
         </w:tabs>
         <w:ind w:left="0" w:right="0" w:hanging="0"/>
         <w:jc w:val="center"/>
+        <w:rPr/>
+      </w:pPr>
+      <w:hyperlink r:id="rId5">
+        <w:r>
+          <w:rPr>
+            <w:rStyle w:val="InternetLink"/>
+            <w:rFonts w:cs="JetBrainsMono Nerd Font" w:ascii="JetBrainsMono Nerd Font" w:hAnsi="JetBrainsMono Nerd Font"/>
+            <w:b/>
+            <w:sz w:val="24"/>
+            <w:u w:val="none"/>
+          </w:rPr>
+          <w:t>Professional Website</w:t>
+        </w:r>
+      </w:hyperlink>
+    </w:p>
+    <w:p>
+      <w:pPr>
+        <w:pStyle w:val="Standard"/>
+        <w:tabs>
+          <w:tab w:val="clear" w:pos="709"/>
+          <w:tab w:val="left" w:pos="7363" w:leader="none"/>
+        </w:tabs>
+        <w:ind w:left="0" w:right="0" w:hanging="0"/>
+        <w:jc w:val="both"/>
+        <w:rPr/>
+      </w:pPr>
+      <w:r>
+        <w:rPr>
+          <w:rFonts w:cs="JetBrainsMono Nerd Font" w:ascii="JetBrainsMono Nerd Font" w:hAnsi="JetBrainsMono Nerd Font"/>
+          <w:b/>
+          <w:sz w:val="20"/>
+          <w:szCs w:val="20"/>
+          <w:u w:val="none"/>
+        </w:rPr>
+        <w:t>Created a sveltekit dockerized app running in a kubernetes self-hosted environment using Kubernetes, dns,argocd and gh actions for continuous integration and deployment.</w:t>
+      </w:r>
+    </w:p>
+    <w:p>
+      <w:pPr>
+        <w:pStyle w:val="Standard"/>
+        <w:tabs>
+          <w:tab w:val="clear" w:pos="709"/>
+          <w:tab w:val="left" w:pos="7363" w:leader="none"/>
+        </w:tabs>
+        <w:ind w:left="0" w:right="0" w:hanging="0"/>
+        <w:jc w:val="center"/>
+        <w:rPr>
+          <w:rFonts w:ascii="JetBrainsMono Nerd Font" w:hAnsi="JetBrainsMono Nerd Font" w:cs="JetBrainsMono Nerd Font"/>
+          <w:b/>
+          <w:sz w:val="24"/>
+          <w:u w:val="none"/>
+        </w:rPr>
+      </w:pPr>
+      <w:r>
+        <w:rPr/>
+      </w:r>
+    </w:p>
+    <w:p>
+      <w:pPr>
+        <w:pStyle w:val="Standard"/>
+        <w:tabs>
+          <w:tab w:val="clear" w:pos="709"/>
+          <w:tab w:val="left" w:pos="7363" w:leader="none"/>
+        </w:tabs>
+        <w:ind w:left="0" w:right="0" w:hanging="0"/>
+        <w:jc w:val="center"/>
+        <w:rPr>
+          <w:rFonts w:ascii="JetBrainsMono Nerd Font" w:hAnsi="JetBrainsMono Nerd Font" w:cs="JetBrainsMono Nerd Font"/>
+          <w:b/>
+          <w:sz w:val="24"/>
+          <w:u w:val="none"/>
+        </w:rPr>
+      </w:pPr>
+      <w:r>
+        <w:rPr>
+          <w:rFonts w:cs="JetBrainsMono Nerd Font" w:ascii="JetBrainsMono Nerd Font" w:hAnsi="JetBrainsMono Nerd Font"/>
+          <w:b/>
+          <w:sz w:val="24"/>
+          <w:szCs w:val="20"/>
+          <w:u w:val="none"/>
+        </w:rPr>
+        <w:t>Vancycles industries</w:t>
+      </w:r>
+    </w:p>
+    <w:p>
+      <w:pPr>
+        <w:pStyle w:val="Standard"/>
+        <w:tabs>
+          <w:tab w:val="clear" w:pos="709"/>
+          <w:tab w:val="left" w:pos="7363" w:leader="none"/>
+        </w:tabs>
+        <w:ind w:left="0" w:right="0" w:hanging="0"/>
+        <w:jc w:val="both"/>
+        <w:rPr/>
+      </w:pPr>
+      <w:r>
+        <w:rPr>
+          <w:rFonts w:cs="JetBrainsMono Nerd Font" w:ascii="JetBrainsMono Nerd Font" w:hAnsi="JetBrainsMono Nerd Font"/>
+          <w:b/>
+          <w:sz w:val="20"/>
+          <w:szCs w:val="20"/>
+          <w:u w:val="none"/>
+        </w:rPr>
+        <w:t>Fullstack React application to buy, sell, and service 3d printers, cnc machine, lathes, etc. Self hosted on Linode, uses Kubernetes, supabase, resend, dns, stripe.</w:t>
+      </w:r>
+    </w:p>
+    <w:p>
+      <w:pPr>
+        <w:pStyle w:val="Standard"/>
+        <w:tabs>
+          <w:tab w:val="clear" w:pos="709"/>
+          <w:tab w:val="left" w:pos="7363" w:leader="none"/>
+        </w:tabs>
+        <w:ind w:left="0" w:right="0" w:hanging="0"/>
+        <w:jc w:val="center"/>
+        <w:rPr>
+          <w:rFonts w:ascii="JetBrainsMono Nerd Font" w:hAnsi="JetBrainsMono Nerd Font" w:cs="JetBrainsMono Nerd Font"/>
+          <w:b/>
+          <w:sz w:val="24"/>
+          <w:u w:val="none"/>
+        </w:rPr>
+      </w:pPr>
+      <w:r>
+        <w:rPr/>
+      </w:r>
+    </w:p>
+    <w:p>
+      <w:pPr>
+        <w:pStyle w:val="Standard"/>
+        <w:tabs>
+          <w:tab w:val="clear" w:pos="709"/>
+          <w:tab w:val="left" w:pos="7363" w:leader="none"/>
+        </w:tabs>
+        <w:ind w:left="0" w:right="0" w:hanging="0"/>
+        <w:jc w:val="center"/>
         <w:rPr>
           <w:rFonts w:ascii="JetBrainsMono Nerd Font" w:hAnsi="JetBrainsMono Nerd Font" w:cs="JetBrainsMono Nerd Font"/>
           <w:b/>
@@ -1406,9 +1564,9 @@
       </w:r>
     </w:p>
     <w:sectPr>
-      <w:headerReference w:type="default" r:id="rId5"/>
-      <w:headerReference w:type="first" r:id="rId6"/>
-      <w:footerReference w:type="first" r:id="rId7"/>
+      <w:headerReference w:type="default" r:id="rId6"/>
+      <w:headerReference w:type="first" r:id="rId7"/>
+      <w:footerReference w:type="first" r:id="rId8"/>
       <w:type w:val="nextPage"/>
       <w:pgSz w:w="12240" w:h="15840"/>
       <w:pgMar w:left="1134" w:right="1163" w:gutter="0" w:header="1134" w:top="2268" w:footer="1134" w:bottom="1134"/>
@@ -1431,6 +1589,7 @@
     </w:pPr>
     <w:r>
       <w:rPr/>
+      <w:t>5</w:t>
     </w:r>
   </w:p>
 </w:ftr>

--- a/resume/HenriVandersleyenResume.docx
+++ b/resume/HenriVandersleyenResume.docx
@@ -295,18 +295,18 @@
         </w:tabs>
         <w:jc w:val="left"/>
         <w:rPr>
-          <w:rFonts w:ascii="JetBrainsMono Nerd Font" w:hAnsi="JetBrainsMono Nerd Font" w:cs="JetBrainsMono Nerd Font"/>
-          <w:b/>
-          <w:sz w:val="20"/>
-        </w:rPr>
-      </w:pPr>
-      <w:r>
-        <w:rPr>
-          <w:rFonts w:cs="JetBrainsMono Nerd Font" w:ascii="JetBrainsMono Nerd Font" w:hAnsi="JetBrainsMono Nerd Font"/>
-          <w:b/>
-          <w:sz w:val="20"/>
-        </w:rPr>
-        <w:t>Proficient in Linux, Terraform, GitHub Actions, DevOps and GitOps pattern;</w:t>
+          <w:b w:val="false"/>
+          <w:bCs w:val="false"/>
+        </w:rPr>
+      </w:pPr>
+      <w:r>
+        <w:rPr>
+          <w:rFonts w:cs="JetBrainsMono Nerd Font" w:ascii="JetBrainsMono Nerd Font" w:hAnsi="JetBrainsMono Nerd Font"/>
+          <w:b w:val="false"/>
+          <w:bCs w:val="false"/>
+          <w:sz w:val="20"/>
+        </w:rPr>
+        <w:t>Proficient in Linux, Terraform, GitHub Actions, DevOps and GitOps pattern</w:t>
       </w:r>
     </w:p>
     <w:p>
@@ -322,17 +322,19 @@
         </w:tabs>
         <w:jc w:val="left"/>
         <w:rPr>
+          <w:b w:val="false"/>
+          <w:bCs w:val="false"/>
+        </w:rPr>
+      </w:pPr>
+      <w:r>
+        <w:rPr>
+          <w:rFonts w:cs="JetBrainsMono Nerd Font" w:ascii="JetBrainsMono Nerd Font" w:hAnsi="JetBrainsMono Nerd Font"/>
+          <w:b w:val="false"/>
+          <w:bCs w:val="false"/>
+          <w:sz w:val="20"/>
           <w:u w:val="none"/>
         </w:rPr>
-      </w:pPr>
-      <w:r>
-        <w:rPr>
-          <w:rFonts w:cs="JetBrainsMono Nerd Font" w:ascii="JetBrainsMono Nerd Font" w:hAnsi="JetBrainsMono Nerd Font"/>
-          <w:b/>
-          <w:sz w:val="20"/>
-          <w:u w:val="none"/>
-        </w:rPr>
-        <w:t>Used Terraform to declaratively import and configure AWS Cloud;</w:t>
+        <w:t>Used Terraform to declaratively import and configure AWS Cloud</w:t>
       </w:r>
     </w:p>
     <w:p>
@@ -348,13 +350,15 @@
         </w:tabs>
         <w:jc w:val="left"/>
         <w:rPr>
-          <w:u w:val="none"/>
-        </w:rPr>
-      </w:pPr>
-      <w:r>
-        <w:rPr>
-          <w:rFonts w:cs="JetBrainsMono Nerd Font" w:ascii="JetBrainsMono Nerd Font" w:hAnsi="JetBrainsMono Nerd Font"/>
-          <w:b/>
+          <w:b w:val="false"/>
+          <w:bCs w:val="false"/>
+        </w:rPr>
+      </w:pPr>
+      <w:r>
+        <w:rPr>
+          <w:rFonts w:cs="JetBrainsMono Nerd Font" w:ascii="JetBrainsMono Nerd Font" w:hAnsi="JetBrainsMono Nerd Font"/>
+          <w:b w:val="false"/>
+          <w:bCs w:val="false"/>
           <w:sz w:val="20"/>
           <w:u w:val="none"/>
         </w:rPr>
@@ -374,17 +378,19 @@
         </w:tabs>
         <w:jc w:val="left"/>
         <w:rPr>
+          <w:b w:val="false"/>
+          <w:bCs w:val="false"/>
+        </w:rPr>
+      </w:pPr>
+      <w:r>
+        <w:rPr>
+          <w:rFonts w:cs="JetBrainsMono Nerd Font" w:ascii="JetBrainsMono Nerd Font" w:hAnsi="JetBrainsMono Nerd Font"/>
+          <w:b w:val="false"/>
+          <w:bCs w:val="false"/>
+          <w:sz w:val="20"/>
           <w:u w:val="none"/>
         </w:rPr>
-      </w:pPr>
-      <w:r>
-        <w:rPr>
-          <w:rFonts w:cs="JetBrainsMono Nerd Font" w:ascii="JetBrainsMono Nerd Font" w:hAnsi="JetBrainsMono Nerd Font"/>
-          <w:b/>
-          <w:sz w:val="20"/>
-          <w:u w:val="none"/>
-        </w:rPr>
-        <w:t>Consolidated AWS Resources for cost-saving measures;</w:t>
+        <w:t>Consolidated AWS Resources for cost-saving measures</w:t>
       </w:r>
     </w:p>
     <w:p>
@@ -400,35 +406,19 @@
         </w:tabs>
         <w:jc w:val="left"/>
         <w:rPr>
+          <w:b w:val="false"/>
+          <w:bCs w:val="false"/>
+        </w:rPr>
+      </w:pPr>
+      <w:r>
+        <w:rPr>
+          <w:rFonts w:cs="JetBrainsMono Nerd Font" w:ascii="JetBrainsMono Nerd Font" w:hAnsi="JetBrainsMono Nerd Font"/>
+          <w:b w:val="false"/>
+          <w:bCs w:val="false"/>
+          <w:sz w:val="20"/>
           <w:u w:val="none"/>
         </w:rPr>
-      </w:pPr>
-      <w:r>
-        <w:rPr>
-          <w:rFonts w:cs="JetBrainsMono Nerd Font" w:ascii="JetBrainsMono Nerd Font" w:hAnsi="JetBrainsMono Nerd Font"/>
-          <w:b/>
-          <w:sz w:val="20"/>
-          <w:u w:val="none"/>
-        </w:rPr>
-        <w:t>Migrated legacy infrastructure and deployment</w:t>
-      </w:r>
-      <w:r>
-        <w:rPr>
-          <w:rFonts w:cs="JetBrainsMono Nerd Font" w:ascii="JetBrainsMono Nerd Font" w:hAnsi="JetBrainsMono Nerd Font"/>
-          <w:b/>
-          <w:sz w:val="20"/>
-          <w:u w:val="none"/>
-        </w:rPr>
-        <w:t>s in AWS</w:t>
-      </w:r>
-      <w:r>
-        <w:rPr>
-          <w:rFonts w:cs="JetBrainsMono Nerd Font" w:ascii="JetBrainsMono Nerd Font" w:hAnsi="JetBrainsMono Nerd Font"/>
-          <w:b/>
-          <w:sz w:val="20"/>
-          <w:u w:val="none"/>
-        </w:rPr>
-        <w:t>.</w:t>
+        <w:t>Migrated legacy infrastructure and deployments in AWS</w:t>
       </w:r>
     </w:p>
     <w:p>
@@ -530,18 +520,45 @@
         </w:tabs>
         <w:jc w:val="left"/>
         <w:rPr>
-          <w:rFonts w:ascii="JetBrainsMono Nerd Font" w:hAnsi="JetBrainsMono Nerd Font" w:cs="JetBrainsMono Nerd Font"/>
-          <w:b/>
-          <w:sz w:val="20"/>
-        </w:rPr>
-      </w:pPr>
-      <w:r>
-        <w:rPr>
-          <w:rFonts w:cs="JetBrainsMono Nerd Font" w:ascii="JetBrainsMono Nerd Font" w:hAnsi="JetBrainsMono Nerd Font"/>
-          <w:b/>
-          <w:sz w:val="20"/>
-        </w:rPr>
-        <w:t>SysAdmin of AWS, Azure, Gitlab, ArgoCD</w:t>
+          <w:b w:val="false"/>
+          <w:bCs w:val="false"/>
+        </w:rPr>
+      </w:pPr>
+      <w:r>
+        <w:rPr>
+          <w:rFonts w:cs="JetBrainsMono Nerd Font" w:ascii="JetBrainsMono Nerd Font" w:hAnsi="JetBrainsMono Nerd Font"/>
+          <w:b w:val="false"/>
+          <w:bCs w:val="false"/>
+          <w:sz w:val="20"/>
+        </w:rPr>
+        <w:t>Managed</w:t>
+      </w:r>
+      <w:r>
+        <w:rPr>
+          <w:rFonts w:cs="JetBrainsMono Nerd Font" w:ascii="JetBrainsMono Nerd Font" w:hAnsi="JetBrainsMono Nerd Font"/>
+          <w:b w:val="false"/>
+          <w:bCs w:val="false"/>
+          <w:sz w:val="20"/>
+        </w:rPr>
+        <w:t xml:space="preserve"> </w:t>
+      </w:r>
+      <w:r>
+        <w:rPr>
+          <w:rFonts w:cs="JetBrainsMono Nerd Font" w:ascii="JetBrainsMono Nerd Font" w:hAnsi="JetBrainsMono Nerd Font"/>
+          <w:b w:val="false"/>
+          <w:bCs w:val="false"/>
+          <w:sz w:val="20"/>
+        </w:rPr>
+        <w:t>company’s</w:t>
+      </w:r>
+      <w:r>
+        <w:rPr>
+          <w:rFonts w:cs="JetBrainsMono Nerd Font" w:ascii="JetBrainsMono Nerd Font" w:hAnsi="JetBrainsMono Nerd Font"/>
+          <w:b w:val="false"/>
+          <w:bCs w:val="false"/>
+          <w:sz w:val="20"/>
+        </w:rPr>
+        <w:t xml:space="preserve"> AWS, Azure, Gitlab, ArgoCD</w:t>
       </w:r>
     </w:p>
     <w:p>
@@ -557,18 +574,18 @@
         </w:tabs>
         <w:jc w:val="left"/>
         <w:rPr>
-          <w:rFonts w:ascii="JetBrainsMono Nerd Font" w:hAnsi="JetBrainsMono Nerd Font" w:cs="JetBrainsMono Nerd Font"/>
-          <w:b/>
-          <w:sz w:val="20"/>
-        </w:rPr>
-      </w:pPr>
-      <w:r>
-        <w:rPr>
-          <w:rFonts w:cs="JetBrainsMono Nerd Font" w:ascii="JetBrainsMono Nerd Font" w:hAnsi="JetBrainsMono Nerd Font"/>
-          <w:b/>
-          <w:sz w:val="20"/>
-        </w:rPr>
-        <w:t>Proficient in Linux, Terraform, Kubernetes, Helm, DevOps and GitOps pattern</w:t>
+          <w:b w:val="false"/>
+          <w:bCs w:val="false"/>
+        </w:rPr>
+      </w:pPr>
+      <w:r>
+        <w:rPr>
+          <w:rFonts w:cs="JetBrainsMono Nerd Font" w:ascii="JetBrainsMono Nerd Font" w:hAnsi="JetBrainsMono Nerd Font"/>
+          <w:b w:val="false"/>
+          <w:bCs w:val="false"/>
+          <w:sz w:val="20"/>
+        </w:rPr>
+        <w:t>Demonstrated proficiency in Linux, Terraform, Kubernetes, Helm, and DevOps and GitOps patterns</w:t>
       </w:r>
     </w:p>
     <w:p>
@@ -584,18 +601,54 @@
         </w:tabs>
         <w:jc w:val="left"/>
         <w:rPr>
-          <w:rFonts w:ascii="JetBrainsMono Nerd Font" w:hAnsi="JetBrainsMono Nerd Font" w:cs="JetBrainsMono Nerd Font"/>
-          <w:b/>
-          <w:sz w:val="20"/>
-        </w:rPr>
-      </w:pPr>
-      <w:r>
-        <w:rPr>
-          <w:rFonts w:cs="JetBrainsMono Nerd Font" w:ascii="JetBrainsMono Nerd Font" w:hAnsi="JetBrainsMono Nerd Font"/>
-          <w:b/>
-          <w:sz w:val="20"/>
-        </w:rPr>
-        <w:t>Proactive in automating areas that are susceptible to human error;</w:t>
+          <w:b w:val="false"/>
+          <w:bCs w:val="false"/>
+        </w:rPr>
+      </w:pPr>
+      <w:r>
+        <w:rPr>
+          <w:rFonts w:cs="JetBrainsMono Nerd Font" w:ascii="JetBrainsMono Nerd Font" w:hAnsi="JetBrainsMono Nerd Font"/>
+          <w:b w:val="false"/>
+          <w:bCs w:val="false"/>
+          <w:sz w:val="20"/>
+        </w:rPr>
+        <w:t>Proactive</w:t>
+      </w:r>
+      <w:r>
+        <w:rPr>
+          <w:rFonts w:cs="JetBrainsMono Nerd Font" w:ascii="JetBrainsMono Nerd Font" w:hAnsi="JetBrainsMono Nerd Font"/>
+          <w:b w:val="false"/>
+          <w:bCs w:val="false"/>
+          <w:sz w:val="20"/>
+        </w:rPr>
+        <w:t>ly</w:t>
+      </w:r>
+      <w:r>
+        <w:rPr>
+          <w:rFonts w:cs="JetBrainsMono Nerd Font" w:ascii="JetBrainsMono Nerd Font" w:hAnsi="JetBrainsMono Nerd Font"/>
+          <w:b w:val="false"/>
+          <w:bCs w:val="false"/>
+          <w:sz w:val="20"/>
+        </w:rPr>
+        <w:t xml:space="preserve"> </w:t>
+      </w:r>
+      <w:r>
+        <w:rPr>
+          <w:rFonts w:cs="JetBrainsMono Nerd Font" w:ascii="JetBrainsMono Nerd Font" w:hAnsi="JetBrainsMono Nerd Font"/>
+          <w:b w:val="false"/>
+          <w:bCs w:val="false"/>
+          <w:sz w:val="20"/>
+        </w:rPr>
+        <w:t>automated</w:t>
+      </w:r>
+      <w:r>
+        <w:rPr>
+          <w:rFonts w:cs="JetBrainsMono Nerd Font" w:ascii="JetBrainsMono Nerd Font" w:hAnsi="JetBrainsMono Nerd Font"/>
+          <w:b w:val="false"/>
+          <w:bCs w:val="false"/>
+          <w:sz w:val="20"/>
+        </w:rPr>
+        <w:t xml:space="preserve"> areas that are susceptible to human error</w:t>
       </w:r>
     </w:p>
     <w:p>
@@ -610,19 +663,14 @@
           <w:tab w:val="left" w:pos="7363" w:leader="none"/>
         </w:tabs>
         <w:jc w:val="left"/>
-        <w:rPr>
-          <w:rFonts w:ascii="JetBrainsMono Nerd Font" w:hAnsi="JetBrainsMono Nerd Font" w:cs="JetBrainsMono Nerd Font"/>
-          <w:b/>
-          <w:sz w:val="20"/>
-        </w:rPr>
-      </w:pPr>
-      <w:r>
-        <w:rPr>
-          <w:rFonts w:cs="JetBrainsMono Nerd Font" w:ascii="JetBrainsMono Nerd Font" w:hAnsi="JetBrainsMono Nerd Font"/>
-          <w:b/>
-          <w:sz w:val="20"/>
-        </w:rPr>
-        <w:t>Keep security and potential vulnerabilities in mind when building new services;</w:t>
+        <w:rPr/>
+      </w:pPr>
+      <w:r>
+        <w:rPr>
+          <w:rFonts w:cs="JetBrainsMono Nerd Font" w:ascii="JetBrainsMono Nerd Font" w:hAnsi="JetBrainsMono Nerd Font"/>
+          <w:sz w:val="20"/>
+        </w:rPr>
+        <w:t>Prioritized security and addressed potential vulnerabilities when building new services</w:t>
       </w:r>
     </w:p>
     <w:p>
@@ -638,18 +686,18 @@
         </w:tabs>
         <w:jc w:val="left"/>
         <w:rPr>
-          <w:rFonts w:ascii="JetBrainsMono Nerd Font" w:hAnsi="JetBrainsMono Nerd Font" w:cs="JetBrainsMono Nerd Font"/>
-          <w:b/>
-          <w:sz w:val="20"/>
-        </w:rPr>
-      </w:pPr>
-      <w:r>
-        <w:rPr>
-          <w:rFonts w:cs="JetBrainsMono Nerd Font" w:ascii="JetBrainsMono Nerd Font" w:hAnsi="JetBrainsMono Nerd Font"/>
-          <w:b/>
-          <w:sz w:val="20"/>
-        </w:rPr>
-        <w:t>Foster the team spirit and resilience;</w:t>
+          <w:b w:val="false"/>
+          <w:bCs w:val="false"/>
+        </w:rPr>
+      </w:pPr>
+      <w:r>
+        <w:rPr>
+          <w:rFonts w:cs="JetBrainsMono Nerd Font" w:ascii="JetBrainsMono Nerd Font" w:hAnsi="JetBrainsMono Nerd Font"/>
+          <w:b w:val="false"/>
+          <w:bCs w:val="false"/>
+          <w:sz w:val="20"/>
+        </w:rPr>
+        <w:t>Fostered team spirit and resilience</w:t>
       </w:r>
     </w:p>
     <w:p>
@@ -665,18 +713,18 @@
         </w:tabs>
         <w:jc w:val="left"/>
         <w:rPr>
-          <w:rFonts w:ascii="JetBrainsMono Nerd Font" w:hAnsi="JetBrainsMono Nerd Font" w:cs="JetBrainsMono Nerd Font"/>
-          <w:b/>
-          <w:sz w:val="20"/>
-        </w:rPr>
-      </w:pPr>
-      <w:r>
-        <w:rPr>
-          <w:rFonts w:cs="JetBrainsMono Nerd Font" w:ascii="JetBrainsMono Nerd Font" w:hAnsi="JetBrainsMono Nerd Font"/>
-          <w:b/>
-          <w:sz w:val="20"/>
-        </w:rPr>
-        <w:t>Created the Atreides CICD Gitlab pipelines, which control testing, server, releases, and more;</w:t>
+          <w:b w:val="false"/>
+          <w:bCs w:val="false"/>
+        </w:rPr>
+      </w:pPr>
+      <w:r>
+        <w:rPr>
+          <w:rFonts w:cs="JetBrainsMono Nerd Font" w:ascii="JetBrainsMono Nerd Font" w:hAnsi="JetBrainsMono Nerd Font"/>
+          <w:b w:val="false"/>
+          <w:bCs w:val="false"/>
+          <w:sz w:val="20"/>
+        </w:rPr>
+        <w:t>Developed CI/CD GitLab pipelines for testing, server management, releases, and more</w:t>
       </w:r>
     </w:p>
     <w:p>
@@ -692,18 +740,54 @@
         </w:tabs>
         <w:jc w:val="left"/>
         <w:rPr>
-          <w:rFonts w:ascii="JetBrainsMono Nerd Font" w:hAnsi="JetBrainsMono Nerd Font" w:cs="JetBrainsMono Nerd Font"/>
-          <w:b/>
-          <w:sz w:val="20"/>
-        </w:rPr>
-      </w:pPr>
-      <w:r>
-        <w:rPr>
-          <w:rFonts w:cs="JetBrainsMono Nerd Font" w:ascii="JetBrainsMono Nerd Font" w:hAnsi="JetBrainsMono Nerd Font"/>
-          <w:b/>
-          <w:sz w:val="20"/>
-        </w:rPr>
-        <w:t>Packaged Atreides microservices into a helm chart for SaaS;</w:t>
+          <w:b w:val="false"/>
+          <w:bCs w:val="false"/>
+        </w:rPr>
+      </w:pPr>
+      <w:r>
+        <w:rPr>
+          <w:rFonts w:cs="JetBrainsMono Nerd Font" w:ascii="JetBrainsMono Nerd Font" w:hAnsi="JetBrainsMono Nerd Font"/>
+          <w:b w:val="false"/>
+          <w:bCs w:val="false"/>
+          <w:sz w:val="20"/>
+        </w:rPr>
+        <w:t xml:space="preserve">Packaged Atreides microservices into  </w:t>
+      </w:r>
+      <w:r>
+        <w:rPr>
+          <w:rFonts w:cs="JetBrainsMono Nerd Font" w:ascii="JetBrainsMono Nerd Font" w:hAnsi="JetBrainsMono Nerd Font"/>
+          <w:b w:val="false"/>
+          <w:bCs w:val="false"/>
+          <w:sz w:val="20"/>
+        </w:rPr>
+        <w:t>H</w:t>
+      </w:r>
+      <w:r>
+        <w:rPr>
+          <w:rFonts w:cs="JetBrainsMono Nerd Font" w:ascii="JetBrainsMono Nerd Font" w:hAnsi="JetBrainsMono Nerd Font"/>
+          <w:b w:val="false"/>
+          <w:bCs w:val="false"/>
+          <w:sz w:val="20"/>
+        </w:rPr>
+        <w:t>elm chart</w:t>
+      </w:r>
+      <w:r>
+        <w:rPr>
+          <w:rFonts w:cs="JetBrainsMono Nerd Font" w:ascii="JetBrainsMono Nerd Font" w:hAnsi="JetBrainsMono Nerd Font"/>
+          <w:b w:val="false"/>
+          <w:bCs w:val="false"/>
+          <w:sz w:val="20"/>
+        </w:rPr>
+        <w:t>s</w:t>
+      </w:r>
+      <w:r>
+        <w:rPr>
+          <w:rFonts w:cs="JetBrainsMono Nerd Font" w:ascii="JetBrainsMono Nerd Font" w:hAnsi="JetBrainsMono Nerd Font"/>
+          <w:b w:val="false"/>
+          <w:bCs w:val="false"/>
+          <w:sz w:val="20"/>
+        </w:rPr>
+        <w:t xml:space="preserve"> for SaaS;</w:t>
       </w:r>
     </w:p>
     <w:p>
@@ -719,6 +803,38 @@
         </w:tabs>
         <w:jc w:val="left"/>
         <w:rPr>
+          <w:b w:val="false"/>
+          <w:bCs w:val="false"/>
+        </w:rPr>
+      </w:pPr>
+      <w:r>
+        <w:rPr>
+          <w:rFonts w:cs="JetBrainsMono Nerd Font" w:ascii="JetBrainsMono Nerd Font" w:hAnsi="JetBrainsMono Nerd Font"/>
+          <w:b w:val="false"/>
+          <w:bCs w:val="false"/>
+          <w:sz w:val="20"/>
+        </w:rPr>
+        <w:t>C</w:t>
+      </w:r>
+      <w:r>
+        <w:rPr>
+          <w:rFonts w:cs="JetBrainsMono Nerd Font" w:ascii="JetBrainsMono Nerd Font" w:hAnsi="JetBrainsMono Nerd Font"/>
+          <w:b w:val="false"/>
+          <w:bCs w:val="false"/>
+          <w:sz w:val="20"/>
+        </w:rPr>
+        <w:t>reated custom Kubernetes deployment for our microservices.</w:t>
+      </w:r>
+    </w:p>
+    <w:p>
+      <w:pPr>
+        <w:pStyle w:val="Standard"/>
+        <w:tabs>
+          <w:tab w:val="clear" w:pos="709"/>
+          <w:tab w:val="left" w:pos="7363" w:leader="none"/>
+        </w:tabs>
+        <w:jc w:val="left"/>
+        <w:rPr>
           <w:rFonts w:ascii="JetBrainsMono Nerd Font" w:hAnsi="JetBrainsMono Nerd Font" w:cs="JetBrainsMono Nerd Font"/>
           <w:b/>
           <w:sz w:val="20"/>
@@ -730,7 +846,6 @@
           <w:b/>
           <w:sz w:val="20"/>
         </w:rPr>
-        <w:t>created custom Kubernetes deployment for our microservices.</w:t>
       </w:r>
     </w:p>
     <w:p>
@@ -744,15 +859,61 @@
         <w:rPr>
           <w:rFonts w:ascii="JetBrainsMono Nerd Font" w:hAnsi="JetBrainsMono Nerd Font" w:cs="JetBrainsMono Nerd Font"/>
           <w:b/>
-          <w:sz w:val="20"/>
-        </w:rPr>
-      </w:pPr>
-      <w:r>
-        <w:rPr>
-          <w:rFonts w:cs="JetBrainsMono Nerd Font" w:ascii="JetBrainsMono Nerd Font" w:hAnsi="JetBrainsMono Nerd Font"/>
-          <w:b/>
-          <w:sz w:val="20"/>
-        </w:rPr>
+          <w:sz w:val="24"/>
+        </w:rPr>
+      </w:pPr>
+      <w:r>
+        <w:rPr>
+          <w:rFonts w:cs="JetBrainsMono Nerd Font" w:ascii="JetBrainsMono Nerd Font" w:hAnsi="JetBrainsMono Nerd Font"/>
+          <w:b/>
+          <w:sz w:val="24"/>
+        </w:rPr>
+      </w:r>
+    </w:p>
+    <w:p>
+      <w:pPr>
+        <w:pStyle w:val="Standard"/>
+        <w:tabs>
+          <w:tab w:val="clear" w:pos="709"/>
+          <w:tab w:val="left" w:pos="7363" w:leader="none"/>
+        </w:tabs>
+        <w:jc w:val="center"/>
+        <w:rPr>
+          <w:rFonts w:ascii="JetBrainsMono Nerd Font" w:hAnsi="JetBrainsMono Nerd Font" w:cs="JetBrainsMono Nerd Font"/>
+          <w:b/>
+          <w:sz w:val="24"/>
+        </w:rPr>
+      </w:pPr>
+      <w:r>
+        <w:rPr>
+          <w:rFonts w:cs="JetBrainsMono Nerd Font" w:ascii="JetBrainsMono Nerd Font" w:hAnsi="JetBrainsMono Nerd Font"/>
+          <w:b/>
+          <w:sz w:val="24"/>
+        </w:rPr>
+        <w:t xml:space="preserve">Fullstack Software Developer </w:t>
+      </w:r>
+    </w:p>
+    <w:p>
+      <w:pPr>
+        <w:pStyle w:val="Standard"/>
+        <w:tabs>
+          <w:tab w:val="clear" w:pos="709"/>
+          <w:tab w:val="left" w:pos="7363" w:leader="none"/>
+        </w:tabs>
+        <w:jc w:val="center"/>
+        <w:rPr>
+          <w:rFonts w:ascii="JetBrainsMono Nerd Font" w:hAnsi="JetBrainsMono Nerd Font" w:cs="JetBrainsMono Nerd Font"/>
+          <w:b/>
+          <w:sz w:val="24"/>
+        </w:rPr>
+      </w:pPr>
+      <w:r>
+        <w:rPr>
+          <w:rFonts w:cs="JetBrainsMono Nerd Font" w:ascii="JetBrainsMono Nerd Font" w:hAnsi="JetBrainsMono Nerd Font"/>
+          <w:b/>
+          <w:sz w:val="24"/>
+        </w:rPr>
+        <w:t>2021 – 2022 Aviary Tech</w:t>
       </w:r>
     </w:p>
     <w:p>
@@ -765,82 +926,16 @@
         <w:jc w:val="left"/>
         <w:rPr>
           <w:rFonts w:ascii="JetBrainsMono Nerd Font" w:hAnsi="JetBrainsMono Nerd Font" w:cs="JetBrainsMono Nerd Font"/>
-          <w:b/>
+          <w:b w:val="false"/>
+          <w:bCs w:val="false"/>
           <w:sz w:val="24"/>
         </w:rPr>
       </w:pPr>
       <w:r>
         <w:rPr>
           <w:rFonts w:cs="JetBrainsMono Nerd Font" w:ascii="JetBrainsMono Nerd Font" w:hAnsi="JetBrainsMono Nerd Font"/>
-          <w:b/>
-          <w:sz w:val="24"/>
-        </w:rPr>
-      </w:r>
-    </w:p>
-    <w:p>
-      <w:pPr>
-        <w:pStyle w:val="Standard"/>
-        <w:tabs>
-          <w:tab w:val="clear" w:pos="709"/>
-          <w:tab w:val="left" w:pos="7363" w:leader="none"/>
-        </w:tabs>
-        <w:jc w:val="center"/>
-        <w:rPr>
-          <w:rFonts w:ascii="JetBrainsMono Nerd Font" w:hAnsi="JetBrainsMono Nerd Font" w:cs="JetBrainsMono Nerd Font"/>
-          <w:b/>
-          <w:sz w:val="24"/>
-        </w:rPr>
-      </w:pPr>
-      <w:r>
-        <w:rPr>
-          <w:rFonts w:cs="JetBrainsMono Nerd Font" w:ascii="JetBrainsMono Nerd Font" w:hAnsi="JetBrainsMono Nerd Font"/>
-          <w:b/>
-          <w:sz w:val="24"/>
-        </w:rPr>
-        <w:t xml:space="preserve">Fullstack Software Developer </w:t>
-      </w:r>
-    </w:p>
-    <w:p>
-      <w:pPr>
-        <w:pStyle w:val="Standard"/>
-        <w:tabs>
-          <w:tab w:val="clear" w:pos="709"/>
-          <w:tab w:val="left" w:pos="7363" w:leader="none"/>
-        </w:tabs>
-        <w:jc w:val="center"/>
-        <w:rPr>
-          <w:rFonts w:ascii="JetBrainsMono Nerd Font" w:hAnsi="JetBrainsMono Nerd Font" w:cs="JetBrainsMono Nerd Font"/>
-          <w:b/>
-          <w:sz w:val="24"/>
-        </w:rPr>
-      </w:pPr>
-      <w:r>
-        <w:rPr>
-          <w:rFonts w:cs="JetBrainsMono Nerd Font" w:ascii="JetBrainsMono Nerd Font" w:hAnsi="JetBrainsMono Nerd Font"/>
-          <w:b/>
-          <w:sz w:val="24"/>
-        </w:rPr>
-        <w:t>2021 – 2022 Aviary Tech</w:t>
-      </w:r>
-    </w:p>
-    <w:p>
-      <w:pPr>
-        <w:pStyle w:val="Standard"/>
-        <w:tabs>
-          <w:tab w:val="clear" w:pos="709"/>
-          <w:tab w:val="left" w:pos="7363" w:leader="none"/>
-        </w:tabs>
-        <w:jc w:val="left"/>
-        <w:rPr>
-          <w:rFonts w:ascii="JetBrainsMono Nerd Font" w:hAnsi="JetBrainsMono Nerd Font" w:cs="JetBrainsMono Nerd Font"/>
-          <w:b/>
-          <w:sz w:val="24"/>
-        </w:rPr>
-      </w:pPr>
-      <w:r>
-        <w:rPr>
-          <w:rFonts w:cs="JetBrainsMono Nerd Font" w:ascii="JetBrainsMono Nerd Font" w:hAnsi="JetBrainsMono Nerd Font"/>
-          <w:b/>
+          <w:b w:val="false"/>
+          <w:bCs w:val="false"/>
           <w:sz w:val="24"/>
         </w:rPr>
       </w:r>
@@ -858,37 +953,25 @@
         </w:tabs>
         <w:ind w:left="709" w:right="0" w:hanging="360"/>
         <w:jc w:val="left"/>
-        <w:rPr>
-          <w:rFonts w:ascii="JetBrainsMono Nerd Font" w:hAnsi="JetBrainsMono Nerd Font" w:cs="JetBrainsMono Nerd Font"/>
-          <w:b/>
-        </w:rPr>
-      </w:pPr>
-      <w:r>
-        <w:rPr>
-          <w:rFonts w:cs="JetBrainsMono Nerd Font" w:ascii="JetBrainsMono Nerd Font" w:hAnsi="JetBrainsMono Nerd Font"/>
-          <w:b/>
-          <w:sz w:val="20"/>
-        </w:rPr>
-        <w:t xml:space="preserve">Created a blockchain miner using the Command and Query Responsibility Segregation </w:t>
-      </w:r>
-      <w:hyperlink r:id="rId4" w:tgtFrame="https://docs.microsoft.com/en-us/azure/architecture/patterns/cqrs">
-        <w:r>
-          <w:rPr>
-            <w:rStyle w:val="Internetlink1"/>
-            <w:rFonts w:cs="JetBrainsMono Nerd Font" w:ascii="JetBrainsMono Nerd Font" w:hAnsi="JetBrainsMono Nerd Font"/>
-            <w:b/>
-            <w:sz w:val="20"/>
-          </w:rPr>
-          <w:t xml:space="preserve">(CQRS) </w:t>
-        </w:r>
-      </w:hyperlink>
-      <w:r>
-        <w:rPr>
-          <w:rFonts w:cs="JetBrainsMono Nerd Font" w:ascii="JetBrainsMono Nerd Font" w:hAnsi="JetBrainsMono Nerd Font"/>
-          <w:b/>
-          <w:sz w:val="20"/>
-        </w:rPr>
-        <w:t>pattern, paired with a svelte frontend;</w:t>
+        <w:rPr/>
+      </w:pPr>
+      <w:r>
+        <w:rPr>
+          <w:rFonts w:cs="JetBrainsMono Nerd Font" w:ascii="JetBrainsMono Nerd Font" w:hAnsi="JetBrainsMono Nerd Font"/>
+          <w:b w:val="false"/>
+          <w:bCs w:val="false"/>
+          <w:sz w:val="20"/>
+        </w:rPr>
+        <w:t xml:space="preserve">Developed a blockchain miner using the Command and Query Responsibility Segregation (CQRS) pattern </w:t>
+      </w:r>
+      <w:r>
+        <w:rPr>
+          <w:rFonts w:cs="JetBrainsMono Nerd Font" w:ascii="JetBrainsMono Nerd Font" w:hAnsi="JetBrainsMono Nerd Font"/>
+          <w:b w:val="false"/>
+          <w:bCs w:val="false"/>
+          <w:sz w:val="20"/>
+        </w:rPr>
+        <w:t>using NestJS</w:t>
       </w:r>
     </w:p>
     <w:p>
@@ -905,18 +988,54 @@
         <w:ind w:left="709" w:right="0" w:hanging="360"/>
         <w:jc w:val="left"/>
         <w:rPr>
-          <w:rFonts w:ascii="JetBrainsMono Nerd Font" w:hAnsi="JetBrainsMono Nerd Font" w:cs="JetBrainsMono Nerd Font"/>
-          <w:b/>
-          <w:sz w:val="20"/>
-        </w:rPr>
-      </w:pPr>
-      <w:r>
-        <w:rPr>
-          <w:rFonts w:cs="JetBrainsMono Nerd Font" w:ascii="JetBrainsMono Nerd Font" w:hAnsi="JetBrainsMono Nerd Font"/>
-          <w:b/>
-          <w:sz w:val="20"/>
-        </w:rPr>
-        <w:t>Created DevOps pipeline, workflow automation, applied Test-Driven Development (TDD) using Jest and cypress;</w:t>
+          <w:b w:val="false"/>
+          <w:bCs w:val="false"/>
+        </w:rPr>
+      </w:pPr>
+      <w:r>
+        <w:rPr>
+          <w:rFonts w:cs="JetBrainsMono Nerd Font" w:ascii="JetBrainsMono Nerd Font" w:hAnsi="JetBrainsMono Nerd Font"/>
+          <w:b w:val="false"/>
+          <w:bCs w:val="false"/>
+          <w:sz w:val="20"/>
+        </w:rPr>
+        <w:t xml:space="preserve">Established </w:t>
+      </w:r>
+      <w:r>
+        <w:rPr>
+          <w:rFonts w:cs="JetBrainsMono Nerd Font" w:ascii="JetBrainsMono Nerd Font" w:hAnsi="JetBrainsMono Nerd Font"/>
+          <w:b w:val="false"/>
+          <w:bCs w:val="false"/>
+          <w:sz w:val="20"/>
+        </w:rPr>
+        <w:t>GitHub</w:t>
+      </w:r>
+      <w:r>
+        <w:rPr>
+          <w:rFonts w:cs="JetBrainsMono Nerd Font" w:ascii="JetBrainsMono Nerd Font" w:hAnsi="JetBrainsMono Nerd Font"/>
+          <w:b w:val="false"/>
+          <w:bCs w:val="false"/>
+          <w:sz w:val="20"/>
+        </w:rPr>
+        <w:t xml:space="preserve"> pipelines and workflow</w:t>
+      </w:r>
+      <w:r>
+        <w:rPr>
+          <w:rFonts w:cs="JetBrainsMono Nerd Font" w:ascii="JetBrainsMono Nerd Font" w:hAnsi="JetBrainsMono Nerd Font"/>
+          <w:b w:val="false"/>
+          <w:bCs w:val="false"/>
+          <w:sz w:val="20"/>
+        </w:rPr>
+        <w:t>s</w:t>
+      </w:r>
+      <w:r>
+        <w:rPr>
+          <w:rFonts w:cs="JetBrainsMono Nerd Font" w:ascii="JetBrainsMono Nerd Font" w:hAnsi="JetBrainsMono Nerd Font"/>
+          <w:b w:val="false"/>
+          <w:bCs w:val="false"/>
+          <w:sz w:val="20"/>
+        </w:rPr>
+        <w:t>, and applied Test-Driven Development (TDD) using Jest and Cypress</w:t>
       </w:r>
     </w:p>
     <w:p>
@@ -929,18 +1048,18 @@
         <w:ind w:left="709" w:right="0" w:hanging="360"/>
         <w:jc w:val="left"/>
         <w:rPr>
-          <w:rFonts w:ascii="JetBrainsMono Nerd Font" w:hAnsi="JetBrainsMono Nerd Font" w:cs="JetBrainsMono Nerd Font"/>
-          <w:b/>
-          <w:sz w:val="20"/>
-        </w:rPr>
-      </w:pPr>
-      <w:r>
-        <w:rPr>
-          <w:rFonts w:cs="JetBrainsMono Nerd Font" w:ascii="JetBrainsMono Nerd Font" w:hAnsi="JetBrainsMono Nerd Font"/>
-          <w:b/>
-          <w:sz w:val="20"/>
-        </w:rPr>
-        <w:t>Mentored and taught non-developers how to use javascript and the Svelte framework, and;</w:t>
+          <w:b w:val="false"/>
+          <w:bCs w:val="false"/>
+        </w:rPr>
+      </w:pPr>
+      <w:r>
+        <w:rPr>
+          <w:rFonts w:cs="JetBrainsMono Nerd Font" w:ascii="JetBrainsMono Nerd Font" w:hAnsi="JetBrainsMono Nerd Font"/>
+          <w:b w:val="false"/>
+          <w:bCs w:val="false"/>
+          <w:sz w:val="20"/>
+        </w:rPr>
+        <w:t>Mentored non-developers in JavaScript and the Svelte framework</w:t>
       </w:r>
     </w:p>
     <w:p>
@@ -957,18 +1076,18 @@
         <w:ind w:left="709" w:right="0" w:hanging="360"/>
         <w:jc w:val="left"/>
         <w:rPr>
-          <w:rFonts w:ascii="JetBrainsMono Nerd Font" w:hAnsi="JetBrainsMono Nerd Font" w:cs="JetBrainsMono Nerd Font"/>
-          <w:b/>
-          <w:sz w:val="20"/>
-        </w:rPr>
-      </w:pPr>
-      <w:r>
-        <w:rPr>
-          <w:rFonts w:cs="JetBrainsMono Nerd Font" w:ascii="JetBrainsMono Nerd Font" w:hAnsi="JetBrainsMono Nerd Font"/>
-          <w:b/>
-          <w:sz w:val="20"/>
-        </w:rPr>
-        <w:t>Created smart UI/UX that engages the user .</w:t>
+          <w:b w:val="false"/>
+          <w:bCs w:val="false"/>
+        </w:rPr>
+      </w:pPr>
+      <w:r>
+        <w:rPr>
+          <w:rFonts w:cs="JetBrainsMono Nerd Font" w:ascii="JetBrainsMono Nerd Font" w:hAnsi="JetBrainsMono Nerd Font"/>
+          <w:b w:val="false"/>
+          <w:bCs w:val="false"/>
+          <w:sz w:val="20"/>
+        </w:rPr>
+        <w:t>Created smart UI/UX that engages the user</w:t>
       </w:r>
       <w:r>
         <w:br w:type="page"/>
@@ -1056,18 +1175,18 @@
         <w:ind w:left="709" w:right="0" w:hanging="360"/>
         <w:jc w:val="left"/>
         <w:rPr>
-          <w:rFonts w:ascii="JetBrainsMono Nerd Font" w:hAnsi="JetBrainsMono Nerd Font" w:cs="JetBrainsMono Nerd Font"/>
-          <w:b/>
-          <w:sz w:val="20"/>
-        </w:rPr>
-      </w:pPr>
-      <w:r>
-        <w:rPr>
-          <w:rFonts w:cs="JetBrainsMono Nerd Font" w:ascii="JetBrainsMono Nerd Font" w:hAnsi="JetBrainsMono Nerd Font"/>
-          <w:b/>
-          <w:sz w:val="20"/>
-        </w:rPr>
-        <w:t>Retired as a Marine System Engineering Officer where I informed, advised, and recommended technical courses of action to non-technical superiors during normal operations, wartime, emergency operations;</w:t>
+          <w:b w:val="false"/>
+          <w:bCs w:val="false"/>
+        </w:rPr>
+      </w:pPr>
+      <w:r>
+        <w:rPr>
+          <w:rFonts w:cs="JetBrainsMono Nerd Font" w:ascii="JetBrainsMono Nerd Font" w:hAnsi="JetBrainsMono Nerd Font"/>
+          <w:b w:val="false"/>
+          <w:bCs w:val="false"/>
+          <w:sz w:val="20"/>
+        </w:rPr>
+        <w:t>Retired as a Marine System Engineering Officer, providing technical advice and recommendations to non-technical superiors during operations, emergencies, and wartime scenarios</w:t>
       </w:r>
     </w:p>
     <w:p>
@@ -1084,17 +1203,18 @@
         <w:ind w:left="709" w:right="0" w:hanging="360"/>
         <w:jc w:val="left"/>
         <w:rPr>
-          <w:rFonts w:ascii="JetBrainsMono Nerd Font" w:hAnsi="JetBrainsMono Nerd Font" w:cs="JetBrainsMono Nerd Font"/>
-          <w:b/>
-        </w:rPr>
-      </w:pPr>
-      <w:r>
-        <w:rPr>
-          <w:rFonts w:cs="JetBrainsMono Nerd Font" w:ascii="JetBrainsMono Nerd Font" w:hAnsi="JetBrainsMono Nerd Font"/>
-          <w:b/>
-          <w:sz w:val="20"/>
-        </w:rPr>
-        <w:t>Acted as the deputy program manager at the Naval maintenance facility, advising ship captains on repair needs and priorities;</w:t>
+          <w:b w:val="false"/>
+          <w:bCs w:val="false"/>
+        </w:rPr>
+      </w:pPr>
+      <w:r>
+        <w:rPr>
+          <w:rFonts w:cs="JetBrainsMono Nerd Font" w:ascii="JetBrainsMono Nerd Font" w:hAnsi="JetBrainsMono Nerd Font"/>
+          <w:b w:val="false"/>
+          <w:bCs w:val="false"/>
+          <w:sz w:val="20"/>
+        </w:rPr>
+        <w:t>Served as deputy program manager at the naval maintenance facility, advising ship captains on repair needs and priorities</w:t>
       </w:r>
     </w:p>
     <w:p>
@@ -1111,17 +1231,64 @@
         <w:ind w:left="709" w:right="0" w:hanging="360"/>
         <w:jc w:val="left"/>
         <w:rPr>
-          <w:rFonts w:ascii="JetBrainsMono Nerd Font" w:hAnsi="JetBrainsMono Nerd Font" w:cs="JetBrainsMono Nerd Font"/>
-          <w:b/>
-        </w:rPr>
-      </w:pPr>
-      <w:r>
-        <w:rPr>
-          <w:rFonts w:cs="JetBrainsMono Nerd Font" w:ascii="JetBrainsMono Nerd Font" w:hAnsi="JetBrainsMono Nerd Font"/>
-          <w:b/>
-          <w:sz w:val="20"/>
-        </w:rPr>
-        <w:t>Counselled and mentored junior peers for success at board examinations and at-sea operations.</w:t>
+          <w:b w:val="false"/>
+          <w:bCs w:val="false"/>
+        </w:rPr>
+      </w:pPr>
+      <w:r>
+        <w:rPr>
+          <w:rFonts w:cs="JetBrainsMono Nerd Font" w:ascii="JetBrainsMono Nerd Font" w:hAnsi="JetBrainsMono Nerd Font"/>
+          <w:b w:val="false"/>
+          <w:bCs w:val="false"/>
+          <w:sz w:val="20"/>
+        </w:rPr>
+        <w:t>Counseled and mentored junior peers for success in board examinations and at-sea operation</w:t>
+      </w:r>
+      <w:r>
+        <w:rPr>
+          <w:rFonts w:cs="JetBrainsMono Nerd Font" w:ascii="JetBrainsMono Nerd Font" w:hAnsi="JetBrainsMono Nerd Font"/>
+          <w:b w:val="false"/>
+          <w:bCs w:val="false"/>
+          <w:sz w:val="20"/>
+        </w:rPr>
+        <w:t>s</w:t>
+      </w:r>
+    </w:p>
+    <w:p>
+      <w:pPr>
+        <w:pStyle w:val="Standard"/>
+        <w:numPr>
+          <w:ilvl w:val="0"/>
+          <w:numId w:val="3"/>
+        </w:numPr>
+        <w:tabs>
+          <w:tab w:val="clear" w:pos="709"/>
+          <w:tab w:val="left" w:pos="7647" w:leader="none"/>
+        </w:tabs>
+        <w:ind w:left="709" w:right="0" w:hanging="360"/>
+        <w:jc w:val="left"/>
+        <w:rPr>
+          <w:b w:val="false"/>
+          <w:bCs w:val="false"/>
+        </w:rPr>
+      </w:pPr>
+      <w:r>
+        <w:rPr>
+          <w:rFonts w:cs="JetBrainsMono Nerd Font" w:ascii="JetBrainsMono Nerd Font" w:hAnsi="JetBrainsMono Nerd Font"/>
+          <w:b w:val="false"/>
+          <w:bCs w:val="false"/>
+          <w:sz w:val="20"/>
+        </w:rPr>
+        <w:t>H</w:t>
+      </w:r>
+      <w:r>
+        <w:rPr>
+          <w:rFonts w:cs="JetBrainsMono Nerd Font" w:ascii="JetBrainsMono Nerd Font" w:hAnsi="JetBrainsMono Nerd Font"/>
+          <w:b w:val="false"/>
+          <w:bCs w:val="false"/>
+          <w:sz w:val="20"/>
+        </w:rPr>
+        <w:t>eld Charge of ship operations while in port ensuring crew safety</w:t>
       </w:r>
     </w:p>
     <w:p>
@@ -1180,7 +1347,7 @@
         <w:jc w:val="center"/>
         <w:rPr/>
       </w:pPr>
-      <w:hyperlink r:id="rId5">
+      <w:hyperlink r:id="rId4">
         <w:r>
           <w:rPr>
             <w:rStyle w:val="InternetLink"/>
@@ -1202,12 +1369,16 @@
         </w:tabs>
         <w:ind w:left="0" w:right="0" w:hanging="0"/>
         <w:jc w:val="both"/>
-        <w:rPr/>
-      </w:pPr>
-      <w:r>
-        <w:rPr>
-          <w:rFonts w:cs="JetBrainsMono Nerd Font" w:ascii="JetBrainsMono Nerd Font" w:hAnsi="JetBrainsMono Nerd Font"/>
-          <w:b/>
+        <w:rPr>
+          <w:b w:val="false"/>
+          <w:bCs w:val="false"/>
+        </w:rPr>
+      </w:pPr>
+      <w:r>
+        <w:rPr>
+          <w:rFonts w:cs="JetBrainsMono Nerd Font" w:ascii="JetBrainsMono Nerd Font" w:hAnsi="JetBrainsMono Nerd Font"/>
+          <w:b w:val="false"/>
+          <w:bCs w:val="false"/>
           <w:sz w:val="20"/>
           <w:szCs w:val="20"/>
           <w:u w:val="none"/>
@@ -1226,13 +1397,20 @@
         <w:jc w:val="center"/>
         <w:rPr>
           <w:rFonts w:ascii="JetBrainsMono Nerd Font" w:hAnsi="JetBrainsMono Nerd Font" w:cs="JetBrainsMono Nerd Font"/>
-          <w:b/>
+          <w:b w:val="false"/>
+          <w:bCs w:val="false"/>
           <w:sz w:val="24"/>
           <w:u w:val="none"/>
         </w:rPr>
       </w:pPr>
       <w:r>
-        <w:rPr/>
+        <w:rPr>
+          <w:rFonts w:cs="JetBrainsMono Nerd Font" w:ascii="JetBrainsMono Nerd Font" w:hAnsi="JetBrainsMono Nerd Font"/>
+          <w:b w:val="false"/>
+          <w:bCs w:val="false"/>
+          <w:sz w:val="24"/>
+          <w:u w:val="none"/>
+        </w:rPr>
       </w:r>
     </w:p>
     <w:p>
@@ -1245,16 +1423,15 @@
         <w:ind w:left="0" w:right="0" w:hanging="0"/>
         <w:jc w:val="center"/>
         <w:rPr>
-          <w:rFonts w:ascii="JetBrainsMono Nerd Font" w:hAnsi="JetBrainsMono Nerd Font" w:cs="JetBrainsMono Nerd Font"/>
-          <w:b/>
-          <w:sz w:val="24"/>
-          <w:u w:val="none"/>
-        </w:rPr>
-      </w:pPr>
-      <w:r>
-        <w:rPr>
-          <w:rFonts w:cs="JetBrainsMono Nerd Font" w:ascii="JetBrainsMono Nerd Font" w:hAnsi="JetBrainsMono Nerd Font"/>
-          <w:b/>
+          <w:b/>
+          <w:bCs/>
+        </w:rPr>
+      </w:pPr>
+      <w:r>
+        <w:rPr>
+          <w:rFonts w:cs="JetBrainsMono Nerd Font" w:ascii="JetBrainsMono Nerd Font" w:hAnsi="JetBrainsMono Nerd Font"/>
+          <w:b/>
+          <w:bCs/>
           <w:sz w:val="24"/>
           <w:szCs w:val="20"/>
           <w:u w:val="none"/>
@@ -1271,12 +1448,16 @@
         </w:tabs>
         <w:ind w:left="0" w:right="0" w:hanging="0"/>
         <w:jc w:val="both"/>
-        <w:rPr/>
-      </w:pPr>
-      <w:r>
-        <w:rPr>
-          <w:rFonts w:cs="JetBrainsMono Nerd Font" w:ascii="JetBrainsMono Nerd Font" w:hAnsi="JetBrainsMono Nerd Font"/>
-          <w:b/>
+        <w:rPr>
+          <w:b w:val="false"/>
+          <w:bCs w:val="false"/>
+        </w:rPr>
+      </w:pPr>
+      <w:r>
+        <w:rPr>
+          <w:rFonts w:cs="JetBrainsMono Nerd Font" w:ascii="JetBrainsMono Nerd Font" w:hAnsi="JetBrainsMono Nerd Font"/>
+          <w:b w:val="false"/>
+          <w:bCs w:val="false"/>
           <w:sz w:val="20"/>
           <w:szCs w:val="20"/>
           <w:u w:val="none"/>
@@ -1301,7 +1482,12 @@
         </w:rPr>
       </w:pPr>
       <w:r>
-        <w:rPr/>
+        <w:rPr>
+          <w:rFonts w:cs="JetBrainsMono Nerd Font" w:ascii="JetBrainsMono Nerd Font" w:hAnsi="JetBrainsMono Nerd Font"/>
+          <w:b/>
+          <w:sz w:val="24"/>
+          <w:u w:val="none"/>
+        </w:rPr>
       </w:r>
     </w:p>
     <w:p>
@@ -1420,18 +1606,18 @@
         <w:ind w:left="0" w:right="0" w:hanging="0"/>
         <w:jc w:val="left"/>
         <w:rPr>
-          <w:rFonts w:ascii="JetBrainsMono Nerd Font" w:hAnsi="JetBrainsMono Nerd Font" w:cs="JetBrainsMono Nerd Font"/>
-          <w:b/>
-          <w:sz w:val="20"/>
-        </w:rPr>
-      </w:pPr>
-      <w:r>
-        <w:rPr>
-          <w:rFonts w:cs="JetBrainsMono Nerd Font" w:ascii="JetBrainsMono Nerd Font" w:hAnsi="JetBrainsMono Nerd Font"/>
-          <w:b/>
-          <w:sz w:val="20"/>
-        </w:rPr>
-        <w:t>Completed an intensive program in data science, gaining expertise in statistical analysis, machine learning, and data visualization. Developed skills in Python and SQL, and applied them to real-world projects in areas such as predictive modeling, natural language  processing, and recommendation systems.</w:t>
+          <w:b w:val="false"/>
+          <w:bCs w:val="false"/>
+        </w:rPr>
+      </w:pPr>
+      <w:r>
+        <w:rPr>
+          <w:rFonts w:cs="JetBrainsMono Nerd Font" w:ascii="JetBrainsMono Nerd Font" w:hAnsi="JetBrainsMono Nerd Font"/>
+          <w:b w:val="false"/>
+          <w:bCs w:val="false"/>
+          <w:sz w:val="20"/>
+        </w:rPr>
+        <w:t>Completed an intensive program in data science, gaining expertise in statistical analysis, machine learning, and data visualization. Developed skills in Python and SQL, and applied them to real-world projects in areas such as predictive modeling, natural language processing, and recommendation systems.</w:t>
       </w:r>
     </w:p>
     <w:p>
@@ -1523,8 +1709,8 @@
         <w:jc w:val="center"/>
         <w:rPr>
           <w:rFonts w:ascii="JetBrainsMono Nerd Font" w:hAnsi="JetBrainsMono Nerd Font" w:cs="JetBrainsMono Nerd Font"/>
-          <w:b/>
-          <w:bCs/>
+          <w:b w:val="false"/>
+          <w:bCs w:val="false"/>
           <w:sz w:val="20"/>
           <w:szCs w:val="20"/>
         </w:rPr>
@@ -1532,8 +1718,8 @@
       <w:r>
         <w:rPr>
           <w:rFonts w:cs="JetBrainsMono Nerd Font" w:ascii="JetBrainsMono Nerd Font" w:hAnsi="JetBrainsMono Nerd Font"/>
-          <w:b/>
-          <w:bCs/>
+          <w:b w:val="false"/>
+          <w:bCs w:val="false"/>
           <w:sz w:val="20"/>
           <w:szCs w:val="20"/>
         </w:rPr>
@@ -1549,24 +1735,24 @@
         <w:ind w:left="0" w:right="0" w:hanging="0"/>
         <w:jc w:val="left"/>
         <w:rPr>
-          <w:rFonts w:ascii="JetBrainsMono Nerd Font" w:hAnsi="JetBrainsMono Nerd Font" w:cs="JetBrainsMono Nerd Font"/>
-          <w:b/>
-          <w:sz w:val="20"/>
-        </w:rPr>
-      </w:pPr>
-      <w:r>
-        <w:rPr>
-          <w:rFonts w:cs="JetBrainsMono Nerd Font" w:ascii="JetBrainsMono Nerd Font" w:hAnsi="JetBrainsMono Nerd Font"/>
-          <w:b/>
-          <w:sz w:val="20"/>
-        </w:rPr>
-        <w:t>Earned a degree in electrical engineering, with a focus on signal processing, control systems, and power generation. Gained hands-on  experience through lab work and projects, and developed strong analytical and problem-solving skills. Received training in leadership, teamwork, and communication, as well as military training and physical fitness.</w:t>
+          <w:b w:val="false"/>
+          <w:bCs w:val="false"/>
+        </w:rPr>
+      </w:pPr>
+      <w:r>
+        <w:rPr>
+          <w:rFonts w:cs="JetBrainsMono Nerd Font" w:ascii="JetBrainsMono Nerd Font" w:hAnsi="JetBrainsMono Nerd Font"/>
+          <w:b w:val="false"/>
+          <w:bCs w:val="false"/>
+          <w:sz w:val="20"/>
+        </w:rPr>
+        <w:t>Earned a degree in electrical engineering, with a focus on signal processing, control systems, and power generation. Gained hands-on experience through lab work and projects, and developed strong analytical and problem-solving skills. Received training in leadership, teamwork, and communication, as well as military training and physical fitness.</w:t>
       </w:r>
     </w:p>
     <w:sectPr>
-      <w:headerReference w:type="default" r:id="rId6"/>
-      <w:headerReference w:type="first" r:id="rId7"/>
-      <w:footerReference w:type="first" r:id="rId8"/>
+      <w:headerReference w:type="default" r:id="rId5"/>
+      <w:headerReference w:type="first" r:id="rId6"/>
+      <w:footerReference w:type="first" r:id="rId7"/>
       <w:type w:val="nextPage"/>
       <w:pgSz w:w="12240" w:h="15840"/>
       <w:pgMar w:left="1134" w:right="1163" w:gutter="0" w:header="1134" w:top="2268" w:footer="1134" w:bottom="1134"/>
@@ -1589,7 +1775,6 @@
     </w:pPr>
     <w:r>
       <w:rPr/>
-      <w:t>5</w:t>
     </w:r>
   </w:p>
 </w:ftr>
@@ -3440,6 +3625,22 @@
       <w:bCs/>
     </w:rPr>
   </w:style>
+  <w:style w:type="character" w:styleId="StrongEmphasis">
+    <w:name w:val="Strong"/>
+    <w:qFormat/>
+    <w:rPr>
+      <w:b/>
+      <w:bCs/>
+    </w:rPr>
+  </w:style>
+  <w:style w:type="character" w:styleId="Emphasis">
+    <w:name w:val="Emphasis"/>
+    <w:qFormat/>
+    <w:rPr>
+      <w:i/>
+      <w:iCs/>
+    </w:rPr>
+  </w:style>
   <w:style w:type="paragraph" w:styleId="Heading" w:customStyle="1">
     <w:name w:val="Heading"/>
     <w:basedOn w:val="Standard"/>
@@ -3751,6 +3952,23 @@
     <w:qFormat/>
     <w:pPr/>
     <w:rPr/>
+  </w:style>
+  <w:style w:type="paragraph" w:styleId="HorizontalLine">
+    <w:name w:val="Horizontal Line"/>
+    <w:basedOn w:val="Normal"/>
+    <w:next w:val="TextBody"/>
+    <w:qFormat/>
+    <w:pPr>
+      <w:suppressLineNumbers/>
+      <w:pBdr>
+        <w:bottom w:val="double" w:sz="2" w:space="0" w:color="808080"/>
+      </w:pBdr>
+      <w:spacing w:before="0" w:after="283"/>
+    </w:pPr>
+    <w:rPr>
+      <w:sz w:val="12"/>
+      <w:szCs w:val="12"/>
+    </w:rPr>
   </w:style>
   <w:style w:type="numbering" w:styleId="NoList" w:default="1">
     <w:name w:val="No List"/>

--- a/resume/HenriVandersleyenResume.docx
+++ b/resume/HenriVandersleyenResume.docx
@@ -9,7 +9,7 @@
           <w:tab w:val="clear" w:pos="709"/>
           <w:tab w:val="left" w:pos="7363" w:leader="none"/>
         </w:tabs>
-        <w:ind w:left="0" w:right="0" w:hanging="0"/>
+        <w:ind w:hanging="0" w:left="0" w:right="0"/>
         <w:jc w:val="center"/>
         <w:rPr>
           <w:rFonts w:ascii="JetBrainsMono Nerd Font" w:hAnsi="JetBrainsMono Nerd Font" w:cs="JetBrainsMono Nerd Font"/>
@@ -18,10 +18,12 @@
       <w:hyperlink r:id="rId2" w:tgtFrame="mailto:Henri-Vandersleyen@protonmail.com">
         <w:r>
           <w:rPr>
-            <w:rStyle w:val="Internetlink1"/>
+            <w:rStyle w:val="ListLabel46"/>
             <w:rFonts w:cs="JetBrainsMono Nerd Font" w:ascii="JetBrainsMono Nerd Font" w:hAnsi="JetBrainsMono Nerd Font"/>
             <w:b/>
+            <w:color w:val="000080"/>
             <w:sz w:val="20"/>
+            <w:u w:val="single"/>
           </w:rPr>
           <w:t>Henri-Vandersleyen@protonmail.com</w:t>
         </w:r>
@@ -34,7 +36,7 @@
           <w:tab w:val="clear" w:pos="709"/>
           <w:tab w:val="left" w:pos="7363" w:leader="none"/>
         </w:tabs>
-        <w:ind w:left="0" w:right="0" w:hanging="0"/>
+        <w:ind w:hanging="0" w:left="0" w:right="0"/>
         <w:jc w:val="center"/>
         <w:rPr>
           <w:rFonts w:ascii="JetBrainsMono Nerd Font" w:hAnsi="JetBrainsMono Nerd Font" w:cs="JetBrainsMono Nerd Font"/>
@@ -56,7 +58,7 @@
           <w:tab w:val="clear" w:pos="709"/>
           <w:tab w:val="left" w:pos="7363" w:leader="none"/>
         </w:tabs>
-        <w:ind w:left="0" w:right="0" w:hanging="0"/>
+        <w:ind w:hanging="0" w:left="0" w:right="0"/>
         <w:jc w:val="center"/>
         <w:rPr>
           <w:rFonts w:ascii="JetBrainsMono Nerd Font" w:hAnsi="JetBrainsMono Nerd Font" w:cs="JetBrainsMono Nerd Font"/>
@@ -80,7 +82,7 @@
           <w:tab w:val="clear" w:pos="709"/>
           <w:tab w:val="left" w:pos="7363" w:leader="none"/>
         </w:tabs>
-        <w:ind w:left="0" w:right="0" w:hanging="0"/>
+        <w:ind w:hanging="0" w:left="0" w:right="0"/>
         <w:jc w:val="center"/>
         <w:rPr>
           <w:rFonts w:ascii="JetBrainsMono Nerd Font" w:hAnsi="JetBrainsMono Nerd Font" w:cs="JetBrainsMono Nerd Font"/>
@@ -128,7 +130,7 @@
           <w:tab w:val="clear" w:pos="709"/>
           <w:tab w:val="left" w:pos="7363" w:leader="none"/>
         </w:tabs>
-        <w:ind w:left="0" w:right="0" w:hanging="0"/>
+        <w:ind w:hanging="0" w:left="0" w:right="0"/>
         <w:jc w:val="center"/>
         <w:rPr>
           <w:rFonts w:ascii="JetBrainsMono Nerd Font" w:hAnsi="JetBrainsMono Nerd Font" w:cs="JetBrainsMono Nerd Font"/>
@@ -138,10 +140,12 @@
       <w:hyperlink r:id="rId3" w:tgtFrame="https://github.com/Vanderscycle">
         <w:r>
           <w:rPr>
-            <w:rStyle w:val="Internetlink1"/>
+            <w:rStyle w:val="ListLabel46"/>
             <w:rFonts w:cs="JetBrainsMono Nerd Font" w:ascii="JetBrainsMono Nerd Font" w:hAnsi="JetBrainsMono Nerd Font"/>
             <w:b/>
+            <w:color w:val="000080"/>
             <w:sz w:val="20"/>
+            <w:u w:val="single"/>
           </w:rPr>
           <w:t>Github</w:t>
         </w:r>
@@ -154,7 +158,7 @@
           <w:tab w:val="clear" w:pos="709"/>
           <w:tab w:val="left" w:pos="7363" w:leader="none"/>
         </w:tabs>
-        <w:ind w:left="0" w:right="0" w:hanging="0"/>
+        <w:ind w:hanging="0" w:left="0" w:right="0"/>
         <w:jc w:val="center"/>
         <w:rPr>
           <w:rFonts w:ascii="JetBrainsMono Nerd Font" w:hAnsi="JetBrainsMono Nerd Font" w:cs="JetBrainsMono Nerd Font"/>
@@ -308,6 +312,15 @@
         </w:rPr>
         <w:t>Proficient in Linux, Terraform, GitHub Actions, DevOps and GitOps pattern</w:t>
       </w:r>
+      <w:r>
+        <w:rPr>
+          <w:rFonts w:cs="JetBrainsMono Nerd Font" w:ascii="JetBrainsMono Nerd Font" w:hAnsi="JetBrainsMono Nerd Font"/>
+          <w:b w:val="false"/>
+          <w:bCs w:val="false"/>
+          <w:sz w:val="20"/>
+        </w:rPr>
+        <w:t>s</w:t>
+      </w:r>
     </w:p>
     <w:p>
       <w:pPr>
@@ -362,7 +375,17 @@
           <w:sz w:val="20"/>
           <w:u w:val="none"/>
         </w:rPr>
-        <w:t>Pursued the AWS Solution Architect</w:t>
+        <w:t xml:space="preserve">Pursued the AWS Solution Architect </w:t>
+      </w:r>
+      <w:r>
+        <w:rPr>
+          <w:rFonts w:cs="JetBrainsMono Nerd Font" w:ascii="JetBrainsMono Nerd Font" w:hAnsi="JetBrainsMono Nerd Font"/>
+          <w:b w:val="false"/>
+          <w:bCs w:val="false"/>
+          <w:sz w:val="20"/>
+          <w:u w:val="none"/>
+        </w:rPr>
+        <w:t>certification</w:t>
       </w:r>
     </w:p>
     <w:p>
@@ -390,7 +413,17 @@
           <w:sz w:val="20"/>
           <w:u w:val="none"/>
         </w:rPr>
-        <w:t>Consolidated AWS Resources for cost-saving measures</w:t>
+        <w:t>C</w:t>
+      </w:r>
+      <w:r>
+        <w:rPr>
+          <w:rFonts w:cs="JetBrainsMono Nerd Font" w:ascii="JetBrainsMono Nerd Font" w:hAnsi="JetBrainsMono Nerd Font"/>
+          <w:b w:val="false"/>
+          <w:bCs w:val="false"/>
+          <w:sz w:val="20"/>
+          <w:u w:val="none"/>
+        </w:rPr>
+        <w:t>onducted security audit on out cloud infrastructure</w:t>
       </w:r>
     </w:p>
     <w:p>
@@ -418,93 +451,27 @@
           <w:sz w:val="20"/>
           <w:u w:val="none"/>
         </w:rPr>
-        <w:t>Migrated legacy infrastructure and deployments in AWS</w:t>
-      </w:r>
-    </w:p>
-    <w:p>
-      <w:pPr>
-        <w:pStyle w:val="Standard"/>
-        <w:tabs>
-          <w:tab w:val="clear" w:pos="709"/>
-          <w:tab w:val="left" w:pos="7363" w:leader="none"/>
-        </w:tabs>
-        <w:jc w:val="center"/>
-        <w:rPr>
-          <w:rFonts w:ascii="JetBrainsMono Nerd Font" w:hAnsi="JetBrainsMono Nerd Font" w:cs="JetBrainsMono Nerd Font"/>
-          <w:b/>
-          <w:sz w:val="20"/>
-        </w:rPr>
-      </w:pPr>
-      <w:r>
-        <w:rPr>
-          <w:rFonts w:cs="JetBrainsMono Nerd Font" w:ascii="JetBrainsMono Nerd Font" w:hAnsi="JetBrainsMono Nerd Font"/>
-          <w:b/>
-          <w:sz w:val="20"/>
-        </w:rPr>
-      </w:r>
-    </w:p>
-    <w:p>
-      <w:pPr>
-        <w:pStyle w:val="Standard"/>
-        <w:tabs>
-          <w:tab w:val="clear" w:pos="709"/>
-          <w:tab w:val="left" w:pos="7363" w:leader="none"/>
-        </w:tabs>
-        <w:jc w:val="center"/>
-        <w:rPr>
-          <w:rFonts w:ascii="JetBrainsMono Nerd Font" w:hAnsi="JetBrainsMono Nerd Font" w:cs="JetBrainsMono Nerd Font"/>
-          <w:b/>
-        </w:rPr>
-      </w:pPr>
-      <w:r>
-        <w:rPr>
-          <w:rFonts w:cs="JetBrainsMono Nerd Font" w:ascii="JetBrainsMono Nerd Font" w:hAnsi="JetBrainsMono Nerd Font"/>
-          <w:b/>
-          <w:sz w:val="24"/>
-        </w:rPr>
-        <w:t>DevOps Engineer</w:t>
-      </w:r>
-    </w:p>
-    <w:p>
-      <w:pPr>
-        <w:pStyle w:val="Standard"/>
-        <w:tabs>
-          <w:tab w:val="clear" w:pos="709"/>
-          <w:tab w:val="left" w:pos="7363" w:leader="none"/>
-        </w:tabs>
-        <w:jc w:val="center"/>
-        <w:rPr>
-          <w:rFonts w:ascii="JetBrainsMono Nerd Font" w:hAnsi="JetBrainsMono Nerd Font" w:cs="JetBrainsMono Nerd Font"/>
-          <w:b/>
-        </w:rPr>
-      </w:pPr>
-      <w:r>
-        <w:rPr>
-          <w:rFonts w:cs="JetBrainsMono Nerd Font" w:ascii="JetBrainsMono Nerd Font" w:hAnsi="JetBrainsMono Nerd Font"/>
-          <w:b/>
-          <w:sz w:val="24"/>
-        </w:rPr>
-        <w:t>2022 – 2023 Atreides</w:t>
-      </w:r>
-    </w:p>
-    <w:p>
-      <w:pPr>
-        <w:pStyle w:val="Standard"/>
-        <w:tabs>
-          <w:tab w:val="clear" w:pos="709"/>
-          <w:tab w:val="left" w:pos="7363" w:leader="none"/>
-        </w:tabs>
-        <w:jc w:val="left"/>
-        <w:rPr>
-          <w:rFonts w:ascii="JetBrainsMono Nerd Font" w:hAnsi="JetBrainsMono Nerd Font" w:cs="JetBrainsMono Nerd Font"/>
-          <w:b/>
-        </w:rPr>
-      </w:pPr>
-      <w:r>
-        <w:rPr>
-          <w:rFonts w:cs="JetBrainsMono Nerd Font" w:ascii="JetBrainsMono Nerd Font" w:hAnsi="JetBrainsMono Nerd Font"/>
-          <w:b/>
-        </w:rPr>
+        <w:t xml:space="preserve">Consolidated AWS Resources </w:t>
+      </w:r>
+      <w:r>
+        <w:rPr>
+          <w:rFonts w:cs="JetBrainsMono Nerd Font" w:ascii="JetBrainsMono Nerd Font" w:hAnsi="JetBrainsMono Nerd Font"/>
+          <w:b w:val="false"/>
+          <w:bCs w:val="false"/>
+          <w:sz w:val="20"/>
+          <w:u w:val="none"/>
+        </w:rPr>
+        <w:t>and accounts</w:t>
+      </w:r>
+      <w:r>
+        <w:rPr>
+          <w:rFonts w:cs="JetBrainsMono Nerd Font" w:ascii="JetBrainsMono Nerd Font" w:hAnsi="JetBrainsMono Nerd Font"/>
+          <w:b w:val="false"/>
+          <w:bCs w:val="false"/>
+          <w:sz w:val="20"/>
+          <w:u w:val="none"/>
+        </w:rPr>
+        <w:t xml:space="preserve"> for cost-saving measures</w:t>
       </w:r>
     </w:p>
     <w:p>
@@ -530,35 +497,95 @@
           <w:b w:val="false"/>
           <w:bCs w:val="false"/>
           <w:sz w:val="20"/>
-        </w:rPr>
-        <w:t>Managed</w:t>
-      </w:r>
-      <w:r>
-        <w:rPr>
-          <w:rFonts w:cs="JetBrainsMono Nerd Font" w:ascii="JetBrainsMono Nerd Font" w:hAnsi="JetBrainsMono Nerd Font"/>
-          <w:b w:val="false"/>
-          <w:bCs w:val="false"/>
-          <w:sz w:val="20"/>
-        </w:rPr>
-        <w:t xml:space="preserve"> </w:t>
-      </w:r>
-      <w:r>
-        <w:rPr>
-          <w:rFonts w:cs="JetBrainsMono Nerd Font" w:ascii="JetBrainsMono Nerd Font" w:hAnsi="JetBrainsMono Nerd Font"/>
-          <w:b w:val="false"/>
-          <w:bCs w:val="false"/>
-          <w:sz w:val="20"/>
-        </w:rPr>
-        <w:t>company’s</w:t>
-      </w:r>
-      <w:r>
-        <w:rPr>
-          <w:rFonts w:cs="JetBrainsMono Nerd Font" w:ascii="JetBrainsMono Nerd Font" w:hAnsi="JetBrainsMono Nerd Font"/>
-          <w:b w:val="false"/>
-          <w:bCs w:val="false"/>
-          <w:sz w:val="20"/>
-        </w:rPr>
-        <w:t xml:space="preserve"> AWS, Azure, Gitlab, ArgoCD</w:t>
+          <w:u w:val="none"/>
+        </w:rPr>
+        <w:t>Migrated legacy infrastructure and deployments in AWS</w:t>
+      </w:r>
+    </w:p>
+    <w:p>
+      <w:pPr>
+        <w:pStyle w:val="Standard"/>
+        <w:tabs>
+          <w:tab w:val="clear" w:pos="709"/>
+          <w:tab w:val="left" w:pos="7363" w:leader="none"/>
+        </w:tabs>
+        <w:jc w:val="center"/>
+        <w:rPr>
+          <w:rFonts w:ascii="JetBrainsMono Nerd Font" w:hAnsi="JetBrainsMono Nerd Font" w:cs="JetBrainsMono Nerd Font"/>
+          <w:b/>
+          <w:sz w:val="20"/>
+        </w:rPr>
+      </w:pPr>
+      <w:r>
+        <w:rPr>
+          <w:rFonts w:cs="JetBrainsMono Nerd Font" w:ascii="JetBrainsMono Nerd Font" w:hAnsi="JetBrainsMono Nerd Font"/>
+          <w:b/>
+          <w:sz w:val="20"/>
+        </w:rPr>
+      </w:r>
+    </w:p>
+    <w:p>
+      <w:pPr>
+        <w:pStyle w:val="Standard"/>
+        <w:tabs>
+          <w:tab w:val="clear" w:pos="709"/>
+          <w:tab w:val="left" w:pos="7363" w:leader="none"/>
+        </w:tabs>
+        <w:jc w:val="center"/>
+        <w:rPr>
+          <w:rFonts w:ascii="JetBrainsMono Nerd Font" w:hAnsi="JetBrainsMono Nerd Font" w:cs="JetBrainsMono Nerd Font"/>
+          <w:b/>
+        </w:rPr>
+      </w:pPr>
+      <w:r>
+        <w:rPr>
+          <w:rFonts w:cs="JetBrainsMono Nerd Font" w:ascii="JetBrainsMono Nerd Font" w:hAnsi="JetBrainsMono Nerd Font"/>
+          <w:b/>
+          <w:sz w:val="24"/>
+        </w:rPr>
+        <w:t>DevOps Engineer</w:t>
+      </w:r>
+    </w:p>
+    <w:p>
+      <w:pPr>
+        <w:pStyle w:val="Standard"/>
+        <w:tabs>
+          <w:tab w:val="clear" w:pos="709"/>
+          <w:tab w:val="left" w:pos="7363" w:leader="none"/>
+        </w:tabs>
+        <w:jc w:val="center"/>
+        <w:rPr>
+          <w:rFonts w:ascii="JetBrainsMono Nerd Font" w:hAnsi="JetBrainsMono Nerd Font" w:cs="JetBrainsMono Nerd Font"/>
+          <w:b/>
+        </w:rPr>
+      </w:pPr>
+      <w:r>
+        <w:rPr>
+          <w:rFonts w:cs="JetBrainsMono Nerd Font" w:ascii="JetBrainsMono Nerd Font" w:hAnsi="JetBrainsMono Nerd Font"/>
+          <w:b/>
+          <w:sz w:val="24"/>
+        </w:rPr>
+        <w:t>2022 – 2023 Atreides</w:t>
+      </w:r>
+    </w:p>
+    <w:p>
+      <w:pPr>
+        <w:pStyle w:val="Standard"/>
+        <w:tabs>
+          <w:tab w:val="clear" w:pos="709"/>
+          <w:tab w:val="left" w:pos="7363" w:leader="none"/>
+        </w:tabs>
+        <w:jc w:val="left"/>
+        <w:rPr>
+          <w:rFonts w:ascii="JetBrainsMono Nerd Font" w:hAnsi="JetBrainsMono Nerd Font" w:cs="JetBrainsMono Nerd Font"/>
+          <w:b/>
+        </w:rPr>
+      </w:pPr>
+      <w:r>
+        <w:rPr>
+          <w:rFonts w:cs="JetBrainsMono Nerd Font" w:ascii="JetBrainsMono Nerd Font" w:hAnsi="JetBrainsMono Nerd Font"/>
+          <w:b/>
+        </w:rPr>
       </w:r>
     </w:p>
     <w:p>
@@ -585,7 +612,7 @@
           <w:bCs w:val="false"/>
           <w:sz w:val="20"/>
         </w:rPr>
-        <w:t>Demonstrated proficiency in Linux, Terraform, Kubernetes, Helm, and DevOps and GitOps patterns</w:t>
+        <w:t>Managed company’s AWS, Azure, Gitlab, ArgoCD</w:t>
       </w:r>
     </w:p>
     <w:p>
@@ -612,43 +639,7 @@
           <w:bCs w:val="false"/>
           <w:sz w:val="20"/>
         </w:rPr>
-        <w:t>Proactive</w:t>
-      </w:r>
-      <w:r>
-        <w:rPr>
-          <w:rFonts w:cs="JetBrainsMono Nerd Font" w:ascii="JetBrainsMono Nerd Font" w:hAnsi="JetBrainsMono Nerd Font"/>
-          <w:b w:val="false"/>
-          <w:bCs w:val="false"/>
-          <w:sz w:val="20"/>
-        </w:rPr>
-        <w:t>ly</w:t>
-      </w:r>
-      <w:r>
-        <w:rPr>
-          <w:rFonts w:cs="JetBrainsMono Nerd Font" w:ascii="JetBrainsMono Nerd Font" w:hAnsi="JetBrainsMono Nerd Font"/>
-          <w:b w:val="false"/>
-          <w:bCs w:val="false"/>
-          <w:sz w:val="20"/>
-        </w:rPr>
-        <w:t xml:space="preserve"> </w:t>
-      </w:r>
-      <w:r>
-        <w:rPr>
-          <w:rFonts w:cs="JetBrainsMono Nerd Font" w:ascii="JetBrainsMono Nerd Font" w:hAnsi="JetBrainsMono Nerd Font"/>
-          <w:b w:val="false"/>
-          <w:bCs w:val="false"/>
-          <w:sz w:val="20"/>
-        </w:rPr>
-        <w:t>automated</w:t>
-      </w:r>
-      <w:r>
-        <w:rPr>
-          <w:rFonts w:cs="JetBrainsMono Nerd Font" w:ascii="JetBrainsMono Nerd Font" w:hAnsi="JetBrainsMono Nerd Font"/>
-          <w:b w:val="false"/>
-          <w:bCs w:val="false"/>
-          <w:sz w:val="20"/>
-        </w:rPr>
-        <w:t xml:space="preserve"> areas that are susceptible to human error</w:t>
+        <w:t>Demonstrated proficiency in Linux, Terraform, Kubernetes, Helm, and DevOps and GitOps patterns</w:t>
       </w:r>
     </w:p>
     <w:p>
@@ -663,14 +654,19 @@
           <w:tab w:val="left" w:pos="7363" w:leader="none"/>
         </w:tabs>
         <w:jc w:val="left"/>
-        <w:rPr/>
-      </w:pPr>
-      <w:r>
-        <w:rPr>
-          <w:rFonts w:cs="JetBrainsMono Nerd Font" w:ascii="JetBrainsMono Nerd Font" w:hAnsi="JetBrainsMono Nerd Font"/>
-          <w:sz w:val="20"/>
-        </w:rPr>
-        <w:t>Prioritized security and addressed potential vulnerabilities when building new services</w:t>
+        <w:rPr>
+          <w:b w:val="false"/>
+          <w:bCs w:val="false"/>
+        </w:rPr>
+      </w:pPr>
+      <w:r>
+        <w:rPr>
+          <w:rFonts w:cs="JetBrainsMono Nerd Font" w:ascii="JetBrainsMono Nerd Font" w:hAnsi="JetBrainsMono Nerd Font"/>
+          <w:b w:val="false"/>
+          <w:bCs w:val="false"/>
+          <w:sz w:val="20"/>
+        </w:rPr>
+        <w:t>Proactively automated areas that are susceptible to human error</w:t>
       </w:r>
     </w:p>
     <w:p>
@@ -685,6 +681,28 @@
           <w:tab w:val="left" w:pos="7363" w:leader="none"/>
         </w:tabs>
         <w:jc w:val="left"/>
+        <w:rPr/>
+      </w:pPr>
+      <w:r>
+        <w:rPr>
+          <w:rFonts w:cs="JetBrainsMono Nerd Font" w:ascii="JetBrainsMono Nerd Font" w:hAnsi="JetBrainsMono Nerd Font"/>
+          <w:sz w:val="20"/>
+        </w:rPr>
+        <w:t>Prioritized security and addressed potential vulnerabilities when building new services</w:t>
+      </w:r>
+    </w:p>
+    <w:p>
+      <w:pPr>
+        <w:pStyle w:val="Standard"/>
+        <w:numPr>
+          <w:ilvl w:val="0"/>
+          <w:numId w:val="1"/>
+        </w:numPr>
+        <w:tabs>
+          <w:tab w:val="clear" w:pos="709"/>
+          <w:tab w:val="left" w:pos="7363" w:leader="none"/>
+        </w:tabs>
+        <w:jc w:val="left"/>
         <w:rPr>
           <w:b w:val="false"/>
           <w:bCs w:val="false"/>
@@ -751,43 +769,7 @@
           <w:bCs w:val="false"/>
           <w:sz w:val="20"/>
         </w:rPr>
-        <w:t xml:space="preserve">Packaged Atreides microservices into  </w:t>
-      </w:r>
-      <w:r>
-        <w:rPr>
-          <w:rFonts w:cs="JetBrainsMono Nerd Font" w:ascii="JetBrainsMono Nerd Font" w:hAnsi="JetBrainsMono Nerd Font"/>
-          <w:b w:val="false"/>
-          <w:bCs w:val="false"/>
-          <w:sz w:val="20"/>
-        </w:rPr>
-        <w:t>H</w:t>
-      </w:r>
-      <w:r>
-        <w:rPr>
-          <w:rFonts w:cs="JetBrainsMono Nerd Font" w:ascii="JetBrainsMono Nerd Font" w:hAnsi="JetBrainsMono Nerd Font"/>
-          <w:b w:val="false"/>
-          <w:bCs w:val="false"/>
-          <w:sz w:val="20"/>
-        </w:rPr>
-        <w:t>elm chart</w:t>
-      </w:r>
-      <w:r>
-        <w:rPr>
-          <w:rFonts w:cs="JetBrainsMono Nerd Font" w:ascii="JetBrainsMono Nerd Font" w:hAnsi="JetBrainsMono Nerd Font"/>
-          <w:b w:val="false"/>
-          <w:bCs w:val="false"/>
-          <w:sz w:val="20"/>
-        </w:rPr>
-        <w:t>s</w:t>
-      </w:r>
-      <w:r>
-        <w:rPr>
-          <w:rFonts w:cs="JetBrainsMono Nerd Font" w:ascii="JetBrainsMono Nerd Font" w:hAnsi="JetBrainsMono Nerd Font"/>
-          <w:b w:val="false"/>
-          <w:bCs w:val="false"/>
-          <w:sz w:val="20"/>
-        </w:rPr>
-        <w:t xml:space="preserve"> for SaaS;</w:t>
+        <w:t>Packaged Atreides microservices into  Helm charts for SaaS;</w:t>
       </w:r>
     </w:p>
     <w:p>
@@ -814,16 +796,7 @@
           <w:bCs w:val="false"/>
           <w:sz w:val="20"/>
         </w:rPr>
-        <w:t>C</w:t>
-      </w:r>
-      <w:r>
-        <w:rPr>
-          <w:rFonts w:cs="JetBrainsMono Nerd Font" w:ascii="JetBrainsMono Nerd Font" w:hAnsi="JetBrainsMono Nerd Font"/>
-          <w:b w:val="false"/>
-          <w:bCs w:val="false"/>
-          <w:sz w:val="20"/>
-        </w:rPr>
-        <w:t>reated custom Kubernetes deployment for our microservices.</w:t>
+        <w:t>Created custom Kubernetes deployment for our microservices.</w:t>
       </w:r>
     </w:p>
     <w:p>
@@ -951,7 +924,7 @@
           <w:tab w:val="clear" w:pos="709"/>
           <w:tab w:val="left" w:pos="7647" w:leader="none"/>
         </w:tabs>
-        <w:ind w:left="709" w:right="0" w:hanging="360"/>
+        <w:ind w:hanging="360" w:left="709" w:right="0"/>
         <w:jc w:val="left"/>
         <w:rPr/>
       </w:pPr>
@@ -962,16 +935,7 @@
           <w:bCs w:val="false"/>
           <w:sz w:val="20"/>
         </w:rPr>
-        <w:t xml:space="preserve">Developed a blockchain miner using the Command and Query Responsibility Segregation (CQRS) pattern </w:t>
-      </w:r>
-      <w:r>
-        <w:rPr>
-          <w:rFonts w:cs="JetBrainsMono Nerd Font" w:ascii="JetBrainsMono Nerd Font" w:hAnsi="JetBrainsMono Nerd Font"/>
-          <w:b w:val="false"/>
-          <w:bCs w:val="false"/>
-          <w:sz w:val="20"/>
-        </w:rPr>
-        <w:t>using NestJS</w:t>
+        <w:t>Developed a blockchain miner using the Command and Query Responsibility Segregation (CQRS) pattern using NestJS</w:t>
       </w:r>
     </w:p>
     <w:p>
@@ -985,7 +949,7 @@
           <w:tab w:val="clear" w:pos="709"/>
           <w:tab w:val="left" w:pos="7647" w:leader="none"/>
         </w:tabs>
-        <w:ind w:left="709" w:right="0" w:hanging="360"/>
+        <w:ind w:hanging="360" w:left="709" w:right="0"/>
         <w:jc w:val="left"/>
         <w:rPr>
           <w:b w:val="false"/>
@@ -999,43 +963,7 @@
           <w:bCs w:val="false"/>
           <w:sz w:val="20"/>
         </w:rPr>
-        <w:t xml:space="preserve">Established </w:t>
-      </w:r>
-      <w:r>
-        <w:rPr>
-          <w:rFonts w:cs="JetBrainsMono Nerd Font" w:ascii="JetBrainsMono Nerd Font" w:hAnsi="JetBrainsMono Nerd Font"/>
-          <w:b w:val="false"/>
-          <w:bCs w:val="false"/>
-          <w:sz w:val="20"/>
-        </w:rPr>
-        <w:t>GitHub</w:t>
-      </w:r>
-      <w:r>
-        <w:rPr>
-          <w:rFonts w:cs="JetBrainsMono Nerd Font" w:ascii="JetBrainsMono Nerd Font" w:hAnsi="JetBrainsMono Nerd Font"/>
-          <w:b w:val="false"/>
-          <w:bCs w:val="false"/>
-          <w:sz w:val="20"/>
-        </w:rPr>
-        <w:t xml:space="preserve"> pipelines and workflow</w:t>
-      </w:r>
-      <w:r>
-        <w:rPr>
-          <w:rFonts w:cs="JetBrainsMono Nerd Font" w:ascii="JetBrainsMono Nerd Font" w:hAnsi="JetBrainsMono Nerd Font"/>
-          <w:b w:val="false"/>
-          <w:bCs w:val="false"/>
-          <w:sz w:val="20"/>
-        </w:rPr>
-        <w:t>s</w:t>
-      </w:r>
-      <w:r>
-        <w:rPr>
-          <w:rFonts w:cs="JetBrainsMono Nerd Font" w:ascii="JetBrainsMono Nerd Font" w:hAnsi="JetBrainsMono Nerd Font"/>
-          <w:b w:val="false"/>
-          <w:bCs w:val="false"/>
-          <w:sz w:val="20"/>
-        </w:rPr>
-        <w:t>, and applied Test-Driven Development (TDD) using Jest and Cypress</w:t>
+        <w:t>Established GitHub pipelines and workflows, and applied Test-Driven Development (TDD) using Jest and Cypress</w:t>
       </w:r>
     </w:p>
     <w:p>
@@ -1045,7 +973,7 @@
           <w:ilvl w:val="0"/>
           <w:numId w:val="4"/>
         </w:numPr>
-        <w:ind w:left="709" w:right="0" w:hanging="360"/>
+        <w:ind w:hanging="360" w:left="709" w:right="0"/>
         <w:jc w:val="left"/>
         <w:rPr>
           <w:b w:val="false"/>
@@ -1073,7 +1001,7 @@
           <w:tab w:val="clear" w:pos="709"/>
           <w:tab w:val="left" w:pos="7647" w:leader="none"/>
         </w:tabs>
-        <w:ind w:left="709" w:right="0" w:hanging="360"/>
+        <w:ind w:hanging="360" w:left="709" w:right="0"/>
         <w:jc w:val="left"/>
         <w:rPr>
           <w:b w:val="false"/>
@@ -1100,6 +1028,7 @@
           <w:tab w:val="clear" w:pos="709"/>
           <w:tab w:val="left" w:pos="7363" w:leader="none"/>
         </w:tabs>
+        <w:spacing w:before="0" w:after="0"/>
         <w:jc w:val="center"/>
         <w:rPr>
           <w:rFonts w:ascii="JetBrainsMono Nerd Font" w:hAnsi="JetBrainsMono Nerd Font" w:cs="JetBrainsMono Nerd Font"/>
@@ -1172,7 +1101,7 @@
           <w:tab w:val="clear" w:pos="709"/>
           <w:tab w:val="left" w:pos="7647" w:leader="none"/>
         </w:tabs>
-        <w:ind w:left="709" w:right="0" w:hanging="360"/>
+        <w:ind w:hanging="360" w:left="709" w:right="0"/>
         <w:jc w:val="left"/>
         <w:rPr>
           <w:b w:val="false"/>
@@ -1200,7 +1129,7 @@
           <w:tab w:val="clear" w:pos="709"/>
           <w:tab w:val="left" w:pos="7647" w:leader="none"/>
         </w:tabs>
-        <w:ind w:left="709" w:right="0" w:hanging="360"/>
+        <w:ind w:hanging="360" w:left="709" w:right="0"/>
         <w:jc w:val="left"/>
         <w:rPr>
           <w:b w:val="false"/>
@@ -1228,7 +1157,7 @@
           <w:tab w:val="clear" w:pos="709"/>
           <w:tab w:val="left" w:pos="7647" w:leader="none"/>
         </w:tabs>
-        <w:ind w:left="709" w:right="0" w:hanging="360"/>
+        <w:ind w:hanging="360" w:left="709" w:right="0"/>
         <w:jc w:val="left"/>
         <w:rPr>
           <w:b w:val="false"/>
@@ -1242,16 +1171,7 @@
           <w:bCs w:val="false"/>
           <w:sz w:val="20"/>
         </w:rPr>
-        <w:t>Counseled and mentored junior peers for success in board examinations and at-sea operation</w:t>
-      </w:r>
-      <w:r>
-        <w:rPr>
-          <w:rFonts w:cs="JetBrainsMono Nerd Font" w:ascii="JetBrainsMono Nerd Font" w:hAnsi="JetBrainsMono Nerd Font"/>
-          <w:b w:val="false"/>
-          <w:bCs w:val="false"/>
-          <w:sz w:val="20"/>
-        </w:rPr>
-        <w:t>s</w:t>
+        <w:t>Counseled and mentored junior peers for success in board examinations and at-sea operations</w:t>
       </w:r>
     </w:p>
     <w:p>
@@ -1265,7 +1185,7 @@
           <w:tab w:val="clear" w:pos="709"/>
           <w:tab w:val="left" w:pos="7647" w:leader="none"/>
         </w:tabs>
-        <w:ind w:left="709" w:right="0" w:hanging="360"/>
+        <w:ind w:hanging="360" w:left="709" w:right="0"/>
         <w:jc w:val="left"/>
         <w:rPr>
           <w:b w:val="false"/>
@@ -1279,26 +1199,17 @@
           <w:bCs w:val="false"/>
           <w:sz w:val="20"/>
         </w:rPr>
-        <w:t>H</w:t>
-      </w:r>
-      <w:r>
-        <w:rPr>
-          <w:rFonts w:cs="JetBrainsMono Nerd Font" w:ascii="JetBrainsMono Nerd Font" w:hAnsi="JetBrainsMono Nerd Font"/>
-          <w:b w:val="false"/>
-          <w:bCs w:val="false"/>
-          <w:sz w:val="20"/>
-        </w:rPr>
-        <w:t>eld Charge of ship operations while in port ensuring crew safety</w:t>
-      </w:r>
-    </w:p>
-    <w:p>
-      <w:pPr>
-        <w:pStyle w:val="Standard"/>
-        <w:tabs>
-          <w:tab w:val="clear" w:pos="709"/>
-          <w:tab w:val="left" w:pos="7363" w:leader="none"/>
-        </w:tabs>
-        <w:ind w:left="0" w:right="0" w:hanging="0"/>
+        <w:t>Held Charge of ship operations while in port ensuring crew safety</w:t>
+      </w:r>
+    </w:p>
+    <w:p>
+      <w:pPr>
+        <w:pStyle w:val="Standard"/>
+        <w:tabs>
+          <w:tab w:val="clear" w:pos="709"/>
+          <w:tab w:val="left" w:pos="7363" w:leader="none"/>
+        </w:tabs>
+        <w:ind w:hanging="0" w:left="0" w:right="0"/>
         <w:jc w:val="left"/>
         <w:rPr>
           <w:rFonts w:ascii="JetBrainsMono Nerd Font" w:hAnsi="JetBrainsMono Nerd Font" w:cs="JetBrainsMono Nerd Font"/>
@@ -1317,7 +1228,7 @@
           <w:tab w:val="clear" w:pos="709"/>
           <w:tab w:val="left" w:pos="7363" w:leader="none"/>
         </w:tabs>
-        <w:ind w:left="0" w:right="0" w:hanging="0"/>
+        <w:ind w:hanging="0" w:left="0" w:right="0"/>
         <w:jc w:val="center"/>
         <w:rPr>
           <w:rFonts w:ascii="JetBrainsMono Nerd Font" w:hAnsi="JetBrainsMono Nerd Font" w:cs="JetBrainsMono Nerd Font"/>
@@ -1343,14 +1254,14 @@
           <w:tab w:val="clear" w:pos="709"/>
           <w:tab w:val="left" w:pos="7363" w:leader="none"/>
         </w:tabs>
-        <w:ind w:left="0" w:right="0" w:hanging="0"/>
+        <w:ind w:hanging="0" w:left="0" w:right="0"/>
         <w:jc w:val="center"/>
         <w:rPr/>
       </w:pPr>
       <w:hyperlink r:id="rId4">
         <w:r>
           <w:rPr>
-            <w:rStyle w:val="InternetLink"/>
+            <w:rStyle w:val="Hyperlink"/>
             <w:rFonts w:cs="JetBrainsMono Nerd Font" w:ascii="JetBrainsMono Nerd Font" w:hAnsi="JetBrainsMono Nerd Font"/>
             <w:b/>
             <w:sz w:val="24"/>
@@ -1367,7 +1278,7 @@
           <w:tab w:val="clear" w:pos="709"/>
           <w:tab w:val="left" w:pos="7363" w:leader="none"/>
         </w:tabs>
-        <w:ind w:left="0" w:right="0" w:hanging="0"/>
+        <w:ind w:hanging="0" w:left="0" w:right="0"/>
         <w:jc w:val="both"/>
         <w:rPr>
           <w:b w:val="false"/>
@@ -1393,7 +1304,7 @@
           <w:tab w:val="clear" w:pos="709"/>
           <w:tab w:val="left" w:pos="7363" w:leader="none"/>
         </w:tabs>
-        <w:ind w:left="0" w:right="0" w:hanging="0"/>
+        <w:ind w:hanging="0" w:left="0" w:right="0"/>
         <w:jc w:val="center"/>
         <w:rPr>
           <w:rFonts w:ascii="JetBrainsMono Nerd Font" w:hAnsi="JetBrainsMono Nerd Font" w:cs="JetBrainsMono Nerd Font"/>
@@ -1420,7 +1331,7 @@
           <w:tab w:val="clear" w:pos="709"/>
           <w:tab w:val="left" w:pos="7363" w:leader="none"/>
         </w:tabs>
-        <w:ind w:left="0" w:right="0" w:hanging="0"/>
+        <w:ind w:hanging="0" w:left="0" w:right="0"/>
         <w:jc w:val="center"/>
         <w:rPr>
           <w:b/>
@@ -1446,7 +1357,7 @@
           <w:tab w:val="clear" w:pos="709"/>
           <w:tab w:val="left" w:pos="7363" w:leader="none"/>
         </w:tabs>
-        <w:ind w:left="0" w:right="0" w:hanging="0"/>
+        <w:ind w:hanging="0" w:left="0" w:right="0"/>
         <w:jc w:val="both"/>
         <w:rPr>
           <w:b w:val="false"/>
@@ -1472,7 +1383,7 @@
           <w:tab w:val="clear" w:pos="709"/>
           <w:tab w:val="left" w:pos="7363" w:leader="none"/>
         </w:tabs>
-        <w:ind w:left="0" w:right="0" w:hanging="0"/>
+        <w:ind w:hanging="0" w:left="0" w:right="0"/>
         <w:jc w:val="center"/>
         <w:rPr>
           <w:rFonts w:ascii="JetBrainsMono Nerd Font" w:hAnsi="JetBrainsMono Nerd Font" w:cs="JetBrainsMono Nerd Font"/>
@@ -1497,7 +1408,7 @@
           <w:tab w:val="clear" w:pos="709"/>
           <w:tab w:val="left" w:pos="7363" w:leader="none"/>
         </w:tabs>
-        <w:ind w:left="0" w:right="0" w:hanging="0"/>
+        <w:ind w:hanging="0" w:left="0" w:right="0"/>
         <w:jc w:val="center"/>
         <w:rPr>
           <w:rFonts w:ascii="JetBrainsMono Nerd Font" w:hAnsi="JetBrainsMono Nerd Font" w:cs="JetBrainsMono Nerd Font"/>
@@ -1523,7 +1434,7 @@
           <w:tab w:val="clear" w:pos="709"/>
           <w:tab w:val="left" w:pos="7363" w:leader="none"/>
         </w:tabs>
-        <w:ind w:left="0" w:right="0" w:hanging="0"/>
+        <w:ind w:hanging="0" w:left="0" w:right="0"/>
         <w:jc w:val="center"/>
         <w:rPr>
           <w:rFonts w:ascii="JetBrainsMono Nerd Font" w:hAnsi="JetBrainsMono Nerd Font" w:cs="JetBrainsMono Nerd Font"/>
@@ -1549,7 +1460,7 @@
           <w:tab w:val="clear" w:pos="709"/>
           <w:tab w:val="left" w:pos="7363" w:leader="none"/>
         </w:tabs>
-        <w:ind w:left="0" w:right="0" w:hanging="0"/>
+        <w:ind w:hanging="0" w:left="0" w:right="0"/>
         <w:jc w:val="center"/>
         <w:rPr>
           <w:rFonts w:ascii="JetBrainsMono Nerd Font" w:hAnsi="JetBrainsMono Nerd Font" w:cs="JetBrainsMono Nerd Font"/>
@@ -1576,7 +1487,7 @@
           <w:tab w:val="clear" w:pos="709"/>
           <w:tab w:val="left" w:pos="7363" w:leader="none"/>
         </w:tabs>
-        <w:ind w:left="0" w:right="0" w:hanging="0"/>
+        <w:ind w:hanging="0" w:left="0" w:right="0"/>
         <w:jc w:val="center"/>
         <w:rPr>
           <w:rFonts w:ascii="JetBrainsMono Nerd Font" w:hAnsi="JetBrainsMono Nerd Font" w:cs="JetBrainsMono Nerd Font"/>
@@ -1603,7 +1514,7 @@
           <w:tab w:val="clear" w:pos="709"/>
           <w:tab w:val="left" w:pos="7363" w:leader="none"/>
         </w:tabs>
-        <w:ind w:left="0" w:right="0" w:hanging="0"/>
+        <w:ind w:hanging="0" w:left="0" w:right="0"/>
         <w:jc w:val="left"/>
         <w:rPr>
           <w:b w:val="false"/>
@@ -1627,7 +1538,7 @@
           <w:tab w:val="clear" w:pos="709"/>
           <w:tab w:val="left" w:pos="7363" w:leader="none"/>
         </w:tabs>
-        <w:ind w:left="0" w:right="0" w:hanging="0"/>
+        <w:ind w:hanging="0" w:left="0" w:right="0"/>
         <w:jc w:val="center"/>
         <w:rPr>
           <w:rFonts w:ascii="JetBrainsMono Nerd Font" w:hAnsi="JetBrainsMono Nerd Font" w:cs="JetBrainsMono Nerd Font"/>
@@ -1652,7 +1563,7 @@
           <w:tab w:val="clear" w:pos="709"/>
           <w:tab w:val="left" w:pos="7363" w:leader="none"/>
         </w:tabs>
-        <w:ind w:left="0" w:right="0" w:hanging="0"/>
+        <w:ind w:hanging="0" w:left="0" w:right="0"/>
         <w:jc w:val="center"/>
         <w:rPr>
           <w:rFonts w:ascii="JetBrainsMono Nerd Font" w:hAnsi="JetBrainsMono Nerd Font" w:cs="JetBrainsMono Nerd Font"/>
@@ -1678,7 +1589,7 @@
           <w:tab w:val="clear" w:pos="709"/>
           <w:tab w:val="left" w:pos="7363" w:leader="none"/>
         </w:tabs>
-        <w:ind w:left="0" w:right="0" w:hanging="0"/>
+        <w:ind w:hanging="0" w:left="0" w:right="0"/>
         <w:jc w:val="center"/>
         <w:rPr>
           <w:rFonts w:ascii="JetBrainsMono Nerd Font" w:hAnsi="JetBrainsMono Nerd Font" w:cs="JetBrainsMono Nerd Font"/>
@@ -1705,7 +1616,7 @@
           <w:tab w:val="clear" w:pos="709"/>
           <w:tab w:val="left" w:pos="7363" w:leader="none"/>
         </w:tabs>
-        <w:ind w:left="0" w:right="0" w:hanging="0"/>
+        <w:ind w:hanging="0" w:left="0" w:right="0"/>
         <w:jc w:val="center"/>
         <w:rPr>
           <w:rFonts w:ascii="JetBrainsMono Nerd Font" w:hAnsi="JetBrainsMono Nerd Font" w:cs="JetBrainsMono Nerd Font"/>
@@ -1732,7 +1643,7 @@
           <w:tab w:val="clear" w:pos="709"/>
           <w:tab w:val="left" w:pos="7363" w:leader="none"/>
         </w:tabs>
-        <w:ind w:left="0" w:right="0" w:hanging="0"/>
+        <w:ind w:hanging="0" w:left="0" w:right="0"/>
         <w:jc w:val="left"/>
         <w:rPr>
           <w:b w:val="false"/>
@@ -2906,7 +2817,7 @@
     <w:qFormat/>
     <w:rPr/>
   </w:style>
-  <w:style w:type="character" w:styleId="InternetLink" w:customStyle="1">
+  <w:style w:type="character" w:styleId="Hyperlink" w:customStyle="1">
     <w:name w:val="Hyperlink"/>
     <w:qFormat/>
     <w:rPr>
@@ -2914,7 +2825,7 @@
       <w:u w:val="single"/>
     </w:rPr>
   </w:style>
-  <w:style w:type="character" w:styleId="Internetlink1" w:customStyle="1">
+  <w:style w:type="character" w:styleId="Internetlink" w:customStyle="1">
     <w:name w:val="Internet link"/>
     <w:qFormat/>
     <w:rPr>
@@ -2936,7 +2847,7 @@
       <w:vertAlign w:val="superscript"/>
     </w:rPr>
   </w:style>
-  <w:style w:type="character" w:styleId="FootnoteAnchor">
+  <w:style w:type="character" w:styleId="FootnoteReference">
     <w:name w:val="Footnote Reference"/>
     <w:rPr>
       <w:vertAlign w:val="superscript"/>
@@ -2956,7 +2867,7 @@
       <w:vertAlign w:val="superscript"/>
     </w:rPr>
   </w:style>
-  <w:style w:type="character" w:styleId="EndnoteAnchor">
+  <w:style w:type="character" w:styleId="EndnoteReference">
     <w:name w:val="Endnote Reference"/>
     <w:rPr>
       <w:vertAlign w:val="superscript"/>
@@ -2974,7 +2885,7 @@
     <w:qFormat/>
     <w:rPr/>
   </w:style>
-  <w:style w:type="character" w:styleId="VisitedInternetLink" w:customStyle="1">
+  <w:style w:type="character" w:styleId="FollowedHyperlink" w:customStyle="1">
     <w:name w:val="FollowedHyperlink"/>
     <w:qFormat/>
     <w:rPr>
@@ -3618,14 +3529,6 @@
     </w:rPr>
   </w:style>
   <w:style w:type="character" w:styleId="Strong">
-    <w:name w:val="Strong"/>
-    <w:qFormat/>
-    <w:rPr>
-      <w:b/>
-      <w:bCs/>
-    </w:rPr>
-  </w:style>
-  <w:style w:type="character" w:styleId="StrongEmphasis">
     <w:name w:val="Strong"/>
     <w:qFormat/>
     <w:rPr>
@@ -3644,7 +3547,7 @@
   <w:style w:type="paragraph" w:styleId="Heading" w:customStyle="1">
     <w:name w:val="Heading"/>
     <w:basedOn w:val="Standard"/>
-    <w:next w:val="TextBody"/>
+    <w:next w:val="BodyText"/>
     <w:qFormat/>
     <w:pPr>
       <w:spacing w:before="240" w:after="120"/>
@@ -3654,7 +3557,7 @@
       <w:sz w:val="28"/>
     </w:rPr>
   </w:style>
-  <w:style w:type="paragraph" w:styleId="TextBody">
+  <w:style w:type="paragraph" w:styleId="BodyText">
     <w:name w:val="Body Text"/>
     <w:basedOn w:val="Normal"/>
     <w:pPr>
@@ -3664,7 +3567,7 @@
   </w:style>
   <w:style w:type="paragraph" w:styleId="List" w:customStyle="1">
     <w:name w:val="List"/>
-    <w:basedOn w:val="Textbody1"/>
+    <w:basedOn w:val="Textbody"/>
     <w:qFormat/>
     <w:pPr/>
     <w:rPr/>
@@ -3712,7 +3615,7 @@
     <w:basedOn w:val="Normal"/>
     <w:qFormat/>
     <w:pPr>
-      <w:ind w:left="720" w:right="0" w:hanging="0"/>
+      <w:ind w:hanging="0" w:left="720" w:right="0"/>
     </w:pPr>
     <w:rPr/>
   </w:style>
@@ -3752,7 +3655,7 @@
     <w:basedOn w:val="Normal"/>
     <w:qFormat/>
     <w:pPr>
-      <w:ind w:left="720" w:right="720" w:hanging="0"/>
+      <w:ind w:hanging="0" w:left="720" w:right="720"/>
     </w:pPr>
     <w:rPr>
       <w:i/>
@@ -3770,13 +3673,13 @@
         <w:right w:val="single" w:sz="4" w:space="0" w:color="FFFFFF"/>
       </w:pBdr>
       <w:shd w:val="clear" w:color="auto" w:fill="F2F2F2"/>
-      <w:ind w:left="720" w:right="720" w:hanging="0"/>
+      <w:ind w:hanging="0" w:left="720" w:right="720"/>
     </w:pPr>
     <w:rPr>
       <w:i/>
     </w:rPr>
   </w:style>
-  <w:style w:type="paragraph" w:styleId="Footnote" w:customStyle="1">
+  <w:style w:type="paragraph" w:styleId="FootnoteText" w:customStyle="1">
     <w:name w:val="Footnote Text"/>
     <w:basedOn w:val="Normal"/>
     <w:qFormat/>
@@ -3787,7 +3690,7 @@
       <w:sz w:val="18"/>
     </w:rPr>
   </w:style>
-  <w:style w:type="paragraph" w:styleId="Endnote" w:customStyle="1">
+  <w:style w:type="paragraph" w:styleId="EndnoteText" w:customStyle="1">
     <w:name w:val="Endnote Text"/>
     <w:basedOn w:val="Normal"/>
     <w:qFormat/>
@@ -3798,93 +3701,93 @@
       <w:sz w:val="20"/>
     </w:rPr>
   </w:style>
-  <w:style w:type="paragraph" w:styleId="Contents1" w:customStyle="1">
+  <w:style w:type="paragraph" w:styleId="TOC1" w:customStyle="1">
     <w:name w:val="TOC 1"/>
     <w:basedOn w:val="Normal"/>
     <w:qFormat/>
     <w:pPr>
       <w:spacing w:before="0" w:after="57"/>
-      <w:ind w:left="0" w:right="0" w:hanging="0"/>
+      <w:ind w:hanging="0" w:left="0" w:right="0"/>
     </w:pPr>
     <w:rPr/>
   </w:style>
-  <w:style w:type="paragraph" w:styleId="Contents2" w:customStyle="1">
+  <w:style w:type="paragraph" w:styleId="TOC2" w:customStyle="1">
     <w:name w:val="TOC 2"/>
     <w:basedOn w:val="Normal"/>
     <w:qFormat/>
     <w:pPr>
       <w:spacing w:before="0" w:after="57"/>
-      <w:ind w:left="283" w:right="0" w:hanging="0"/>
+      <w:ind w:hanging="0" w:left="283" w:right="0"/>
     </w:pPr>
     <w:rPr/>
   </w:style>
-  <w:style w:type="paragraph" w:styleId="Contents3" w:customStyle="1">
+  <w:style w:type="paragraph" w:styleId="TOC3" w:customStyle="1">
     <w:name w:val="TOC 3"/>
     <w:basedOn w:val="Normal"/>
     <w:qFormat/>
     <w:pPr>
       <w:spacing w:before="0" w:after="57"/>
-      <w:ind w:left="567" w:right="0" w:hanging="0"/>
+      <w:ind w:hanging="0" w:left="567" w:right="0"/>
     </w:pPr>
     <w:rPr/>
   </w:style>
-  <w:style w:type="paragraph" w:styleId="Contents4" w:customStyle="1">
+  <w:style w:type="paragraph" w:styleId="TOC4" w:customStyle="1">
     <w:name w:val="TOC 4"/>
     <w:basedOn w:val="Normal"/>
     <w:qFormat/>
     <w:pPr>
       <w:spacing w:before="0" w:after="57"/>
-      <w:ind w:left="850" w:right="0" w:hanging="0"/>
+      <w:ind w:hanging="0" w:left="850" w:right="0"/>
     </w:pPr>
     <w:rPr/>
   </w:style>
-  <w:style w:type="paragraph" w:styleId="Contents5" w:customStyle="1">
+  <w:style w:type="paragraph" w:styleId="TOC5" w:customStyle="1">
     <w:name w:val="TOC 5"/>
     <w:basedOn w:val="Normal"/>
     <w:qFormat/>
     <w:pPr>
       <w:spacing w:before="0" w:after="57"/>
-      <w:ind w:left="1134" w:right="0" w:hanging="0"/>
+      <w:ind w:hanging="0" w:left="1134" w:right="0"/>
     </w:pPr>
     <w:rPr/>
   </w:style>
-  <w:style w:type="paragraph" w:styleId="Contents6" w:customStyle="1">
+  <w:style w:type="paragraph" w:styleId="TOC6" w:customStyle="1">
     <w:name w:val="TOC 6"/>
     <w:basedOn w:val="Normal"/>
     <w:qFormat/>
     <w:pPr>
       <w:spacing w:before="0" w:after="57"/>
-      <w:ind w:left="1417" w:right="0" w:hanging="0"/>
+      <w:ind w:hanging="0" w:left="1417" w:right="0"/>
     </w:pPr>
     <w:rPr/>
   </w:style>
-  <w:style w:type="paragraph" w:styleId="Contents7" w:customStyle="1">
+  <w:style w:type="paragraph" w:styleId="TOC7" w:customStyle="1">
     <w:name w:val="TOC 7"/>
     <w:basedOn w:val="Normal"/>
     <w:qFormat/>
     <w:pPr>
       <w:spacing w:before="0" w:after="57"/>
-      <w:ind w:left="1701" w:right="0" w:hanging="0"/>
+      <w:ind w:hanging="0" w:left="1701" w:right="0"/>
     </w:pPr>
     <w:rPr/>
   </w:style>
-  <w:style w:type="paragraph" w:styleId="Contents8" w:customStyle="1">
+  <w:style w:type="paragraph" w:styleId="TOC8" w:customStyle="1">
     <w:name w:val="TOC 8"/>
     <w:basedOn w:val="Normal"/>
     <w:qFormat/>
     <w:pPr>
       <w:spacing w:before="0" w:after="57"/>
-      <w:ind w:left="1984" w:right="0" w:hanging="0"/>
+      <w:ind w:hanging="0" w:left="1984" w:right="0"/>
     </w:pPr>
     <w:rPr/>
   </w:style>
-  <w:style w:type="paragraph" w:styleId="Contents9" w:customStyle="1">
+  <w:style w:type="paragraph" w:styleId="TOC9" w:customStyle="1">
     <w:name w:val="TOC 9"/>
     <w:basedOn w:val="Normal"/>
     <w:qFormat/>
     <w:pPr>
       <w:spacing w:before="0" w:after="57"/>
-      <w:ind w:left="2268" w:right="0" w:hanging="0"/>
+      <w:ind w:hanging="0" w:left="2268" w:right="0"/>
     </w:pPr>
     <w:rPr/>
   </w:style>
@@ -3894,15 +3797,15 @@
     <w:pPr/>
     <w:rPr/>
   </w:style>
-  <w:style w:type="paragraph" w:styleId="ContentsHeading" w:customStyle="1">
+  <w:style w:type="paragraph" w:styleId="TOCHeading" w:customStyle="1">
     <w:name w:val="TOC Heading"/>
     <w:basedOn w:val="DStyleparagraph"/>
     <w:qFormat/>
     <w:pPr/>
     <w:rPr/>
   </w:style>
-  <w:style w:type="paragraph" w:styleId="Tableoffigures" w:customStyle="1">
-    <w:name w:val="table of figures"/>
+  <w:style w:type="paragraph" w:styleId="TableofFigures" w:customStyle="1">
+    <w:name w:val="Table of Figures"/>
     <w:basedOn w:val="Normal"/>
     <w:qFormat/>
     <w:pPr>
@@ -3917,7 +3820,7 @@
     <w:pPr/>
     <w:rPr/>
   </w:style>
-  <w:style w:type="paragraph" w:styleId="Textbody1" w:customStyle="1">
+  <w:style w:type="paragraph" w:styleId="Textbody" w:customStyle="1">
     <w:name w:val="Text body"/>
     <w:basedOn w:val="Standard"/>
     <w:qFormat/>
@@ -3956,7 +3859,7 @@
   <w:style w:type="paragraph" w:styleId="HorizontalLine">
     <w:name w:val="Horizontal Line"/>
     <w:basedOn w:val="Normal"/>
-    <w:next w:val="TextBody"/>
+    <w:next w:val="BodyText"/>
     <w:qFormat/>
     <w:pPr>
       <w:suppressLineNumbers/>
@@ -3981,41 +3884,41 @@
 </file>
 
 <file path=word/theme/theme1.xml><?xml version="1.0" encoding="utf-8"?>
-<a:theme xmlns:a="http://schemas.openxmlformats.org/drawingml/2006/main" xmlns:r="http://schemas.openxmlformats.org/officeDocument/2006/relationships" xmlns:p="http://schemas.openxmlformats.org/presentationml/2006/main" name="">
+<a:theme xmlns:a="http://schemas.openxmlformats.org/drawingml/2006/main" xmlns:r="http://schemas.openxmlformats.org/officeDocument/2006/relationships" name="">
   <a:themeElements>
     <a:clrScheme name="">
       <a:dk1>
         <a:srgbClr val="000000"/>
       </a:dk1>
       <a:lt1>
-        <a:srgbClr val="FFFFFF"/>
+        <a:srgbClr val="ffffff"/>
       </a:lt1>
       <a:dk2>
-        <a:srgbClr val="1F497D"/>
+        <a:srgbClr val="1f497d"/>
       </a:dk2>
       <a:lt2>
-        <a:srgbClr val="EEECE1"/>
+        <a:srgbClr val="eeece1"/>
       </a:lt2>
       <a:accent1>
-        <a:srgbClr val="4F81BD"/>
+        <a:srgbClr val="4f81bd"/>
       </a:accent1>
       <a:accent2>
-        <a:srgbClr val="C0504D"/>
+        <a:srgbClr val="c0504d"/>
       </a:accent2>
       <a:accent3>
-        <a:srgbClr val="9BBB59"/>
+        <a:srgbClr val="9bbb59"/>
       </a:accent3>
       <a:accent4>
-        <a:srgbClr val="8064A2"/>
+        <a:srgbClr val="8064a2"/>
       </a:accent4>
       <a:accent5>
-        <a:srgbClr val="4BACC6"/>
+        <a:srgbClr val="4bacc6"/>
       </a:accent5>
       <a:accent6>
-        <a:srgbClr val="F79646"/>
+        <a:srgbClr val="f79646"/>
       </a:accent6>
       <a:hlink>
-        <a:srgbClr val="0000FF"/>
+        <a:srgbClr val="0000ff"/>
       </a:hlink>
       <a:folHlink>
         <a:srgbClr val="800080"/>
@@ -4023,17 +3926,17 @@
     </a:clrScheme>
     <a:fontScheme name="">
       <a:majorFont>
-        <a:latin typeface="Arial"/>
-        <a:ea typeface="Arial"/>
-        <a:cs typeface="Arial"/>
+        <a:latin typeface="Arial" pitchFamily="0" charset="1"/>
+        <a:ea typeface="Arial" pitchFamily="0" charset="1"/>
+        <a:cs typeface="Arial" pitchFamily="0" charset="1"/>
       </a:majorFont>
       <a:minorFont>
-        <a:latin typeface="Arial"/>
-        <a:ea typeface="Arial"/>
-        <a:cs typeface="Arial"/>
+        <a:latin typeface="Arial" pitchFamily="0" charset="1"/>
+        <a:ea typeface="Arial" pitchFamily="0" charset="1"/>
+        <a:cs typeface="Arial" pitchFamily="0" charset="1"/>
       </a:minorFont>
     </a:fontScheme>
-    <a:fmtScheme name="">
+    <a:fmtScheme>
       <a:fillStyleLst>
         <a:solidFill>
           <a:schemeClr val="phClr"/>
@@ -4043,95 +3946,58 @@
             <a:gs pos="0">
               <a:schemeClr val="phClr">
                 <a:tint val="50000"/>
-                <a:satMod val="300000"/>
               </a:schemeClr>
             </a:gs>
             <a:gs pos="35000">
               <a:schemeClr val="phClr">
                 <a:tint val="37000"/>
-                <a:satMod val="300000"/>
               </a:schemeClr>
             </a:gs>
             <a:gs pos="100000">
               <a:schemeClr val="phClr">
                 <a:tint val="15000"/>
-                <a:satMod val="350000"/>
               </a:schemeClr>
             </a:gs>
           </a:gsLst>
           <a:lin ang="16200000" scaled="1"/>
+          <a:tileRect l="0" t="0" r="0" b="0"/>
         </a:gradFill>
         <a:gradFill>
           <a:gsLst>
             <a:gs pos="0">
               <a:schemeClr val="phClr">
                 <a:shade val="51000"/>
-                <a:satMod val="130000"/>
               </a:schemeClr>
             </a:gs>
             <a:gs pos="80000">
               <a:schemeClr val="phClr">
                 <a:shade val="93000"/>
-                <a:satMod val="130000"/>
               </a:schemeClr>
             </a:gs>
             <a:gs pos="100000">
               <a:schemeClr val="phClr">
                 <a:shade val="94000"/>
-                <a:satMod val="135000"/>
               </a:schemeClr>
             </a:gs>
           </a:gsLst>
           <a:lin ang="16200000" scaled="0"/>
+          <a:tileRect l="0" t="0" r="0" b="0"/>
         </a:gradFill>
       </a:fillStyleLst>
       <a:lnStyleLst>
-        <a:ln w="9525">
-          <a:solidFill>
-            <a:schemeClr val="phClr">
-              <a:shade val="95000"/>
-              <a:satMod val="105000"/>
-            </a:schemeClr>
-          </a:solidFill>
-        </a:ln>
-        <a:ln w="25400">
-          <a:solidFill>
-            <a:schemeClr val="phClr"/>
-          </a:solidFill>
-        </a:ln>
-        <a:ln w="38100">
-          <a:solidFill>
-            <a:schemeClr val="phClr"/>
-          </a:solidFill>
-        </a:ln>
+        <a:ln w="9525"/>
+        <a:ln w="25400"/>
+        <a:ln w="38100"/>
       </a:lnStyleLst>
       <a:effectStyleLst>
         <a:effectStyle>
-          <a:effectLst>
-            <a:outerShdw blurRad="40000" dist="20000" dir="5400000" rotWithShape="0">
-              <a:srgbClr val="000000">
-                <a:alpha val="38000"/>
-              </a:srgbClr>
-            </a:outerShdw>
-          </a:effectLst>
+          <a:effectLst/>
         </a:effectStyle>
         <a:effectStyle>
-          <a:effectLst>
-            <a:outerShdw blurRad="40000" dist="23000" dir="5400000" rotWithShape="0">
-              <a:srgbClr val="000000">
-                <a:alpha val="35000"/>
-              </a:srgbClr>
-            </a:outerShdw>
-          </a:effectLst>
+          <a:effectLst/>
         </a:effectStyle>
         <a:effectStyle>
-          <a:effectLst>
-            <a:outerShdw blurRad="40000" dist="23000" dir="5400000" rotWithShape="0">
-              <a:srgbClr val="000000">
-                <a:alpha val="35000"/>
-              </a:srgbClr>
-            </a:outerShdw>
-          </a:effectLst>
+          <a:effectLst/>
         </a:effectStyle>
       </a:effectStyleLst>
       <a:bgFillStyleLst>
@@ -4147,6 +4013,5 @@
       </a:bgFillStyleLst>
     </a:fmtScheme>
   </a:themeElements>
-  <a:objectDefaults/>
 </a:theme>
 </file>